--- a/Hw2/HW2_Report_111064503_吳紹齊.docx
+++ b/Hw2/HW2_Report_111064503_吳紹齊.docx
@@ -6,6 +6,8 @@
       <w:pPr>
         <w:rPr>
           <w:rFonts w:hint="eastAsia"/>
+          <w:color w:val="0563C1" w:themeColor="hyperlink"/>
+          <w:u w:val="single"/>
         </w:rPr>
       </w:pPr>
       <w:r>
@@ -36,21 +38,9 @@
         <w:rPr>
           <w:rFonts w:hint="eastAsia"/>
         </w:rPr>
-        <w:t xml:space="preserve"> HW</w:t>
-      </w:r>
-      <w:r>
-        <w:rPr>
-          <w:rFonts w:hint="eastAsia"/>
-        </w:rPr>
-        <w:t>2</w:t>
-      </w:r>
-      <w:r>
-        <w:rPr>
-          <w:rFonts w:hint="eastAsia"/>
-        </w:rPr>
-        <w:t xml:space="preserve">  </w:t>
-      </w:r>
-      <w:hyperlink r:id="rId5" w:history="1">
+        <w:t xml:space="preserve"> HW2  </w:t>
+      </w:r>
+      <w:hyperlink r:id="rId6" w:history="1">
         <w:r>
           <w:rPr>
             <w:rStyle w:val="a3"/>
@@ -61,6 +51,2549 @@
     </w:p>
     <w:p>
       <w:pPr>
+        <w:rPr>
+          <w:rStyle w:val="a5"/>
+          <w:rFonts w:ascii="標楷體" w:eastAsia="標楷體" w:hAnsi="標楷體" w:cs="Open Sans"/>
+          <w:color w:val="555555"/>
+          <w:sz w:val="32"/>
+          <w:szCs w:val="28"/>
+          <w:bdr w:val="none" w:sz="0" w:space="0" w:color="auto" w:frame="1"/>
+          <w:shd w:val="clear" w:color="auto" w:fill="FFFFFF"/>
+        </w:rPr>
+      </w:pPr>
+      <w:r>
+        <w:rPr>
+          <w:rStyle w:val="a5"/>
+          <w:rFonts w:ascii="標楷體" w:eastAsia="標楷體" w:hAnsi="標楷體" w:cs="Open Sans" w:hint="eastAsia"/>
+          <w:color w:val="555555"/>
+          <w:sz w:val="32"/>
+          <w:szCs w:val="28"/>
+          <w:bdr w:val="none" w:sz="0" w:space="0" w:color="auto" w:frame="1"/>
+          <w:shd w:val="clear" w:color="auto" w:fill="FFFFFF"/>
+        </w:rPr>
+        <w:t>演算法介紹:</w:t>
+      </w:r>
+    </w:p>
+    <w:p>
+      <w:pPr>
+        <w:pStyle w:val="a7"/>
+        <w:ind w:left="360"/>
+        <w:rPr>
+          <w:rFonts w:ascii="Times New Roman" w:hAnsi="Times New Roman" w:cs="Times New Roman"/>
+          <w:sz w:val="48"/>
+          <w:szCs w:val="44"/>
+        </w:rPr>
+      </w:pPr>
+      <w:r>
+        <w:rPr>
+          <w:rFonts w:ascii="Times New Roman" w:hAnsi="Times New Roman" w:cs="Times New Roman"/>
+          <w:noProof/>
+          <w:sz w:val="48"/>
+          <w:szCs w:val="44"/>
+        </w:rPr>
+        <w:drawing>
+          <wp:inline distT="0" distB="0" distL="0" distR="0" wp14:anchorId="120E2B97" wp14:editId="44AAF175">
+            <wp:extent cx="5274310" cy="3622675"/>
+            <wp:effectExtent l="0" t="0" r="2540" b="0"/>
+            <wp:docPr id="11" name="圖片 11"/>
+            <wp:cNvGraphicFramePr>
+              <a:graphicFrameLocks xmlns:a="http://schemas.openxmlformats.org/drawingml/2006/main" noChangeAspect="1"/>
+            </wp:cNvGraphicFramePr>
+            <a:graphic xmlns:a="http://schemas.openxmlformats.org/drawingml/2006/main">
+              <a:graphicData uri="http://schemas.openxmlformats.org/drawingml/2006/picture">
+                <pic:pic xmlns:pic="http://schemas.openxmlformats.org/drawingml/2006/picture">
+                  <pic:nvPicPr>
+                    <pic:cNvPr id="1" name=""/>
+                    <pic:cNvPicPr/>
+                  </pic:nvPicPr>
+                  <pic:blipFill>
+                    <a:blip r:embed="rId7"/>
+                    <a:stretch>
+                      <a:fillRect/>
+                    </a:stretch>
+                  </pic:blipFill>
+                  <pic:spPr>
+                    <a:xfrm>
+                      <a:off x="0" y="0"/>
+                      <a:ext cx="5274310" cy="3622675"/>
+                    </a:xfrm>
+                    <a:prstGeom prst="rect">
+                      <a:avLst/>
+                    </a:prstGeom>
+                  </pic:spPr>
+                </pic:pic>
+              </a:graphicData>
+            </a:graphic>
+          </wp:inline>
+        </w:drawing>
+      </w:r>
+    </w:p>
+    <w:p>
+      <w:pPr>
+        <w:pStyle w:val="a7"/>
+        <w:spacing w:before="240"/>
+        <w:ind w:left="360"/>
+        <w:rPr>
+          <w:rFonts w:ascii="Times New Roman" w:hAnsi="Times New Roman" w:cs="Times New Roman"/>
+          <w:sz w:val="32"/>
+          <w:szCs w:val="28"/>
+          <w:shd w:val="clear" w:color="auto" w:fill="FFFFFF"/>
+        </w:rPr>
+      </w:pPr>
+      <w:r>
+        <w:rPr>
+          <w:rFonts w:ascii="Times New Roman" w:hAnsi="Times New Roman" w:cs="Times New Roman" w:hint="eastAsia"/>
+          <w:sz w:val="32"/>
+          <w:szCs w:val="28"/>
+          <w:shd w:val="clear" w:color="auto" w:fill="FFFFFF"/>
+        </w:rPr>
+        <w:t>圖四</w:t>
+      </w:r>
+    </w:p>
+    <w:p>
+      <w:pPr>
+        <w:pStyle w:val="a7"/>
+        <w:ind w:left="360"/>
+        <w:jc w:val="both"/>
+        <w:rPr>
+          <w:rFonts w:ascii="Times New Roman" w:hAnsi="Times New Roman" w:cs="Times New Roman"/>
+          <w:sz w:val="32"/>
+          <w:szCs w:val="28"/>
+          <w:shd w:val="clear" w:color="auto" w:fill="FFFFFF"/>
+        </w:rPr>
+      </w:pPr>
+      <w:r>
+        <w:rPr>
+          <w:rFonts w:ascii="Times New Roman" w:hAnsi="Times New Roman" w:cs="Times New Roman" w:hint="eastAsia"/>
+          <w:sz w:val="32"/>
+          <w:szCs w:val="28"/>
+          <w:shd w:val="clear" w:color="auto" w:fill="FFFFFF"/>
+        </w:rPr>
+        <w:t>上圖是示意圖綠色框是做</w:t>
+      </w:r>
+      <w:r>
+        <w:rPr>
+          <w:rFonts w:ascii="Times New Roman" w:hAnsi="Times New Roman" w:cs="Times New Roman" w:hint="eastAsia"/>
+          <w:sz w:val="32"/>
+          <w:szCs w:val="28"/>
+          <w:shd w:val="clear" w:color="auto" w:fill="FFFFFF"/>
+        </w:rPr>
+        <w:t>m</w:t>
+      </w:r>
+      <w:r>
+        <w:rPr>
+          <w:rFonts w:ascii="Times New Roman" w:hAnsi="Times New Roman" w:cs="Times New Roman"/>
+          <w:sz w:val="32"/>
+          <w:szCs w:val="28"/>
+          <w:shd w:val="clear" w:color="auto" w:fill="FFFFFF"/>
+        </w:rPr>
+        <w:t>edian filter</w:t>
+      </w:r>
+      <w:r>
+        <w:rPr>
+          <w:rFonts w:ascii="Times New Roman" w:hAnsi="Times New Roman" w:cs="Times New Roman" w:hint="eastAsia"/>
+          <w:sz w:val="32"/>
+          <w:szCs w:val="28"/>
+          <w:shd w:val="clear" w:color="auto" w:fill="FFFFFF"/>
+        </w:rPr>
+        <w:t>，粉色框是</w:t>
+      </w:r>
+      <w:r>
+        <w:rPr>
+          <w:rFonts w:ascii="Times New Roman" w:hAnsi="Times New Roman" w:cs="Times New Roman" w:hint="eastAsia"/>
+          <w:sz w:val="32"/>
+          <w:szCs w:val="28"/>
+          <w:shd w:val="clear" w:color="auto" w:fill="FFFFFF"/>
+        </w:rPr>
+        <w:t>m</w:t>
+      </w:r>
+      <w:r>
+        <w:rPr>
+          <w:rFonts w:ascii="Times New Roman" w:hAnsi="Times New Roman" w:cs="Times New Roman"/>
+          <w:sz w:val="32"/>
+          <w:szCs w:val="28"/>
+          <w:shd w:val="clear" w:color="auto" w:fill="FFFFFF"/>
+        </w:rPr>
+        <w:t>ean</w:t>
+      </w:r>
+      <w:r>
+        <w:rPr>
+          <w:rFonts w:ascii="Times New Roman" w:hAnsi="Times New Roman" w:cs="Times New Roman" w:hint="eastAsia"/>
+          <w:sz w:val="32"/>
+          <w:szCs w:val="28"/>
+          <w:shd w:val="clear" w:color="auto" w:fill="FFFFFF"/>
+        </w:rPr>
+        <w:t xml:space="preserve"> f</w:t>
+      </w:r>
+      <w:r>
+        <w:rPr>
+          <w:rFonts w:ascii="Times New Roman" w:hAnsi="Times New Roman" w:cs="Times New Roman"/>
+          <w:sz w:val="32"/>
+          <w:szCs w:val="28"/>
+          <w:shd w:val="clear" w:color="auto" w:fill="FFFFFF"/>
+        </w:rPr>
+        <w:t>ilter</w:t>
+      </w:r>
+      <w:r>
+        <w:rPr>
+          <w:rFonts w:ascii="Times New Roman" w:hAnsi="Times New Roman" w:cs="Times New Roman" w:hint="eastAsia"/>
+          <w:sz w:val="32"/>
+          <w:szCs w:val="28"/>
+          <w:shd w:val="clear" w:color="auto" w:fill="FFFFFF"/>
+        </w:rPr>
+        <w:t>，粉色框移動順序是做完</w:t>
+      </w:r>
+      <w:r>
+        <w:rPr>
+          <w:rFonts w:ascii="Times New Roman" w:hAnsi="Times New Roman" w:cs="Times New Roman" w:hint="eastAsia"/>
+          <w:sz w:val="32"/>
+          <w:szCs w:val="28"/>
+          <w:shd w:val="clear" w:color="auto" w:fill="FFFFFF"/>
+        </w:rPr>
+        <w:t>m</w:t>
+      </w:r>
+      <w:r>
+        <w:rPr>
+          <w:rFonts w:ascii="Times New Roman" w:hAnsi="Times New Roman" w:cs="Times New Roman"/>
+          <w:sz w:val="32"/>
+          <w:szCs w:val="28"/>
+          <w:shd w:val="clear" w:color="auto" w:fill="FFFFFF"/>
+        </w:rPr>
+        <w:t>ean filter</w:t>
+      </w:r>
+      <w:r>
+        <w:rPr>
+          <w:rFonts w:ascii="Times New Roman" w:hAnsi="Times New Roman" w:cs="Times New Roman" w:hint="eastAsia"/>
+          <w:sz w:val="32"/>
+          <w:szCs w:val="28"/>
+          <w:shd w:val="clear" w:color="auto" w:fill="FFFFFF"/>
+        </w:rPr>
+        <w:t>後</w:t>
+      </w:r>
+      <w:proofErr w:type="gramStart"/>
+      <w:r>
+        <w:rPr>
+          <w:rFonts w:ascii="Times New Roman" w:hAnsi="Times New Roman" w:cs="Times New Roman" w:hint="eastAsia"/>
+          <w:sz w:val="32"/>
+          <w:szCs w:val="28"/>
+          <w:shd w:val="clear" w:color="auto" w:fill="FFFFFF"/>
+        </w:rPr>
+        <w:t>向右移一個</w:t>
+      </w:r>
+      <w:proofErr w:type="gramEnd"/>
+      <w:r>
+        <w:rPr>
+          <w:rFonts w:ascii="Times New Roman" w:hAnsi="Times New Roman" w:cs="Times New Roman" w:hint="eastAsia"/>
+          <w:sz w:val="32"/>
+          <w:szCs w:val="28"/>
+          <w:shd w:val="clear" w:color="auto" w:fill="FFFFFF"/>
+        </w:rPr>
+        <w:t>，藍色框是</w:t>
+      </w:r>
+      <w:r>
+        <w:rPr>
+          <w:rFonts w:ascii="Times New Roman" w:hAnsi="Times New Roman" w:cs="Times New Roman" w:hint="eastAsia"/>
+          <w:sz w:val="32"/>
+          <w:szCs w:val="28"/>
+          <w:shd w:val="clear" w:color="auto" w:fill="FFFFFF"/>
+        </w:rPr>
+        <w:t>b</w:t>
+      </w:r>
+      <w:r>
+        <w:rPr>
+          <w:rFonts w:ascii="Times New Roman" w:hAnsi="Times New Roman" w:cs="Times New Roman"/>
+          <w:sz w:val="32"/>
+          <w:szCs w:val="28"/>
+          <w:shd w:val="clear" w:color="auto" w:fill="FFFFFF"/>
+        </w:rPr>
+        <w:t>uffer</w:t>
+      </w:r>
+      <w:r>
+        <w:rPr>
+          <w:rFonts w:ascii="Times New Roman" w:hAnsi="Times New Roman" w:cs="Times New Roman" w:hint="eastAsia"/>
+          <w:sz w:val="32"/>
+          <w:szCs w:val="28"/>
+          <w:shd w:val="clear" w:color="auto" w:fill="FFFFFF"/>
+        </w:rPr>
+        <w:t>儲存</w:t>
+      </w:r>
+      <w:r>
+        <w:rPr>
+          <w:rFonts w:ascii="Times New Roman" w:hAnsi="Times New Roman" w:cs="Times New Roman" w:hint="eastAsia"/>
+          <w:sz w:val="32"/>
+          <w:szCs w:val="28"/>
+          <w:shd w:val="clear" w:color="auto" w:fill="FFFFFF"/>
+        </w:rPr>
+        <w:t>pixel</w:t>
+      </w:r>
+      <w:r>
+        <w:rPr>
+          <w:rFonts w:ascii="Times New Roman" w:hAnsi="Times New Roman" w:cs="Times New Roman" w:hint="eastAsia"/>
+          <w:sz w:val="32"/>
+          <w:szCs w:val="28"/>
+          <w:shd w:val="clear" w:color="auto" w:fill="FFFFFF"/>
+        </w:rPr>
+        <w:t>的數量，</w:t>
+      </w:r>
+      <w:proofErr w:type="gramStart"/>
+      <w:r>
+        <w:rPr>
+          <w:rFonts w:ascii="Times New Roman" w:hAnsi="Times New Roman" w:cs="Times New Roman" w:hint="eastAsia"/>
+          <w:sz w:val="32"/>
+          <w:szCs w:val="28"/>
+          <w:shd w:val="clear" w:color="auto" w:fill="FFFFFF"/>
+        </w:rPr>
+        <w:t>一</w:t>
+      </w:r>
+      <w:proofErr w:type="gramEnd"/>
+      <w:r>
+        <w:rPr>
+          <w:rFonts w:ascii="Times New Roman" w:hAnsi="Times New Roman" w:cs="Times New Roman" w:hint="eastAsia"/>
+          <w:sz w:val="32"/>
+          <w:szCs w:val="28"/>
+          <w:shd w:val="clear" w:color="auto" w:fill="FFFFFF"/>
+        </w:rPr>
+        <w:t>共存</w:t>
+      </w:r>
+      <w:r>
+        <w:rPr>
+          <w:rFonts w:ascii="Times New Roman" w:hAnsi="Times New Roman" w:cs="Times New Roman" w:hint="eastAsia"/>
+          <w:sz w:val="32"/>
+          <w:szCs w:val="28"/>
+          <w:shd w:val="clear" w:color="auto" w:fill="FFFFFF"/>
+        </w:rPr>
+        <w:t>15</w:t>
+      </w:r>
+      <w:r>
+        <w:rPr>
+          <w:rFonts w:ascii="Times New Roman" w:hAnsi="Times New Roman" w:cs="Times New Roman" w:hint="eastAsia"/>
+          <w:sz w:val="32"/>
+          <w:szCs w:val="28"/>
+          <w:shd w:val="clear" w:color="auto" w:fill="FFFFFF"/>
+        </w:rPr>
+        <w:t>個</w:t>
+      </w:r>
+      <w:r>
+        <w:rPr>
+          <w:rFonts w:ascii="Times New Roman" w:hAnsi="Times New Roman" w:cs="Times New Roman" w:hint="eastAsia"/>
+          <w:sz w:val="32"/>
+          <w:szCs w:val="28"/>
+          <w:shd w:val="clear" w:color="auto" w:fill="FFFFFF"/>
+        </w:rPr>
+        <w:t>pixel</w:t>
+      </w:r>
+      <w:r>
+        <w:rPr>
+          <w:rFonts w:ascii="Times New Roman" w:hAnsi="Times New Roman" w:cs="Times New Roman" w:hint="eastAsia"/>
+          <w:sz w:val="32"/>
+          <w:szCs w:val="28"/>
+          <w:shd w:val="clear" w:color="auto" w:fill="FFFFFF"/>
+        </w:rPr>
+        <w:t>，藍色框移動順序是中心點</w:t>
+      </w:r>
+      <w:proofErr w:type="gramStart"/>
+      <w:r>
+        <w:rPr>
+          <w:rFonts w:ascii="Times New Roman" w:hAnsi="Times New Roman" w:cs="Times New Roman" w:hint="eastAsia"/>
+          <w:sz w:val="32"/>
+          <w:szCs w:val="28"/>
+          <w:shd w:val="clear" w:color="auto" w:fill="FFFFFF"/>
+        </w:rPr>
+        <w:t>向右移</w:t>
+      </w:r>
+      <w:proofErr w:type="gramEnd"/>
+      <w:r>
+        <w:rPr>
+          <w:rFonts w:ascii="Times New Roman" w:hAnsi="Times New Roman" w:cs="Times New Roman" w:hint="eastAsia"/>
+          <w:sz w:val="32"/>
+          <w:szCs w:val="28"/>
+          <w:shd w:val="clear" w:color="auto" w:fill="FFFFFF"/>
+        </w:rPr>
+        <w:t>3</w:t>
+      </w:r>
+      <w:r>
+        <w:rPr>
+          <w:rFonts w:ascii="Times New Roman" w:hAnsi="Times New Roman" w:cs="Times New Roman" w:hint="eastAsia"/>
+          <w:sz w:val="32"/>
+          <w:szCs w:val="28"/>
+          <w:shd w:val="clear" w:color="auto" w:fill="FFFFFF"/>
+        </w:rPr>
+        <w:t>格，做完</w:t>
+      </w:r>
+      <w:proofErr w:type="gramStart"/>
+      <w:r>
+        <w:rPr>
+          <w:rFonts w:ascii="Times New Roman" w:hAnsi="Times New Roman" w:cs="Times New Roman" w:hint="eastAsia"/>
+          <w:sz w:val="32"/>
+          <w:szCs w:val="28"/>
+          <w:shd w:val="clear" w:color="auto" w:fill="FFFFFF"/>
+        </w:rPr>
+        <w:t>整排後</w:t>
+      </w:r>
+      <w:proofErr w:type="gramEnd"/>
+      <w:r>
+        <w:rPr>
+          <w:rFonts w:ascii="Times New Roman" w:hAnsi="Times New Roman" w:cs="Times New Roman" w:hint="eastAsia"/>
+          <w:sz w:val="32"/>
+          <w:szCs w:val="28"/>
+          <w:shd w:val="clear" w:color="auto" w:fill="FFFFFF"/>
+        </w:rPr>
+        <w:t>，往下移一格。</w:t>
+      </w:r>
+      <w:r>
+        <w:rPr>
+          <w:rFonts w:ascii="Times New Roman" w:hAnsi="Times New Roman" w:cs="Times New Roman" w:hint="eastAsia"/>
+          <w:sz w:val="32"/>
+          <w:szCs w:val="28"/>
+          <w:shd w:val="clear" w:color="auto" w:fill="FFFFFF"/>
+        </w:rPr>
+        <w:t xml:space="preserve"> </w:t>
+      </w:r>
+    </w:p>
+    <w:p>
+      <w:pPr>
+        <w:pStyle w:val="a7"/>
+        <w:ind w:left="360"/>
+        <w:rPr>
+          <w:rFonts w:ascii="Times New Roman" w:hAnsi="Times New Roman" w:cs="Times New Roman"/>
+          <w:sz w:val="32"/>
+          <w:szCs w:val="28"/>
+          <w:shd w:val="clear" w:color="auto" w:fill="FFFFFF"/>
+        </w:rPr>
+      </w:pPr>
+      <w:r>
+        <w:rPr>
+          <w:rFonts w:ascii="Times New Roman" w:hAnsi="Times New Roman" w:cs="Times New Roman" w:hint="eastAsia"/>
+          <w:sz w:val="32"/>
+          <w:szCs w:val="28"/>
+          <w:shd w:val="clear" w:color="auto" w:fill="FFFFFF"/>
+        </w:rPr>
+        <w:t>因為</w:t>
+      </w:r>
+      <w:proofErr w:type="spellStart"/>
+      <w:r>
+        <w:rPr>
+          <w:rFonts w:ascii="Times New Roman" w:hAnsi="Times New Roman" w:cs="Times New Roman" w:hint="eastAsia"/>
+          <w:sz w:val="32"/>
+          <w:szCs w:val="28"/>
+          <w:shd w:val="clear" w:color="auto" w:fill="FFFFFF"/>
+        </w:rPr>
+        <w:t>systemC</w:t>
+      </w:r>
+      <w:proofErr w:type="spellEnd"/>
+      <w:r>
+        <w:rPr>
+          <w:rFonts w:ascii="Times New Roman" w:hAnsi="Times New Roman" w:cs="Times New Roman" w:hint="eastAsia"/>
+          <w:sz w:val="32"/>
+          <w:szCs w:val="28"/>
+          <w:shd w:val="clear" w:color="auto" w:fill="FFFFFF"/>
+        </w:rPr>
+        <w:t xml:space="preserve"> module </w:t>
+      </w:r>
+      <w:r>
+        <w:rPr>
+          <w:rFonts w:ascii="Times New Roman" w:hAnsi="Times New Roman" w:cs="Times New Roman" w:hint="eastAsia"/>
+          <w:sz w:val="32"/>
+          <w:szCs w:val="28"/>
+          <w:shd w:val="clear" w:color="auto" w:fill="FFFFFF"/>
+        </w:rPr>
+        <w:t>先做</w:t>
+      </w:r>
+      <w:r>
+        <w:rPr>
+          <w:rFonts w:ascii="Times New Roman" w:hAnsi="Times New Roman" w:cs="Times New Roman" w:hint="eastAsia"/>
+          <w:sz w:val="32"/>
+          <w:szCs w:val="28"/>
+          <w:shd w:val="clear" w:color="auto" w:fill="FFFFFF"/>
+        </w:rPr>
+        <w:t>m</w:t>
+      </w:r>
+      <w:r>
+        <w:rPr>
+          <w:rFonts w:ascii="Times New Roman" w:hAnsi="Times New Roman" w:cs="Times New Roman"/>
+          <w:sz w:val="32"/>
+          <w:szCs w:val="28"/>
+          <w:shd w:val="clear" w:color="auto" w:fill="FFFFFF"/>
+        </w:rPr>
+        <w:t>edian filter</w:t>
+      </w:r>
+      <w:r>
+        <w:rPr>
+          <w:rFonts w:ascii="Times New Roman" w:hAnsi="Times New Roman" w:cs="Times New Roman" w:hint="eastAsia"/>
+          <w:sz w:val="32"/>
+          <w:szCs w:val="28"/>
+          <w:shd w:val="clear" w:color="auto" w:fill="FFFFFF"/>
+        </w:rPr>
+        <w:t>再做</w:t>
+      </w:r>
+      <w:r>
+        <w:rPr>
+          <w:rFonts w:ascii="Times New Roman" w:hAnsi="Times New Roman" w:cs="Times New Roman" w:hint="eastAsia"/>
+          <w:sz w:val="32"/>
+          <w:szCs w:val="28"/>
+          <w:shd w:val="clear" w:color="auto" w:fill="FFFFFF"/>
+        </w:rPr>
+        <w:t>m</w:t>
+      </w:r>
+      <w:r>
+        <w:rPr>
+          <w:rFonts w:ascii="Times New Roman" w:hAnsi="Times New Roman" w:cs="Times New Roman"/>
+          <w:sz w:val="32"/>
+          <w:szCs w:val="28"/>
+          <w:shd w:val="clear" w:color="auto" w:fill="FFFFFF"/>
+        </w:rPr>
+        <w:t>ean filter</w:t>
+      </w:r>
+      <w:r>
+        <w:rPr>
+          <w:rFonts w:ascii="Times New Roman" w:hAnsi="Times New Roman" w:cs="Times New Roman" w:hint="eastAsia"/>
+          <w:sz w:val="32"/>
+          <w:szCs w:val="28"/>
+          <w:shd w:val="clear" w:color="auto" w:fill="FFFFFF"/>
+        </w:rPr>
+        <w:t>，所以我設計</w:t>
+      </w:r>
+      <w:proofErr w:type="gramStart"/>
+      <w:r>
+        <w:rPr>
+          <w:rFonts w:ascii="Times New Roman" w:hAnsi="Times New Roman" w:cs="Times New Roman" w:hint="eastAsia"/>
+          <w:sz w:val="32"/>
+          <w:szCs w:val="28"/>
+          <w:shd w:val="clear" w:color="auto" w:fill="FFFFFF"/>
+        </w:rPr>
+        <w:t>需要先算出</w:t>
+      </w:r>
+      <w:proofErr w:type="gramEnd"/>
+      <w:r>
+        <w:rPr>
+          <w:rFonts w:ascii="Times New Roman" w:hAnsi="Times New Roman" w:cs="Times New Roman" w:hint="eastAsia"/>
+          <w:sz w:val="32"/>
+          <w:szCs w:val="28"/>
+          <w:shd w:val="clear" w:color="auto" w:fill="FFFFFF"/>
+        </w:rPr>
+        <w:t>9</w:t>
+      </w:r>
+      <w:r>
+        <w:rPr>
+          <w:rFonts w:ascii="Times New Roman" w:hAnsi="Times New Roman" w:cs="Times New Roman" w:hint="eastAsia"/>
+          <w:sz w:val="32"/>
+          <w:szCs w:val="28"/>
+          <w:shd w:val="clear" w:color="auto" w:fill="FFFFFF"/>
+        </w:rPr>
+        <w:t>個經過</w:t>
+      </w:r>
+      <w:r>
+        <w:rPr>
+          <w:rFonts w:ascii="Times New Roman" w:hAnsi="Times New Roman" w:cs="Times New Roman" w:hint="eastAsia"/>
+          <w:sz w:val="32"/>
+          <w:szCs w:val="28"/>
+          <w:shd w:val="clear" w:color="auto" w:fill="FFFFFF"/>
+        </w:rPr>
+        <w:t>median filter</w:t>
+      </w:r>
+      <w:r>
+        <w:rPr>
+          <w:rFonts w:ascii="Times New Roman" w:hAnsi="Times New Roman" w:cs="Times New Roman" w:hint="eastAsia"/>
+          <w:sz w:val="32"/>
+          <w:szCs w:val="28"/>
+          <w:shd w:val="clear" w:color="auto" w:fill="FFFFFF"/>
+        </w:rPr>
+        <w:t>所得出的</w:t>
+      </w:r>
+      <w:r>
+        <w:rPr>
+          <w:rFonts w:ascii="Times New Roman" w:hAnsi="Times New Roman" w:cs="Times New Roman" w:hint="eastAsia"/>
+          <w:sz w:val="32"/>
+          <w:szCs w:val="28"/>
+          <w:shd w:val="clear" w:color="auto" w:fill="FFFFFF"/>
+        </w:rPr>
+        <w:t>m</w:t>
+      </w:r>
+      <w:r>
+        <w:rPr>
+          <w:rFonts w:ascii="Times New Roman" w:hAnsi="Times New Roman" w:cs="Times New Roman"/>
+          <w:sz w:val="32"/>
+          <w:szCs w:val="28"/>
+          <w:shd w:val="clear" w:color="auto" w:fill="FFFFFF"/>
+        </w:rPr>
+        <w:t>edian value pixel</w:t>
+      </w:r>
+      <w:r>
+        <w:rPr>
+          <w:rFonts w:ascii="Times New Roman" w:hAnsi="Times New Roman" w:cs="Times New Roman" w:hint="eastAsia"/>
+          <w:sz w:val="32"/>
+          <w:szCs w:val="28"/>
+          <w:shd w:val="clear" w:color="auto" w:fill="FFFFFF"/>
+        </w:rPr>
+        <w:t>，再將這</w:t>
+      </w:r>
+      <w:r>
+        <w:rPr>
+          <w:rFonts w:ascii="Times New Roman" w:hAnsi="Times New Roman" w:cs="Times New Roman" w:hint="eastAsia"/>
+          <w:sz w:val="32"/>
+          <w:szCs w:val="28"/>
+          <w:shd w:val="clear" w:color="auto" w:fill="FFFFFF"/>
+        </w:rPr>
+        <w:t>9</w:t>
+      </w:r>
+      <w:r>
+        <w:rPr>
+          <w:rFonts w:ascii="Times New Roman" w:hAnsi="Times New Roman" w:cs="Times New Roman" w:hint="eastAsia"/>
+          <w:sz w:val="32"/>
+          <w:szCs w:val="28"/>
+          <w:shd w:val="clear" w:color="auto" w:fill="FFFFFF"/>
+        </w:rPr>
+        <w:t>個</w:t>
+      </w:r>
+      <w:r>
+        <w:rPr>
+          <w:rFonts w:ascii="Times New Roman" w:hAnsi="Times New Roman" w:cs="Times New Roman" w:hint="eastAsia"/>
+          <w:sz w:val="32"/>
+          <w:szCs w:val="28"/>
+          <w:shd w:val="clear" w:color="auto" w:fill="FFFFFF"/>
+        </w:rPr>
+        <w:t>pixel</w:t>
+      </w:r>
+      <w:r>
+        <w:rPr>
+          <w:rFonts w:ascii="Times New Roman" w:hAnsi="Times New Roman" w:cs="Times New Roman" w:hint="eastAsia"/>
+          <w:sz w:val="32"/>
+          <w:szCs w:val="28"/>
+          <w:shd w:val="clear" w:color="auto" w:fill="FFFFFF"/>
+        </w:rPr>
+        <w:t>加起來平均後，得</w:t>
+      </w:r>
+      <w:r>
+        <w:rPr>
+          <w:rFonts w:ascii="Times New Roman" w:hAnsi="Times New Roman" w:cs="Times New Roman" w:hint="eastAsia"/>
+          <w:sz w:val="32"/>
+          <w:szCs w:val="28"/>
+          <w:shd w:val="clear" w:color="auto" w:fill="FFFFFF"/>
+        </w:rPr>
+        <w:lastRenderedPageBreak/>
+        <w:t>到</w:t>
+      </w:r>
+      <w:r>
+        <w:rPr>
+          <w:rFonts w:ascii="Times New Roman" w:hAnsi="Times New Roman" w:cs="Times New Roman" w:hint="eastAsia"/>
+          <w:sz w:val="32"/>
+          <w:szCs w:val="28"/>
+          <w:shd w:val="clear" w:color="auto" w:fill="FFFFFF"/>
+        </w:rPr>
+        <w:t>1</w:t>
+      </w:r>
+      <w:r>
+        <w:rPr>
+          <w:rFonts w:ascii="Times New Roman" w:hAnsi="Times New Roman" w:cs="Times New Roman" w:hint="eastAsia"/>
+          <w:sz w:val="32"/>
+          <w:szCs w:val="28"/>
+          <w:shd w:val="clear" w:color="auto" w:fill="FFFFFF"/>
+        </w:rPr>
+        <w:t>個</w:t>
+      </w:r>
+      <w:r>
+        <w:rPr>
+          <w:rFonts w:ascii="Times New Roman" w:hAnsi="Times New Roman" w:cs="Times New Roman" w:hint="eastAsia"/>
+          <w:sz w:val="32"/>
+          <w:szCs w:val="28"/>
+          <w:shd w:val="clear" w:color="auto" w:fill="FFFFFF"/>
+        </w:rPr>
+        <w:t>m</w:t>
+      </w:r>
+      <w:r>
+        <w:rPr>
+          <w:rFonts w:ascii="Times New Roman" w:hAnsi="Times New Roman" w:cs="Times New Roman"/>
+          <w:sz w:val="32"/>
+          <w:szCs w:val="28"/>
+          <w:shd w:val="clear" w:color="auto" w:fill="FFFFFF"/>
+        </w:rPr>
+        <w:t>ean value</w:t>
+      </w:r>
+      <w:r>
+        <w:rPr>
+          <w:rFonts w:ascii="Times New Roman" w:hAnsi="Times New Roman" w:cs="Times New Roman" w:hint="eastAsia"/>
+          <w:sz w:val="32"/>
+          <w:szCs w:val="28"/>
+          <w:shd w:val="clear" w:color="auto" w:fill="FFFFFF"/>
+        </w:rPr>
+        <w:t xml:space="preserve"> p</w:t>
+      </w:r>
+      <w:r>
+        <w:rPr>
+          <w:rFonts w:ascii="Times New Roman" w:hAnsi="Times New Roman" w:cs="Times New Roman"/>
+          <w:sz w:val="32"/>
+          <w:szCs w:val="28"/>
+          <w:shd w:val="clear" w:color="auto" w:fill="FFFFFF"/>
+        </w:rPr>
+        <w:t xml:space="preserve">ixel </w:t>
+      </w:r>
+      <w:r>
+        <w:rPr>
+          <w:rFonts w:ascii="Times New Roman" w:hAnsi="Times New Roman" w:cs="Times New Roman" w:hint="eastAsia"/>
+          <w:sz w:val="32"/>
+          <w:szCs w:val="28"/>
+          <w:shd w:val="clear" w:color="auto" w:fill="FFFFFF"/>
+        </w:rPr>
+        <w:t>後，輸出到</w:t>
+      </w:r>
+      <w:r>
+        <w:rPr>
+          <w:rFonts w:ascii="Times New Roman" w:hAnsi="Times New Roman" w:cs="Times New Roman"/>
+          <w:sz w:val="32"/>
+          <w:szCs w:val="28"/>
+          <w:shd w:val="clear" w:color="auto" w:fill="FFFFFF"/>
+        </w:rPr>
+        <w:t>T</w:t>
+      </w:r>
+      <w:r>
+        <w:rPr>
+          <w:rFonts w:ascii="Times New Roman" w:hAnsi="Times New Roman" w:cs="Times New Roman" w:hint="eastAsia"/>
+          <w:sz w:val="32"/>
+          <w:szCs w:val="28"/>
+          <w:shd w:val="clear" w:color="auto" w:fill="FFFFFF"/>
+        </w:rPr>
+        <w:t>estbench</w:t>
+      </w:r>
+      <w:r>
+        <w:rPr>
+          <w:rFonts w:ascii="Times New Roman" w:hAnsi="Times New Roman" w:cs="Times New Roman" w:hint="eastAsia"/>
+          <w:sz w:val="32"/>
+          <w:szCs w:val="28"/>
+          <w:shd w:val="clear" w:color="auto" w:fill="FFFFFF"/>
+        </w:rPr>
+        <w:t>。但我至這邊與上一題的儲存順序不太一樣，</w:t>
+      </w:r>
+      <w:r>
+        <w:rPr>
+          <w:rFonts w:ascii="Times New Roman" w:hAnsi="Times New Roman" w:cs="Times New Roman" w:hint="eastAsia"/>
+          <w:sz w:val="32"/>
+          <w:szCs w:val="28"/>
+          <w:shd w:val="clear" w:color="auto" w:fill="FFFFFF"/>
+        </w:rPr>
+        <w:t>b</w:t>
+      </w:r>
+      <w:r>
+        <w:rPr>
+          <w:rFonts w:ascii="Times New Roman" w:hAnsi="Times New Roman" w:cs="Times New Roman"/>
+          <w:sz w:val="32"/>
+          <w:szCs w:val="28"/>
+          <w:shd w:val="clear" w:color="auto" w:fill="FFFFFF"/>
+        </w:rPr>
+        <w:t>uffer</w:t>
+      </w:r>
+      <w:r>
+        <w:rPr>
+          <w:rFonts w:ascii="Times New Roman" w:hAnsi="Times New Roman" w:cs="Times New Roman" w:hint="eastAsia"/>
+          <w:sz w:val="32"/>
+          <w:szCs w:val="28"/>
+          <w:shd w:val="clear" w:color="auto" w:fill="FFFFFF"/>
+        </w:rPr>
+        <w:t>的</w:t>
+      </w:r>
+      <w:r>
+        <w:rPr>
+          <w:rFonts w:ascii="Times New Roman" w:hAnsi="Times New Roman" w:cs="Times New Roman" w:hint="eastAsia"/>
+          <w:sz w:val="32"/>
+          <w:szCs w:val="28"/>
+          <w:shd w:val="clear" w:color="auto" w:fill="FFFFFF"/>
+        </w:rPr>
+        <w:t>index</w:t>
+      </w:r>
+      <w:r>
+        <w:rPr>
+          <w:rFonts w:ascii="Times New Roman" w:hAnsi="Times New Roman" w:cs="Times New Roman" w:hint="eastAsia"/>
+          <w:sz w:val="32"/>
+          <w:szCs w:val="28"/>
+          <w:shd w:val="clear" w:color="auto" w:fill="FFFFFF"/>
+        </w:rPr>
+        <w:t>是由上到下後由左到右的順序去儲存，因讀入</w:t>
+      </w:r>
+      <w:r>
+        <w:rPr>
+          <w:rFonts w:ascii="Times New Roman" w:hAnsi="Times New Roman" w:cs="Times New Roman" w:hint="eastAsia"/>
+          <w:sz w:val="32"/>
+          <w:szCs w:val="28"/>
+          <w:shd w:val="clear" w:color="auto" w:fill="FFFFFF"/>
+        </w:rPr>
+        <w:t>p</w:t>
+      </w:r>
+      <w:r>
+        <w:rPr>
+          <w:rFonts w:ascii="Times New Roman" w:hAnsi="Times New Roman" w:cs="Times New Roman"/>
+          <w:sz w:val="32"/>
+          <w:szCs w:val="28"/>
+          <w:shd w:val="clear" w:color="auto" w:fill="FFFFFF"/>
+        </w:rPr>
+        <w:t>ixel</w:t>
+      </w:r>
+      <w:r>
+        <w:rPr>
+          <w:rFonts w:ascii="Times New Roman" w:hAnsi="Times New Roman" w:cs="Times New Roman" w:hint="eastAsia"/>
+          <w:sz w:val="32"/>
+          <w:szCs w:val="28"/>
+          <w:shd w:val="clear" w:color="auto" w:fill="FFFFFF"/>
+        </w:rPr>
+        <w:t>是由左到右後由上到下，舉例來說</w:t>
+      </w:r>
+      <w:r>
+        <w:rPr>
+          <w:rFonts w:ascii="Times New Roman" w:hAnsi="Times New Roman" w:cs="Times New Roman" w:hint="eastAsia"/>
+          <w:sz w:val="32"/>
+          <w:szCs w:val="28"/>
+          <w:shd w:val="clear" w:color="auto" w:fill="FFFFFF"/>
+        </w:rPr>
+        <w:t>:</w:t>
+      </w:r>
+      <w:r>
+        <w:rPr>
+          <w:rFonts w:ascii="Times New Roman" w:hAnsi="Times New Roman" w:cs="Times New Roman" w:hint="eastAsia"/>
+          <w:sz w:val="32"/>
+          <w:szCs w:val="28"/>
+          <w:shd w:val="clear" w:color="auto" w:fill="FFFFFF"/>
+        </w:rPr>
+        <w:t>讀入</w:t>
+      </w:r>
+      <w:r>
+        <w:rPr>
+          <w:rFonts w:ascii="Times New Roman" w:hAnsi="Times New Roman" w:cs="Times New Roman" w:hint="eastAsia"/>
+          <w:sz w:val="32"/>
+          <w:szCs w:val="28"/>
+          <w:shd w:val="clear" w:color="auto" w:fill="FFFFFF"/>
+        </w:rPr>
+        <w:t>pixel</w:t>
+      </w:r>
+      <w:r>
+        <w:rPr>
+          <w:rFonts w:ascii="Times New Roman" w:hAnsi="Times New Roman" w:cs="Times New Roman" w:hint="eastAsia"/>
+          <w:sz w:val="32"/>
+          <w:szCs w:val="28"/>
+          <w:shd w:val="clear" w:color="auto" w:fill="FFFFFF"/>
+        </w:rPr>
+        <w:t>為</w:t>
+      </w:r>
+    </w:p>
+    <w:p>
+      <w:pPr>
+        <w:pStyle w:val="a7"/>
+        <w:ind w:left="360"/>
+        <w:rPr>
+          <w:rFonts w:ascii="Times New Roman" w:hAnsi="Times New Roman" w:cs="Times New Roman"/>
+          <w:sz w:val="32"/>
+          <w:szCs w:val="28"/>
+          <w:shd w:val="clear" w:color="auto" w:fill="FFFFFF"/>
+        </w:rPr>
+      </w:pPr>
+      <w:proofErr w:type="gramStart"/>
+      <w:r>
+        <w:rPr>
+          <w:rFonts w:ascii="Times New Roman" w:hAnsi="Times New Roman" w:cs="Times New Roman" w:hint="eastAsia"/>
+          <w:sz w:val="32"/>
+          <w:szCs w:val="28"/>
+          <w:shd w:val="clear" w:color="auto" w:fill="FFFFFF"/>
+        </w:rPr>
+        <w:t>先讀第一行</w:t>
+      </w:r>
+      <w:proofErr w:type="gramEnd"/>
+      <w:r>
+        <w:rPr>
+          <w:rFonts w:ascii="Times New Roman" w:hAnsi="Times New Roman" w:cs="Times New Roman" w:hint="eastAsia"/>
+          <w:sz w:val="32"/>
+          <w:szCs w:val="28"/>
+          <w:shd w:val="clear" w:color="auto" w:fill="FFFFFF"/>
+        </w:rPr>
+        <w:t>b</w:t>
+      </w:r>
+      <w:r>
+        <w:rPr>
+          <w:rFonts w:ascii="Times New Roman" w:hAnsi="Times New Roman" w:cs="Times New Roman"/>
+          <w:sz w:val="32"/>
+          <w:szCs w:val="28"/>
+          <w:shd w:val="clear" w:color="auto" w:fill="FFFFFF"/>
+        </w:rPr>
+        <w:t>uffer index</w:t>
+      </w:r>
+      <w:r>
+        <w:rPr>
+          <w:rFonts w:ascii="Times New Roman" w:hAnsi="Times New Roman" w:cs="Times New Roman" w:hint="eastAsia"/>
+          <w:sz w:val="32"/>
+          <w:szCs w:val="28"/>
+          <w:shd w:val="clear" w:color="auto" w:fill="FFFFFF"/>
+        </w:rPr>
+        <w:t>為</w:t>
+      </w:r>
+      <w:r>
+        <w:rPr>
+          <w:rFonts w:ascii="Times New Roman" w:hAnsi="Times New Roman" w:cs="Times New Roman" w:hint="eastAsia"/>
+          <w:sz w:val="32"/>
+          <w:szCs w:val="28"/>
+          <w:shd w:val="clear" w:color="auto" w:fill="FFFFFF"/>
+        </w:rPr>
+        <w:t>:0</w:t>
+      </w:r>
+      <w:r>
+        <w:rPr>
+          <w:rFonts w:ascii="Times New Roman" w:hAnsi="Times New Roman" w:cs="Times New Roman" w:hint="eastAsia"/>
+          <w:sz w:val="32"/>
+          <w:szCs w:val="28"/>
+          <w:shd w:val="clear" w:color="auto" w:fill="FFFFFF"/>
+        </w:rPr>
+        <w:t>、</w:t>
+      </w:r>
+      <w:r>
+        <w:rPr>
+          <w:rFonts w:ascii="Times New Roman" w:hAnsi="Times New Roman" w:cs="Times New Roman" w:hint="eastAsia"/>
+          <w:sz w:val="32"/>
+          <w:szCs w:val="28"/>
+          <w:shd w:val="clear" w:color="auto" w:fill="FFFFFF"/>
+        </w:rPr>
+        <w:t>3</w:t>
+      </w:r>
+      <w:r>
+        <w:rPr>
+          <w:rFonts w:ascii="Times New Roman" w:hAnsi="Times New Roman" w:cs="Times New Roman" w:hint="eastAsia"/>
+          <w:sz w:val="32"/>
+          <w:szCs w:val="28"/>
+          <w:shd w:val="clear" w:color="auto" w:fill="FFFFFF"/>
+        </w:rPr>
+        <w:t>、</w:t>
+      </w:r>
+      <w:r>
+        <w:rPr>
+          <w:rFonts w:ascii="Times New Roman" w:hAnsi="Times New Roman" w:cs="Times New Roman" w:hint="eastAsia"/>
+          <w:sz w:val="32"/>
+          <w:szCs w:val="28"/>
+          <w:shd w:val="clear" w:color="auto" w:fill="FFFFFF"/>
+        </w:rPr>
+        <w:t>6</w:t>
+      </w:r>
+      <w:r>
+        <w:rPr>
+          <w:rFonts w:ascii="Times New Roman" w:hAnsi="Times New Roman" w:cs="Times New Roman" w:hint="eastAsia"/>
+          <w:sz w:val="32"/>
+          <w:szCs w:val="28"/>
+          <w:shd w:val="clear" w:color="auto" w:fill="FFFFFF"/>
+        </w:rPr>
+        <w:t>、</w:t>
+      </w:r>
+      <w:r>
+        <w:rPr>
+          <w:rFonts w:ascii="Times New Roman" w:hAnsi="Times New Roman" w:cs="Times New Roman" w:hint="eastAsia"/>
+          <w:sz w:val="32"/>
+          <w:szCs w:val="28"/>
+          <w:shd w:val="clear" w:color="auto" w:fill="FFFFFF"/>
+        </w:rPr>
+        <w:t>9</w:t>
+      </w:r>
+      <w:r>
+        <w:rPr>
+          <w:rFonts w:ascii="Times New Roman" w:hAnsi="Times New Roman" w:cs="Times New Roman" w:hint="eastAsia"/>
+          <w:sz w:val="32"/>
+          <w:szCs w:val="28"/>
+          <w:shd w:val="clear" w:color="auto" w:fill="FFFFFF"/>
+        </w:rPr>
+        <w:t>、</w:t>
+      </w:r>
+      <w:r>
+        <w:rPr>
+          <w:rFonts w:ascii="Times New Roman" w:hAnsi="Times New Roman" w:cs="Times New Roman" w:hint="eastAsia"/>
+          <w:sz w:val="32"/>
+          <w:szCs w:val="28"/>
+          <w:shd w:val="clear" w:color="auto" w:fill="FFFFFF"/>
+        </w:rPr>
+        <w:t>12</w:t>
+      </w:r>
+    </w:p>
+    <w:p>
+      <w:pPr>
+        <w:pStyle w:val="a7"/>
+        <w:ind w:left="360"/>
+        <w:rPr>
+          <w:rFonts w:ascii="Times New Roman" w:hAnsi="Times New Roman" w:cs="Times New Roman"/>
+          <w:sz w:val="32"/>
+          <w:szCs w:val="28"/>
+          <w:shd w:val="clear" w:color="auto" w:fill="FFFFFF"/>
+        </w:rPr>
+      </w:pPr>
+      <w:r>
+        <w:rPr>
+          <w:rFonts w:ascii="Times New Roman" w:hAnsi="Times New Roman" w:cs="Times New Roman" w:hint="eastAsia"/>
+          <w:sz w:val="32"/>
+          <w:szCs w:val="28"/>
+          <w:shd w:val="clear" w:color="auto" w:fill="FFFFFF"/>
+        </w:rPr>
+        <w:t>再讀第二行</w:t>
+      </w:r>
+      <w:r>
+        <w:rPr>
+          <w:rFonts w:ascii="Times New Roman" w:hAnsi="Times New Roman" w:cs="Times New Roman" w:hint="eastAsia"/>
+          <w:sz w:val="32"/>
+          <w:szCs w:val="28"/>
+          <w:shd w:val="clear" w:color="auto" w:fill="FFFFFF"/>
+        </w:rPr>
+        <w:t>b</w:t>
+      </w:r>
+      <w:r>
+        <w:rPr>
+          <w:rFonts w:ascii="Times New Roman" w:hAnsi="Times New Roman" w:cs="Times New Roman"/>
+          <w:sz w:val="32"/>
+          <w:szCs w:val="28"/>
+          <w:shd w:val="clear" w:color="auto" w:fill="FFFFFF"/>
+        </w:rPr>
+        <w:t>uffer index</w:t>
+      </w:r>
+      <w:r>
+        <w:rPr>
+          <w:rFonts w:ascii="Times New Roman" w:hAnsi="Times New Roman" w:cs="Times New Roman" w:hint="eastAsia"/>
+          <w:sz w:val="32"/>
+          <w:szCs w:val="28"/>
+          <w:shd w:val="clear" w:color="auto" w:fill="FFFFFF"/>
+        </w:rPr>
+        <w:t>為</w:t>
+      </w:r>
+      <w:r>
+        <w:rPr>
+          <w:rFonts w:ascii="Times New Roman" w:hAnsi="Times New Roman" w:cs="Times New Roman" w:hint="eastAsia"/>
+          <w:sz w:val="32"/>
+          <w:szCs w:val="28"/>
+          <w:shd w:val="clear" w:color="auto" w:fill="FFFFFF"/>
+        </w:rPr>
+        <w:t>:1</w:t>
+      </w:r>
+      <w:r>
+        <w:rPr>
+          <w:rFonts w:ascii="Times New Roman" w:hAnsi="Times New Roman" w:cs="Times New Roman" w:hint="eastAsia"/>
+          <w:sz w:val="32"/>
+          <w:szCs w:val="28"/>
+          <w:shd w:val="clear" w:color="auto" w:fill="FFFFFF"/>
+        </w:rPr>
+        <w:t>、</w:t>
+      </w:r>
+      <w:r>
+        <w:rPr>
+          <w:rFonts w:ascii="Times New Roman" w:hAnsi="Times New Roman" w:cs="Times New Roman"/>
+          <w:sz w:val="32"/>
+          <w:szCs w:val="28"/>
+          <w:shd w:val="clear" w:color="auto" w:fill="FFFFFF"/>
+        </w:rPr>
+        <w:t>4</w:t>
+      </w:r>
+      <w:r>
+        <w:rPr>
+          <w:rFonts w:ascii="Times New Roman" w:hAnsi="Times New Roman" w:cs="Times New Roman" w:hint="eastAsia"/>
+          <w:sz w:val="32"/>
+          <w:szCs w:val="28"/>
+          <w:shd w:val="clear" w:color="auto" w:fill="FFFFFF"/>
+        </w:rPr>
+        <w:t>、</w:t>
+      </w:r>
+      <w:r>
+        <w:rPr>
+          <w:rFonts w:ascii="Times New Roman" w:hAnsi="Times New Roman" w:cs="Times New Roman"/>
+          <w:sz w:val="32"/>
+          <w:szCs w:val="28"/>
+          <w:shd w:val="clear" w:color="auto" w:fill="FFFFFF"/>
+        </w:rPr>
+        <w:t>7</w:t>
+      </w:r>
+      <w:r>
+        <w:rPr>
+          <w:rFonts w:ascii="Times New Roman" w:hAnsi="Times New Roman" w:cs="Times New Roman" w:hint="eastAsia"/>
+          <w:sz w:val="32"/>
+          <w:szCs w:val="28"/>
+          <w:shd w:val="clear" w:color="auto" w:fill="FFFFFF"/>
+        </w:rPr>
+        <w:t>、</w:t>
+      </w:r>
+      <w:r>
+        <w:rPr>
+          <w:rFonts w:ascii="Times New Roman" w:hAnsi="Times New Roman" w:cs="Times New Roman"/>
+          <w:sz w:val="32"/>
+          <w:szCs w:val="28"/>
+          <w:shd w:val="clear" w:color="auto" w:fill="FFFFFF"/>
+        </w:rPr>
+        <w:t>10</w:t>
+      </w:r>
+      <w:r>
+        <w:rPr>
+          <w:rFonts w:ascii="Times New Roman" w:hAnsi="Times New Roman" w:cs="Times New Roman" w:hint="eastAsia"/>
+          <w:sz w:val="32"/>
+          <w:szCs w:val="28"/>
+          <w:shd w:val="clear" w:color="auto" w:fill="FFFFFF"/>
+        </w:rPr>
+        <w:t>、</w:t>
+      </w:r>
+      <w:r>
+        <w:rPr>
+          <w:rFonts w:ascii="Times New Roman" w:hAnsi="Times New Roman" w:cs="Times New Roman" w:hint="eastAsia"/>
+          <w:sz w:val="32"/>
+          <w:szCs w:val="28"/>
+          <w:shd w:val="clear" w:color="auto" w:fill="FFFFFF"/>
+        </w:rPr>
+        <w:t>1</w:t>
+      </w:r>
+      <w:r>
+        <w:rPr>
+          <w:rFonts w:ascii="Times New Roman" w:hAnsi="Times New Roman" w:cs="Times New Roman"/>
+          <w:sz w:val="32"/>
+          <w:szCs w:val="28"/>
+          <w:shd w:val="clear" w:color="auto" w:fill="FFFFFF"/>
+        </w:rPr>
+        <w:t>3</w:t>
+      </w:r>
+    </w:p>
+    <w:p>
+      <w:pPr>
+        <w:pStyle w:val="a7"/>
+        <w:ind w:left="360"/>
+        <w:rPr>
+          <w:rFonts w:ascii="Times New Roman" w:hAnsi="Times New Roman" w:cs="Times New Roman"/>
+          <w:sz w:val="32"/>
+          <w:szCs w:val="28"/>
+          <w:shd w:val="clear" w:color="auto" w:fill="FFFFFF"/>
+        </w:rPr>
+      </w:pPr>
+      <w:r>
+        <w:rPr>
+          <w:rFonts w:ascii="Times New Roman" w:hAnsi="Times New Roman" w:cs="Times New Roman" w:hint="eastAsia"/>
+          <w:sz w:val="32"/>
+          <w:szCs w:val="28"/>
+          <w:shd w:val="clear" w:color="auto" w:fill="FFFFFF"/>
+        </w:rPr>
+        <w:t>再讀第三行</w:t>
+      </w:r>
+      <w:r>
+        <w:rPr>
+          <w:rFonts w:ascii="Times New Roman" w:hAnsi="Times New Roman" w:cs="Times New Roman" w:hint="eastAsia"/>
+          <w:sz w:val="32"/>
+          <w:szCs w:val="28"/>
+          <w:shd w:val="clear" w:color="auto" w:fill="FFFFFF"/>
+        </w:rPr>
+        <w:t>b</w:t>
+      </w:r>
+      <w:r>
+        <w:rPr>
+          <w:rFonts w:ascii="Times New Roman" w:hAnsi="Times New Roman" w:cs="Times New Roman"/>
+          <w:sz w:val="32"/>
+          <w:szCs w:val="28"/>
+          <w:shd w:val="clear" w:color="auto" w:fill="FFFFFF"/>
+        </w:rPr>
+        <w:t>uffer index</w:t>
+      </w:r>
+      <w:r>
+        <w:rPr>
+          <w:rFonts w:ascii="Times New Roman" w:hAnsi="Times New Roman" w:cs="Times New Roman" w:hint="eastAsia"/>
+          <w:sz w:val="32"/>
+          <w:szCs w:val="28"/>
+          <w:shd w:val="clear" w:color="auto" w:fill="FFFFFF"/>
+        </w:rPr>
+        <w:t>為</w:t>
+      </w:r>
+      <w:r>
+        <w:rPr>
+          <w:rFonts w:ascii="Times New Roman" w:hAnsi="Times New Roman" w:cs="Times New Roman" w:hint="eastAsia"/>
+          <w:sz w:val="32"/>
+          <w:szCs w:val="28"/>
+          <w:shd w:val="clear" w:color="auto" w:fill="FFFFFF"/>
+        </w:rPr>
+        <w:t>:2</w:t>
+      </w:r>
+      <w:r>
+        <w:rPr>
+          <w:rFonts w:ascii="Times New Roman" w:hAnsi="Times New Roman" w:cs="Times New Roman" w:hint="eastAsia"/>
+          <w:sz w:val="32"/>
+          <w:szCs w:val="28"/>
+          <w:shd w:val="clear" w:color="auto" w:fill="FFFFFF"/>
+        </w:rPr>
+        <w:t>、</w:t>
+      </w:r>
+      <w:r>
+        <w:rPr>
+          <w:rFonts w:ascii="Times New Roman" w:hAnsi="Times New Roman" w:cs="Times New Roman" w:hint="eastAsia"/>
+          <w:sz w:val="32"/>
+          <w:szCs w:val="28"/>
+          <w:shd w:val="clear" w:color="auto" w:fill="FFFFFF"/>
+        </w:rPr>
+        <w:t>5</w:t>
+      </w:r>
+      <w:r>
+        <w:rPr>
+          <w:rFonts w:ascii="Times New Roman" w:hAnsi="Times New Roman" w:cs="Times New Roman" w:hint="eastAsia"/>
+          <w:sz w:val="32"/>
+          <w:szCs w:val="28"/>
+          <w:shd w:val="clear" w:color="auto" w:fill="FFFFFF"/>
+        </w:rPr>
+        <w:t>、</w:t>
+      </w:r>
+      <w:r>
+        <w:rPr>
+          <w:rFonts w:ascii="Times New Roman" w:hAnsi="Times New Roman" w:cs="Times New Roman" w:hint="eastAsia"/>
+          <w:sz w:val="32"/>
+          <w:szCs w:val="28"/>
+          <w:shd w:val="clear" w:color="auto" w:fill="FFFFFF"/>
+        </w:rPr>
+        <w:t>8</w:t>
+      </w:r>
+      <w:r>
+        <w:rPr>
+          <w:rFonts w:ascii="Times New Roman" w:hAnsi="Times New Roman" w:cs="Times New Roman" w:hint="eastAsia"/>
+          <w:sz w:val="32"/>
+          <w:szCs w:val="28"/>
+          <w:shd w:val="clear" w:color="auto" w:fill="FFFFFF"/>
+        </w:rPr>
+        <w:t>、</w:t>
+      </w:r>
+      <w:r>
+        <w:rPr>
+          <w:rFonts w:ascii="Times New Roman" w:hAnsi="Times New Roman" w:cs="Times New Roman"/>
+          <w:sz w:val="32"/>
+          <w:szCs w:val="28"/>
+          <w:shd w:val="clear" w:color="auto" w:fill="FFFFFF"/>
+        </w:rPr>
+        <w:t>1</w:t>
+      </w:r>
+      <w:r>
+        <w:rPr>
+          <w:rFonts w:ascii="Times New Roman" w:hAnsi="Times New Roman" w:cs="Times New Roman" w:hint="eastAsia"/>
+          <w:sz w:val="32"/>
+          <w:szCs w:val="28"/>
+          <w:shd w:val="clear" w:color="auto" w:fill="FFFFFF"/>
+        </w:rPr>
+        <w:t>1</w:t>
+      </w:r>
+      <w:r>
+        <w:rPr>
+          <w:rFonts w:ascii="Times New Roman" w:hAnsi="Times New Roman" w:cs="Times New Roman" w:hint="eastAsia"/>
+          <w:sz w:val="32"/>
+          <w:szCs w:val="28"/>
+          <w:shd w:val="clear" w:color="auto" w:fill="FFFFFF"/>
+        </w:rPr>
+        <w:t>、</w:t>
+      </w:r>
+      <w:r>
+        <w:rPr>
+          <w:rFonts w:ascii="Times New Roman" w:hAnsi="Times New Roman" w:cs="Times New Roman" w:hint="eastAsia"/>
+          <w:sz w:val="32"/>
+          <w:szCs w:val="28"/>
+          <w:shd w:val="clear" w:color="auto" w:fill="FFFFFF"/>
+        </w:rPr>
+        <w:t>14</w:t>
+      </w:r>
+    </w:p>
+    <w:p>
+      <w:pPr>
+        <w:pStyle w:val="a7"/>
+        <w:ind w:left="360"/>
+        <w:rPr>
+          <w:rFonts w:ascii="Times New Roman" w:hAnsi="Times New Roman" w:cs="Times New Roman"/>
+          <w:sz w:val="32"/>
+          <w:szCs w:val="28"/>
+          <w:shd w:val="clear" w:color="auto" w:fill="FFFFFF"/>
+        </w:rPr>
+      </w:pPr>
+      <w:proofErr w:type="gramStart"/>
+      <w:r>
+        <w:rPr>
+          <w:rFonts w:ascii="Times New Roman" w:hAnsi="Times New Roman" w:cs="Times New Roman" w:hint="eastAsia"/>
+          <w:sz w:val="32"/>
+          <w:szCs w:val="28"/>
+          <w:shd w:val="clear" w:color="auto" w:fill="FFFFFF"/>
+        </w:rPr>
+        <w:t>當讀到</w:t>
+      </w:r>
+      <w:proofErr w:type="gramEnd"/>
+      <w:r>
+        <w:rPr>
+          <w:rFonts w:ascii="Times New Roman" w:hAnsi="Times New Roman" w:cs="Times New Roman" w:hint="eastAsia"/>
+          <w:sz w:val="32"/>
+          <w:szCs w:val="28"/>
+          <w:shd w:val="clear" w:color="auto" w:fill="FFFFFF"/>
+        </w:rPr>
+        <w:t>第三行的</w:t>
+      </w:r>
+      <w:r>
+        <w:rPr>
+          <w:rFonts w:ascii="Times New Roman" w:hAnsi="Times New Roman" w:cs="Times New Roman"/>
+          <w:sz w:val="32"/>
+          <w:szCs w:val="28"/>
+          <w:shd w:val="clear" w:color="auto" w:fill="FFFFFF"/>
+        </w:rPr>
+        <w:t>8</w:t>
+      </w:r>
+      <w:r>
+        <w:rPr>
+          <w:rFonts w:ascii="Times New Roman" w:hAnsi="Times New Roman" w:cs="Times New Roman" w:hint="eastAsia"/>
+          <w:sz w:val="32"/>
+          <w:szCs w:val="28"/>
+          <w:shd w:val="clear" w:color="auto" w:fill="FFFFFF"/>
+        </w:rPr>
+        <w:t>時，可以看到第一個</w:t>
+      </w:r>
+      <w:r>
+        <w:rPr>
+          <w:rFonts w:ascii="Times New Roman" w:hAnsi="Times New Roman" w:cs="Times New Roman" w:hint="eastAsia"/>
+          <w:sz w:val="32"/>
+          <w:szCs w:val="28"/>
+          <w:shd w:val="clear" w:color="auto" w:fill="FFFFFF"/>
+        </w:rPr>
+        <w:t>m</w:t>
+      </w:r>
+      <w:r>
+        <w:rPr>
+          <w:rFonts w:ascii="Times New Roman" w:hAnsi="Times New Roman" w:cs="Times New Roman"/>
+          <w:sz w:val="32"/>
+          <w:szCs w:val="28"/>
+          <w:shd w:val="clear" w:color="auto" w:fill="FFFFFF"/>
+        </w:rPr>
+        <w:t>ean filter</w:t>
+      </w:r>
+      <w:r>
+        <w:rPr>
+          <w:rFonts w:ascii="Times New Roman" w:hAnsi="Times New Roman" w:cs="Times New Roman" w:hint="eastAsia"/>
+          <w:sz w:val="32"/>
+          <w:szCs w:val="28"/>
+          <w:shd w:val="clear" w:color="auto" w:fill="FFFFFF"/>
+        </w:rPr>
+        <w:t>出現了</w:t>
+      </w:r>
+      <w:proofErr w:type="gramStart"/>
+      <w:r>
+        <w:rPr>
+          <w:rFonts w:ascii="Times New Roman" w:hAnsi="Times New Roman" w:cs="Times New Roman" w:hint="eastAsia"/>
+          <w:sz w:val="32"/>
+          <w:szCs w:val="28"/>
+          <w:shd w:val="clear" w:color="auto" w:fill="FFFFFF"/>
+        </w:rPr>
+        <w:t>可以算第一個</w:t>
+      </w:r>
+      <w:proofErr w:type="gramEnd"/>
+      <w:r>
+        <w:rPr>
+          <w:rFonts w:ascii="Times New Roman" w:hAnsi="Times New Roman" w:cs="Times New Roman" w:hint="eastAsia"/>
+          <w:sz w:val="32"/>
+          <w:szCs w:val="28"/>
+          <w:shd w:val="clear" w:color="auto" w:fill="FFFFFF"/>
+        </w:rPr>
+        <w:t>mean pixel</w:t>
+      </w:r>
+      <w:r>
+        <w:rPr>
+          <w:rFonts w:ascii="Times New Roman" w:hAnsi="Times New Roman" w:cs="Times New Roman" w:hint="eastAsia"/>
+          <w:sz w:val="32"/>
+          <w:szCs w:val="28"/>
+          <w:shd w:val="clear" w:color="auto" w:fill="FFFFFF"/>
+        </w:rPr>
+        <w:t>，可以直接讀</w:t>
+      </w:r>
+      <w:r>
+        <w:rPr>
+          <w:rFonts w:ascii="Times New Roman" w:hAnsi="Times New Roman" w:cs="Times New Roman"/>
+          <w:sz w:val="32"/>
+          <w:szCs w:val="28"/>
+          <w:shd w:val="clear" w:color="auto" w:fill="FFFFFF"/>
+        </w:rPr>
+        <w:t>buffer[0]~buffer[8]</w:t>
+      </w:r>
+      <w:r>
+        <w:rPr>
+          <w:rFonts w:ascii="Times New Roman" w:hAnsi="Times New Roman" w:cs="Times New Roman" w:hint="eastAsia"/>
+          <w:sz w:val="32"/>
+          <w:szCs w:val="28"/>
+          <w:shd w:val="clear" w:color="auto" w:fill="FFFFFF"/>
+        </w:rPr>
+        <w:t>的</w:t>
+      </w:r>
+      <w:r>
+        <w:rPr>
+          <w:rFonts w:ascii="Times New Roman" w:hAnsi="Times New Roman" w:cs="Times New Roman" w:hint="eastAsia"/>
+          <w:sz w:val="32"/>
+          <w:szCs w:val="28"/>
+          <w:shd w:val="clear" w:color="auto" w:fill="FFFFFF"/>
+        </w:rPr>
+        <w:t>m</w:t>
+      </w:r>
+      <w:r>
+        <w:rPr>
+          <w:rFonts w:ascii="Times New Roman" w:hAnsi="Times New Roman" w:cs="Times New Roman"/>
+          <w:sz w:val="32"/>
+          <w:szCs w:val="28"/>
+          <w:shd w:val="clear" w:color="auto" w:fill="FFFFFF"/>
+        </w:rPr>
+        <w:t>ean pixel</w:t>
+      </w:r>
+      <w:r>
+        <w:rPr>
+          <w:rFonts w:ascii="Times New Roman" w:hAnsi="Times New Roman" w:cs="Times New Roman" w:hint="eastAsia"/>
+          <w:sz w:val="32"/>
+          <w:szCs w:val="28"/>
+          <w:shd w:val="clear" w:color="auto" w:fill="FFFFFF"/>
+        </w:rPr>
+        <w:t>。</w:t>
+      </w:r>
+    </w:p>
+    <w:p>
+      <w:pPr>
+        <w:pStyle w:val="a7"/>
+        <w:ind w:left="360"/>
+        <w:rPr>
+          <w:rFonts w:ascii="Times New Roman" w:hAnsi="Times New Roman" w:cs="Times New Roman"/>
+          <w:sz w:val="32"/>
+          <w:szCs w:val="28"/>
+          <w:shd w:val="clear" w:color="auto" w:fill="FFFFFF"/>
+        </w:rPr>
+      </w:pPr>
+      <w:proofErr w:type="gramStart"/>
+      <w:r>
+        <w:rPr>
+          <w:rFonts w:ascii="Times New Roman" w:hAnsi="Times New Roman" w:cs="Times New Roman" w:hint="eastAsia"/>
+          <w:sz w:val="32"/>
+          <w:szCs w:val="28"/>
+          <w:shd w:val="clear" w:color="auto" w:fill="FFFFFF"/>
+        </w:rPr>
+        <w:t>當讀到</w:t>
+      </w:r>
+      <w:proofErr w:type="gramEnd"/>
+      <w:r>
+        <w:rPr>
+          <w:rFonts w:ascii="Times New Roman" w:hAnsi="Times New Roman" w:cs="Times New Roman" w:hint="eastAsia"/>
+          <w:sz w:val="32"/>
+          <w:szCs w:val="28"/>
+          <w:shd w:val="clear" w:color="auto" w:fill="FFFFFF"/>
+        </w:rPr>
+        <w:t>第三行的</w:t>
+      </w:r>
+      <w:r>
+        <w:rPr>
+          <w:rFonts w:ascii="Times New Roman" w:hAnsi="Times New Roman" w:cs="Times New Roman" w:hint="eastAsia"/>
+          <w:sz w:val="32"/>
+          <w:szCs w:val="28"/>
+          <w:shd w:val="clear" w:color="auto" w:fill="FFFFFF"/>
+        </w:rPr>
+        <w:t>1</w:t>
+      </w:r>
+      <w:r>
+        <w:rPr>
+          <w:rFonts w:ascii="Times New Roman" w:hAnsi="Times New Roman" w:cs="Times New Roman"/>
+          <w:sz w:val="32"/>
+          <w:szCs w:val="28"/>
+          <w:shd w:val="clear" w:color="auto" w:fill="FFFFFF"/>
+        </w:rPr>
+        <w:t>1</w:t>
+      </w:r>
+      <w:r>
+        <w:rPr>
+          <w:rFonts w:ascii="Times New Roman" w:hAnsi="Times New Roman" w:cs="Times New Roman" w:hint="eastAsia"/>
+          <w:sz w:val="32"/>
+          <w:szCs w:val="28"/>
+          <w:shd w:val="clear" w:color="auto" w:fill="FFFFFF"/>
+        </w:rPr>
+        <w:t>時，可以看到第二</w:t>
+      </w:r>
+      <w:proofErr w:type="gramStart"/>
+      <w:r>
+        <w:rPr>
+          <w:rFonts w:ascii="Times New Roman" w:hAnsi="Times New Roman" w:cs="Times New Roman" w:hint="eastAsia"/>
+          <w:sz w:val="32"/>
+          <w:szCs w:val="28"/>
+          <w:shd w:val="clear" w:color="auto" w:fill="FFFFFF"/>
+        </w:rPr>
+        <w:t>個</w:t>
+      </w:r>
+      <w:proofErr w:type="gramEnd"/>
+      <w:r>
+        <w:rPr>
+          <w:rFonts w:ascii="Times New Roman" w:hAnsi="Times New Roman" w:cs="Times New Roman" w:hint="eastAsia"/>
+          <w:sz w:val="32"/>
+          <w:szCs w:val="28"/>
+          <w:shd w:val="clear" w:color="auto" w:fill="FFFFFF"/>
+        </w:rPr>
+        <w:t>m</w:t>
+      </w:r>
+      <w:r>
+        <w:rPr>
+          <w:rFonts w:ascii="Times New Roman" w:hAnsi="Times New Roman" w:cs="Times New Roman"/>
+          <w:sz w:val="32"/>
+          <w:szCs w:val="28"/>
+          <w:shd w:val="clear" w:color="auto" w:fill="FFFFFF"/>
+        </w:rPr>
+        <w:t>ean filter</w:t>
+      </w:r>
+      <w:r>
+        <w:rPr>
+          <w:rFonts w:ascii="Times New Roman" w:hAnsi="Times New Roman" w:cs="Times New Roman" w:hint="eastAsia"/>
+          <w:sz w:val="32"/>
+          <w:szCs w:val="28"/>
+          <w:shd w:val="clear" w:color="auto" w:fill="FFFFFF"/>
+        </w:rPr>
+        <w:t>出現了可以算第二</w:t>
+      </w:r>
+      <w:proofErr w:type="gramStart"/>
+      <w:r>
+        <w:rPr>
+          <w:rFonts w:ascii="Times New Roman" w:hAnsi="Times New Roman" w:cs="Times New Roman" w:hint="eastAsia"/>
+          <w:sz w:val="32"/>
+          <w:szCs w:val="28"/>
+          <w:shd w:val="clear" w:color="auto" w:fill="FFFFFF"/>
+        </w:rPr>
+        <w:t>個</w:t>
+      </w:r>
+      <w:proofErr w:type="gramEnd"/>
+      <w:r>
+        <w:rPr>
+          <w:rFonts w:ascii="Times New Roman" w:hAnsi="Times New Roman" w:cs="Times New Roman" w:hint="eastAsia"/>
+          <w:sz w:val="32"/>
+          <w:szCs w:val="28"/>
+          <w:shd w:val="clear" w:color="auto" w:fill="FFFFFF"/>
+        </w:rPr>
+        <w:t>mean pixel</w:t>
+      </w:r>
+      <w:r>
+        <w:rPr>
+          <w:rFonts w:ascii="Times New Roman" w:hAnsi="Times New Roman" w:cs="Times New Roman" w:hint="eastAsia"/>
+          <w:sz w:val="32"/>
+          <w:szCs w:val="28"/>
+          <w:shd w:val="clear" w:color="auto" w:fill="FFFFFF"/>
+        </w:rPr>
+        <w:t>，可以直接讀</w:t>
+      </w:r>
+      <w:r>
+        <w:rPr>
+          <w:rFonts w:ascii="Times New Roman" w:hAnsi="Times New Roman" w:cs="Times New Roman"/>
+          <w:sz w:val="32"/>
+          <w:szCs w:val="28"/>
+          <w:shd w:val="clear" w:color="auto" w:fill="FFFFFF"/>
+        </w:rPr>
+        <w:t>buffer[</w:t>
+      </w:r>
+      <w:r>
+        <w:rPr>
+          <w:rFonts w:ascii="Times New Roman" w:hAnsi="Times New Roman" w:cs="Times New Roman" w:hint="eastAsia"/>
+          <w:sz w:val="32"/>
+          <w:szCs w:val="28"/>
+          <w:shd w:val="clear" w:color="auto" w:fill="FFFFFF"/>
+        </w:rPr>
+        <w:t>3</w:t>
+      </w:r>
+      <w:r>
+        <w:rPr>
+          <w:rFonts w:ascii="Times New Roman" w:hAnsi="Times New Roman" w:cs="Times New Roman"/>
+          <w:sz w:val="32"/>
+          <w:szCs w:val="28"/>
+          <w:shd w:val="clear" w:color="auto" w:fill="FFFFFF"/>
+        </w:rPr>
+        <w:t>]~buffer[</w:t>
+      </w:r>
+      <w:r>
+        <w:rPr>
+          <w:rFonts w:ascii="Times New Roman" w:hAnsi="Times New Roman" w:cs="Times New Roman" w:hint="eastAsia"/>
+          <w:sz w:val="32"/>
+          <w:szCs w:val="28"/>
+          <w:shd w:val="clear" w:color="auto" w:fill="FFFFFF"/>
+        </w:rPr>
+        <w:t>11</w:t>
+      </w:r>
+      <w:r>
+        <w:rPr>
+          <w:rFonts w:ascii="Times New Roman" w:hAnsi="Times New Roman" w:cs="Times New Roman"/>
+          <w:sz w:val="32"/>
+          <w:szCs w:val="28"/>
+          <w:shd w:val="clear" w:color="auto" w:fill="FFFFFF"/>
+        </w:rPr>
+        <w:t>]</w:t>
+      </w:r>
+      <w:r>
+        <w:rPr>
+          <w:rFonts w:ascii="Times New Roman" w:hAnsi="Times New Roman" w:cs="Times New Roman" w:hint="eastAsia"/>
+          <w:sz w:val="32"/>
+          <w:szCs w:val="28"/>
+          <w:shd w:val="clear" w:color="auto" w:fill="FFFFFF"/>
+        </w:rPr>
+        <w:t>的</w:t>
+      </w:r>
+      <w:r>
+        <w:rPr>
+          <w:rFonts w:ascii="Times New Roman" w:hAnsi="Times New Roman" w:cs="Times New Roman" w:hint="eastAsia"/>
+          <w:sz w:val="32"/>
+          <w:szCs w:val="28"/>
+          <w:shd w:val="clear" w:color="auto" w:fill="FFFFFF"/>
+        </w:rPr>
+        <w:t>m</w:t>
+      </w:r>
+      <w:r>
+        <w:rPr>
+          <w:rFonts w:ascii="Times New Roman" w:hAnsi="Times New Roman" w:cs="Times New Roman"/>
+          <w:sz w:val="32"/>
+          <w:szCs w:val="28"/>
+          <w:shd w:val="clear" w:color="auto" w:fill="FFFFFF"/>
+        </w:rPr>
+        <w:t>ean pixel</w:t>
+      </w:r>
+      <w:r>
+        <w:rPr>
+          <w:rFonts w:ascii="Times New Roman" w:hAnsi="Times New Roman" w:cs="Times New Roman" w:hint="eastAsia"/>
+          <w:sz w:val="32"/>
+          <w:szCs w:val="28"/>
+          <w:shd w:val="clear" w:color="auto" w:fill="FFFFFF"/>
+        </w:rPr>
+        <w:t>。</w:t>
+      </w:r>
+    </w:p>
+    <w:p>
+      <w:pPr>
+        <w:pStyle w:val="a7"/>
+        <w:ind w:left="360"/>
+        <w:rPr>
+          <w:rFonts w:ascii="Times New Roman" w:hAnsi="Times New Roman" w:cs="Times New Roman"/>
+          <w:sz w:val="32"/>
+          <w:szCs w:val="28"/>
+          <w:shd w:val="clear" w:color="auto" w:fill="FFFFFF"/>
+        </w:rPr>
+      </w:pPr>
+      <w:proofErr w:type="gramStart"/>
+      <w:r>
+        <w:rPr>
+          <w:rFonts w:ascii="Times New Roman" w:hAnsi="Times New Roman" w:cs="Times New Roman" w:hint="eastAsia"/>
+          <w:sz w:val="32"/>
+          <w:szCs w:val="28"/>
+          <w:shd w:val="clear" w:color="auto" w:fill="FFFFFF"/>
+        </w:rPr>
+        <w:t>當讀到</w:t>
+      </w:r>
+      <w:proofErr w:type="gramEnd"/>
+      <w:r>
+        <w:rPr>
+          <w:rFonts w:ascii="Times New Roman" w:hAnsi="Times New Roman" w:cs="Times New Roman" w:hint="eastAsia"/>
+          <w:sz w:val="32"/>
+          <w:szCs w:val="28"/>
+          <w:shd w:val="clear" w:color="auto" w:fill="FFFFFF"/>
+        </w:rPr>
+        <w:t>第三行的</w:t>
+      </w:r>
+      <w:r>
+        <w:rPr>
+          <w:rFonts w:ascii="Times New Roman" w:hAnsi="Times New Roman" w:cs="Times New Roman" w:hint="eastAsia"/>
+          <w:sz w:val="32"/>
+          <w:szCs w:val="28"/>
+          <w:shd w:val="clear" w:color="auto" w:fill="FFFFFF"/>
+        </w:rPr>
+        <w:t>14</w:t>
+      </w:r>
+      <w:r>
+        <w:rPr>
+          <w:rFonts w:ascii="Times New Roman" w:hAnsi="Times New Roman" w:cs="Times New Roman" w:hint="eastAsia"/>
+          <w:sz w:val="32"/>
+          <w:szCs w:val="28"/>
+          <w:shd w:val="clear" w:color="auto" w:fill="FFFFFF"/>
+        </w:rPr>
+        <w:t>時，可以看到第三</w:t>
+      </w:r>
+      <w:proofErr w:type="gramStart"/>
+      <w:r>
+        <w:rPr>
+          <w:rFonts w:ascii="Times New Roman" w:hAnsi="Times New Roman" w:cs="Times New Roman" w:hint="eastAsia"/>
+          <w:sz w:val="32"/>
+          <w:szCs w:val="28"/>
+          <w:shd w:val="clear" w:color="auto" w:fill="FFFFFF"/>
+        </w:rPr>
+        <w:t>個</w:t>
+      </w:r>
+      <w:proofErr w:type="gramEnd"/>
+      <w:r>
+        <w:rPr>
+          <w:rFonts w:ascii="Times New Roman" w:hAnsi="Times New Roman" w:cs="Times New Roman" w:hint="eastAsia"/>
+          <w:sz w:val="32"/>
+          <w:szCs w:val="28"/>
+          <w:shd w:val="clear" w:color="auto" w:fill="FFFFFF"/>
+        </w:rPr>
+        <w:t>m</w:t>
+      </w:r>
+      <w:r>
+        <w:rPr>
+          <w:rFonts w:ascii="Times New Roman" w:hAnsi="Times New Roman" w:cs="Times New Roman"/>
+          <w:sz w:val="32"/>
+          <w:szCs w:val="28"/>
+          <w:shd w:val="clear" w:color="auto" w:fill="FFFFFF"/>
+        </w:rPr>
+        <w:t>ean filter</w:t>
+      </w:r>
+      <w:r>
+        <w:rPr>
+          <w:rFonts w:ascii="Times New Roman" w:hAnsi="Times New Roman" w:cs="Times New Roman" w:hint="eastAsia"/>
+          <w:sz w:val="32"/>
+          <w:szCs w:val="28"/>
+          <w:shd w:val="clear" w:color="auto" w:fill="FFFFFF"/>
+        </w:rPr>
+        <w:t>出現了可以算第三</w:t>
+      </w:r>
+      <w:proofErr w:type="gramStart"/>
+      <w:r>
+        <w:rPr>
+          <w:rFonts w:ascii="Times New Roman" w:hAnsi="Times New Roman" w:cs="Times New Roman" w:hint="eastAsia"/>
+          <w:sz w:val="32"/>
+          <w:szCs w:val="28"/>
+          <w:shd w:val="clear" w:color="auto" w:fill="FFFFFF"/>
+        </w:rPr>
+        <w:t>個</w:t>
+      </w:r>
+      <w:proofErr w:type="gramEnd"/>
+      <w:r>
+        <w:rPr>
+          <w:rFonts w:ascii="Times New Roman" w:hAnsi="Times New Roman" w:cs="Times New Roman" w:hint="eastAsia"/>
+          <w:sz w:val="32"/>
+          <w:szCs w:val="28"/>
+          <w:shd w:val="clear" w:color="auto" w:fill="FFFFFF"/>
+        </w:rPr>
+        <w:t>mean pixel</w:t>
+      </w:r>
+      <w:r>
+        <w:rPr>
+          <w:rFonts w:ascii="Times New Roman" w:hAnsi="Times New Roman" w:cs="Times New Roman" w:hint="eastAsia"/>
+          <w:sz w:val="32"/>
+          <w:szCs w:val="28"/>
+          <w:shd w:val="clear" w:color="auto" w:fill="FFFFFF"/>
+        </w:rPr>
+        <w:t>，可以直接讀</w:t>
+      </w:r>
+      <w:r>
+        <w:rPr>
+          <w:rFonts w:ascii="Times New Roman" w:hAnsi="Times New Roman" w:cs="Times New Roman"/>
+          <w:sz w:val="32"/>
+          <w:szCs w:val="28"/>
+          <w:shd w:val="clear" w:color="auto" w:fill="FFFFFF"/>
+        </w:rPr>
+        <w:t>buffer[</w:t>
+      </w:r>
+      <w:r>
+        <w:rPr>
+          <w:rFonts w:ascii="Times New Roman" w:hAnsi="Times New Roman" w:cs="Times New Roman" w:hint="eastAsia"/>
+          <w:sz w:val="32"/>
+          <w:szCs w:val="28"/>
+          <w:shd w:val="clear" w:color="auto" w:fill="FFFFFF"/>
+        </w:rPr>
+        <w:t>6</w:t>
+      </w:r>
+      <w:r>
+        <w:rPr>
+          <w:rFonts w:ascii="Times New Roman" w:hAnsi="Times New Roman" w:cs="Times New Roman"/>
+          <w:sz w:val="32"/>
+          <w:szCs w:val="28"/>
+          <w:shd w:val="clear" w:color="auto" w:fill="FFFFFF"/>
+        </w:rPr>
+        <w:t>]~buffer[</w:t>
+      </w:r>
+      <w:r>
+        <w:rPr>
+          <w:rFonts w:ascii="Times New Roman" w:hAnsi="Times New Roman" w:cs="Times New Roman" w:hint="eastAsia"/>
+          <w:sz w:val="32"/>
+          <w:szCs w:val="28"/>
+          <w:shd w:val="clear" w:color="auto" w:fill="FFFFFF"/>
+        </w:rPr>
+        <w:t>14</w:t>
+      </w:r>
+      <w:r>
+        <w:rPr>
+          <w:rFonts w:ascii="Times New Roman" w:hAnsi="Times New Roman" w:cs="Times New Roman"/>
+          <w:sz w:val="32"/>
+          <w:szCs w:val="28"/>
+          <w:shd w:val="clear" w:color="auto" w:fill="FFFFFF"/>
+        </w:rPr>
+        <w:t>]</w:t>
+      </w:r>
+      <w:r>
+        <w:rPr>
+          <w:rFonts w:ascii="Times New Roman" w:hAnsi="Times New Roman" w:cs="Times New Roman" w:hint="eastAsia"/>
+          <w:sz w:val="32"/>
+          <w:szCs w:val="28"/>
+          <w:shd w:val="clear" w:color="auto" w:fill="FFFFFF"/>
+        </w:rPr>
+        <w:t>的</w:t>
+      </w:r>
+      <w:r>
+        <w:rPr>
+          <w:rFonts w:ascii="Times New Roman" w:hAnsi="Times New Roman" w:cs="Times New Roman" w:hint="eastAsia"/>
+          <w:sz w:val="32"/>
+          <w:szCs w:val="28"/>
+          <w:shd w:val="clear" w:color="auto" w:fill="FFFFFF"/>
+        </w:rPr>
+        <w:t>m</w:t>
+      </w:r>
+      <w:r>
+        <w:rPr>
+          <w:rFonts w:ascii="Times New Roman" w:hAnsi="Times New Roman" w:cs="Times New Roman"/>
+          <w:sz w:val="32"/>
+          <w:szCs w:val="28"/>
+          <w:shd w:val="clear" w:color="auto" w:fill="FFFFFF"/>
+        </w:rPr>
+        <w:t>ean pixel</w:t>
+      </w:r>
+      <w:r>
+        <w:rPr>
+          <w:rFonts w:ascii="Times New Roman" w:hAnsi="Times New Roman" w:cs="Times New Roman" w:hint="eastAsia"/>
+          <w:sz w:val="32"/>
+          <w:szCs w:val="28"/>
+          <w:shd w:val="clear" w:color="auto" w:fill="FFFFFF"/>
+        </w:rPr>
+        <w:t>。</w:t>
+      </w:r>
+    </w:p>
+    <w:p>
+      <w:pPr>
+        <w:pStyle w:val="a7"/>
+        <w:ind w:left="360"/>
+        <w:rPr>
+          <w:rFonts w:ascii="Times New Roman" w:hAnsi="Times New Roman" w:cs="Times New Roman"/>
+          <w:sz w:val="32"/>
+          <w:szCs w:val="28"/>
+          <w:shd w:val="clear" w:color="auto" w:fill="FFFFFF"/>
+        </w:rPr>
+      </w:pPr>
+      <w:r>
+        <w:rPr>
+          <w:rFonts w:ascii="Times New Roman" w:hAnsi="Times New Roman" w:cs="Times New Roman" w:hint="eastAsia"/>
+          <w:sz w:val="32"/>
+          <w:szCs w:val="28"/>
+          <w:shd w:val="clear" w:color="auto" w:fill="FFFFFF"/>
+        </w:rPr>
+        <w:t>每做出一個</w:t>
+      </w:r>
+      <w:r>
+        <w:rPr>
+          <w:rFonts w:ascii="Times New Roman" w:hAnsi="Times New Roman" w:cs="Times New Roman"/>
+          <w:sz w:val="32"/>
+          <w:szCs w:val="28"/>
+          <w:shd w:val="clear" w:color="auto" w:fill="FFFFFF"/>
+        </w:rPr>
+        <w:t>mean pixel</w:t>
+      </w:r>
+      <w:r>
+        <w:rPr>
+          <w:rFonts w:ascii="Times New Roman" w:hAnsi="Times New Roman" w:cs="Times New Roman" w:hint="eastAsia"/>
+          <w:sz w:val="32"/>
+          <w:szCs w:val="28"/>
+          <w:shd w:val="clear" w:color="auto" w:fill="FFFFFF"/>
+        </w:rPr>
+        <w:t xml:space="preserve"> </w:t>
+      </w:r>
+      <w:r>
+        <w:rPr>
+          <w:rFonts w:ascii="Times New Roman" w:hAnsi="Times New Roman" w:cs="Times New Roman" w:hint="eastAsia"/>
+          <w:sz w:val="32"/>
+          <w:szCs w:val="28"/>
+          <w:shd w:val="clear" w:color="auto" w:fill="FFFFFF"/>
+        </w:rPr>
+        <w:t>就輸出一次，每輸出三個</w:t>
+      </w:r>
+      <w:r>
+        <w:rPr>
+          <w:rFonts w:ascii="Times New Roman" w:hAnsi="Times New Roman" w:cs="Times New Roman" w:hint="eastAsia"/>
+          <w:sz w:val="32"/>
+          <w:szCs w:val="28"/>
+          <w:shd w:val="clear" w:color="auto" w:fill="FFFFFF"/>
+        </w:rPr>
+        <w:t>p</w:t>
+      </w:r>
+      <w:r>
+        <w:rPr>
+          <w:rFonts w:ascii="Times New Roman" w:hAnsi="Times New Roman" w:cs="Times New Roman"/>
+          <w:sz w:val="32"/>
+          <w:szCs w:val="28"/>
+          <w:shd w:val="clear" w:color="auto" w:fill="FFFFFF"/>
+        </w:rPr>
+        <w:t>ixel</w:t>
+      </w:r>
+      <w:r>
+        <w:rPr>
+          <w:rFonts w:ascii="Times New Roman" w:hAnsi="Times New Roman" w:cs="Times New Roman" w:hint="eastAsia"/>
+          <w:sz w:val="32"/>
+          <w:szCs w:val="28"/>
+          <w:shd w:val="clear" w:color="auto" w:fill="FFFFFF"/>
+        </w:rPr>
+        <w:t>需要讀</w:t>
+      </w:r>
+      <w:r>
+        <w:rPr>
+          <w:rFonts w:ascii="Times New Roman" w:hAnsi="Times New Roman" w:cs="Times New Roman" w:hint="eastAsia"/>
+          <w:sz w:val="32"/>
+          <w:szCs w:val="28"/>
+          <w:shd w:val="clear" w:color="auto" w:fill="FFFFFF"/>
+        </w:rPr>
+        <w:t>135</w:t>
+      </w:r>
+      <w:r>
+        <w:rPr>
+          <w:rFonts w:ascii="Times New Roman" w:hAnsi="Times New Roman" w:cs="Times New Roman" w:hint="eastAsia"/>
+          <w:sz w:val="32"/>
+          <w:szCs w:val="28"/>
+          <w:shd w:val="clear" w:color="auto" w:fill="FFFFFF"/>
+        </w:rPr>
+        <w:t>個</w:t>
+      </w:r>
+      <w:r>
+        <w:rPr>
+          <w:rFonts w:ascii="Times New Roman" w:hAnsi="Times New Roman" w:cs="Times New Roman" w:hint="eastAsia"/>
+          <w:sz w:val="32"/>
+          <w:szCs w:val="28"/>
+          <w:shd w:val="clear" w:color="auto" w:fill="FFFFFF"/>
+        </w:rPr>
+        <w:t>pixel</w:t>
+      </w:r>
+      <w:r>
+        <w:rPr>
+          <w:rFonts w:ascii="Times New Roman" w:hAnsi="Times New Roman" w:cs="Times New Roman" w:hint="eastAsia"/>
+          <w:sz w:val="32"/>
+          <w:szCs w:val="28"/>
+          <w:shd w:val="clear" w:color="auto" w:fill="FFFFFF"/>
+        </w:rPr>
+        <w:t>。</w:t>
+      </w:r>
+    </w:p>
+    <w:p>
+      <w:pPr>
+        <w:pStyle w:val="a7"/>
+        <w:ind w:left="360"/>
+        <w:rPr>
+          <w:rFonts w:ascii="Times New Roman" w:hAnsi="Times New Roman" w:cs="Times New Roman"/>
+          <w:sz w:val="32"/>
+          <w:szCs w:val="28"/>
+          <w:shd w:val="clear" w:color="auto" w:fill="FFFFFF"/>
+        </w:rPr>
+      </w:pPr>
+    </w:p>
+    <w:p>
+      <w:pPr>
+        <w:pStyle w:val="a7"/>
+        <w:ind w:left="360"/>
+        <w:rPr>
+          <w:rFonts w:ascii="Times New Roman" w:hAnsi="Times New Roman" w:cs="Times New Roman"/>
+          <w:sz w:val="32"/>
+          <w:szCs w:val="28"/>
+          <w:shd w:val="clear" w:color="auto" w:fill="FFFFFF"/>
+        </w:rPr>
+      </w:pPr>
+      <w:r>
+        <w:rPr>
+          <w:rFonts w:ascii="Times New Roman" w:hAnsi="Times New Roman" w:cs="Times New Roman"/>
+          <w:noProof/>
+          <w:sz w:val="32"/>
+          <w:szCs w:val="28"/>
+          <w:shd w:val="clear" w:color="auto" w:fill="FFFFFF"/>
+        </w:rPr>
+        <w:lastRenderedPageBreak/>
+        <w:drawing>
+          <wp:inline distT="0" distB="0" distL="0" distR="0" wp14:anchorId="6CFDF8C8" wp14:editId="663E0458">
+            <wp:extent cx="5274310" cy="3474085"/>
+            <wp:effectExtent l="0" t="0" r="2540" b="0"/>
+            <wp:docPr id="12" name="圖片 12"/>
+            <wp:cNvGraphicFramePr>
+              <a:graphicFrameLocks xmlns:a="http://schemas.openxmlformats.org/drawingml/2006/main" noChangeAspect="1"/>
+            </wp:cNvGraphicFramePr>
+            <a:graphic xmlns:a="http://schemas.openxmlformats.org/drawingml/2006/main">
+              <a:graphicData uri="http://schemas.openxmlformats.org/drawingml/2006/picture">
+                <pic:pic xmlns:pic="http://schemas.openxmlformats.org/drawingml/2006/picture">
+                  <pic:nvPicPr>
+                    <pic:cNvPr id="1" name=""/>
+                    <pic:cNvPicPr/>
+                  </pic:nvPicPr>
+                  <pic:blipFill>
+                    <a:blip r:embed="rId8"/>
+                    <a:stretch>
+                      <a:fillRect/>
+                    </a:stretch>
+                  </pic:blipFill>
+                  <pic:spPr>
+                    <a:xfrm>
+                      <a:off x="0" y="0"/>
+                      <a:ext cx="5274310" cy="3474085"/>
+                    </a:xfrm>
+                    <a:prstGeom prst="rect">
+                      <a:avLst/>
+                    </a:prstGeom>
+                  </pic:spPr>
+                </pic:pic>
+              </a:graphicData>
+            </a:graphic>
+          </wp:inline>
+        </w:drawing>
+      </w:r>
+    </w:p>
+    <w:p>
+      <w:pPr>
+        <w:pStyle w:val="a7"/>
+        <w:rPr>
+          <w:rFonts w:ascii="Times New Roman" w:hAnsi="Times New Roman" w:cs="Times New Roman"/>
+          <w:sz w:val="32"/>
+          <w:szCs w:val="28"/>
+          <w:shd w:val="clear" w:color="auto" w:fill="FFFFFF"/>
+        </w:rPr>
+      </w:pPr>
+      <w:r>
+        <w:rPr>
+          <w:rFonts w:ascii="Times New Roman" w:hAnsi="Times New Roman" w:cs="Times New Roman" w:hint="eastAsia"/>
+          <w:sz w:val="32"/>
+          <w:szCs w:val="28"/>
+          <w:shd w:val="clear" w:color="auto" w:fill="FFFFFF"/>
+        </w:rPr>
+        <w:t xml:space="preserve">  </w:t>
+      </w:r>
+      <w:r>
+        <w:rPr>
+          <w:rFonts w:ascii="Times New Roman" w:hAnsi="Times New Roman" w:cs="Times New Roman" w:hint="eastAsia"/>
+          <w:sz w:val="32"/>
+          <w:szCs w:val="28"/>
+          <w:shd w:val="clear" w:color="auto" w:fill="FFFFFF"/>
+        </w:rPr>
+        <w:t>圖五</w:t>
+      </w:r>
+      <w:r>
+        <w:rPr>
+          <w:rFonts w:ascii="Times New Roman" w:hAnsi="Times New Roman" w:cs="Times New Roman" w:hint="eastAsia"/>
+          <w:sz w:val="32"/>
+          <w:szCs w:val="28"/>
+          <w:shd w:val="clear" w:color="auto" w:fill="FFFFFF"/>
+        </w:rPr>
+        <w:t>(</w:t>
+      </w:r>
+      <w:r>
+        <w:rPr>
+          <w:rFonts w:ascii="Times New Roman" w:hAnsi="Times New Roman" w:cs="Times New Roman"/>
+          <w:sz w:val="32"/>
+          <w:szCs w:val="28"/>
+          <w:shd w:val="clear" w:color="auto" w:fill="FFFFFF"/>
+        </w:rPr>
+        <w:t>Testbench)</w:t>
+      </w:r>
+      <w:r>
+        <w:rPr>
+          <w:rFonts w:ascii="Times New Roman" w:hAnsi="Times New Roman" w:cs="Times New Roman"/>
+          <w:sz w:val="32"/>
+          <w:szCs w:val="28"/>
+          <w:shd w:val="clear" w:color="auto" w:fill="FFFFFF"/>
+        </w:rPr>
+        <w:tab/>
+      </w:r>
+    </w:p>
+    <w:p>
+      <w:pPr>
+        <w:pStyle w:val="a7"/>
+        <w:ind w:left="360"/>
+        <w:rPr>
+          <w:rFonts w:ascii="Times New Roman" w:hAnsi="Times New Roman" w:cs="Times New Roman"/>
+          <w:sz w:val="32"/>
+          <w:szCs w:val="28"/>
+          <w:shd w:val="clear" w:color="auto" w:fill="FFFFFF"/>
+        </w:rPr>
+      </w:pPr>
+      <w:r>
+        <w:rPr>
+          <w:rFonts w:ascii="Times New Roman" w:hAnsi="Times New Roman" w:cs="Times New Roman" w:hint="eastAsia"/>
+          <w:sz w:val="32"/>
+          <w:szCs w:val="28"/>
+          <w:shd w:val="clear" w:color="auto" w:fill="FFFFFF"/>
+        </w:rPr>
+        <w:t>可以看到上面的</w:t>
+      </w:r>
+      <w:proofErr w:type="gramStart"/>
+      <w:r>
+        <w:rPr>
+          <w:rFonts w:ascii="Times New Roman" w:hAnsi="Times New Roman" w:cs="Times New Roman" w:hint="eastAsia"/>
+          <w:sz w:val="32"/>
+          <w:szCs w:val="28"/>
+          <w:shd w:val="clear" w:color="auto" w:fill="FFFFFF"/>
+        </w:rPr>
+        <w:t>迴</w:t>
+      </w:r>
+      <w:proofErr w:type="gramEnd"/>
+      <w:r>
+        <w:rPr>
+          <w:rFonts w:ascii="Times New Roman" w:hAnsi="Times New Roman" w:cs="Times New Roman" w:hint="eastAsia"/>
+          <w:sz w:val="32"/>
+          <w:szCs w:val="28"/>
+          <w:shd w:val="clear" w:color="auto" w:fill="FFFFFF"/>
+        </w:rPr>
+        <w:t>圈最外面的兩層是控制藍色框的</w:t>
+      </w:r>
+      <w:r>
+        <w:rPr>
+          <w:rFonts w:ascii="Times New Roman" w:hAnsi="Times New Roman" w:cs="Times New Roman" w:hint="eastAsia"/>
+          <w:sz w:val="32"/>
+          <w:szCs w:val="28"/>
+          <w:shd w:val="clear" w:color="auto" w:fill="FFFFFF"/>
+        </w:rPr>
+        <w:t>mean filter</w:t>
+      </w:r>
+      <w:r>
+        <w:rPr>
+          <w:rFonts w:ascii="Times New Roman" w:hAnsi="Times New Roman" w:cs="Times New Roman" w:hint="eastAsia"/>
+          <w:sz w:val="32"/>
+          <w:szCs w:val="28"/>
+          <w:shd w:val="clear" w:color="auto" w:fill="FFFFFF"/>
+        </w:rPr>
+        <w:t>的移動順序，</w:t>
+      </w:r>
+      <w:r>
+        <w:rPr>
+          <w:rFonts w:ascii="Times New Roman" w:hAnsi="Times New Roman" w:cs="Times New Roman" w:hint="eastAsia"/>
+          <w:sz w:val="32"/>
+          <w:szCs w:val="28"/>
+          <w:shd w:val="clear" w:color="auto" w:fill="FFFFFF"/>
+        </w:rPr>
+        <w:t>X</w:t>
+      </w:r>
+      <w:r>
+        <w:rPr>
+          <w:rFonts w:ascii="Times New Roman" w:hAnsi="Times New Roman" w:cs="Times New Roman" w:hint="eastAsia"/>
+          <w:sz w:val="32"/>
+          <w:szCs w:val="28"/>
+          <w:shd w:val="clear" w:color="auto" w:fill="FFFFFF"/>
+        </w:rPr>
+        <w:t>方向是移動</w:t>
+      </w:r>
+      <w:r>
+        <w:rPr>
+          <w:rFonts w:ascii="Times New Roman" w:hAnsi="Times New Roman" w:cs="Times New Roman" w:hint="eastAsia"/>
+          <w:sz w:val="32"/>
+          <w:szCs w:val="28"/>
+          <w:shd w:val="clear" w:color="auto" w:fill="FFFFFF"/>
+        </w:rPr>
+        <w:t>3</w:t>
+      </w:r>
+      <w:r>
+        <w:rPr>
+          <w:rFonts w:ascii="Times New Roman" w:hAnsi="Times New Roman" w:cs="Times New Roman" w:hint="eastAsia"/>
+          <w:sz w:val="32"/>
+          <w:szCs w:val="28"/>
+          <w:shd w:val="clear" w:color="auto" w:fill="FFFFFF"/>
+        </w:rPr>
+        <w:t>格，</w:t>
+      </w:r>
+      <w:r>
+        <w:rPr>
+          <w:rFonts w:ascii="Times New Roman" w:hAnsi="Times New Roman" w:cs="Times New Roman" w:hint="eastAsia"/>
+          <w:sz w:val="32"/>
+          <w:szCs w:val="28"/>
+          <w:shd w:val="clear" w:color="auto" w:fill="FFFFFF"/>
+        </w:rPr>
+        <w:t>Y</w:t>
+      </w:r>
+      <w:r>
+        <w:rPr>
+          <w:rFonts w:ascii="Times New Roman" w:hAnsi="Times New Roman" w:cs="Times New Roman" w:hint="eastAsia"/>
+          <w:sz w:val="32"/>
+          <w:szCs w:val="28"/>
+          <w:shd w:val="clear" w:color="auto" w:fill="FFFFFF"/>
+        </w:rPr>
+        <w:t>是一格。</w:t>
+      </w:r>
+    </w:p>
+    <w:p>
+      <w:pPr>
+        <w:pStyle w:val="a7"/>
+        <w:ind w:left="360"/>
+        <w:rPr>
+          <w:rFonts w:ascii="Times New Roman" w:hAnsi="Times New Roman" w:cs="Times New Roman"/>
+          <w:sz w:val="32"/>
+          <w:szCs w:val="28"/>
+          <w:shd w:val="clear" w:color="auto" w:fill="FFFFFF"/>
+        </w:rPr>
+      </w:pPr>
+      <w:r>
+        <w:rPr>
+          <w:rFonts w:ascii="Times New Roman" w:hAnsi="Times New Roman" w:cs="Times New Roman" w:hint="eastAsia"/>
+          <w:sz w:val="32"/>
+          <w:szCs w:val="28"/>
+          <w:shd w:val="clear" w:color="auto" w:fill="FFFFFF"/>
+        </w:rPr>
+        <w:t>中間兩個</w:t>
+      </w:r>
+      <w:proofErr w:type="gramStart"/>
+      <w:r>
+        <w:rPr>
+          <w:rFonts w:ascii="Times New Roman" w:hAnsi="Times New Roman" w:cs="Times New Roman" w:hint="eastAsia"/>
+          <w:sz w:val="32"/>
+          <w:szCs w:val="28"/>
+          <w:shd w:val="clear" w:color="auto" w:fill="FFFFFF"/>
+        </w:rPr>
+        <w:t>迴</w:t>
+      </w:r>
+      <w:proofErr w:type="gramEnd"/>
+      <w:r>
+        <w:rPr>
+          <w:rFonts w:ascii="Times New Roman" w:hAnsi="Times New Roman" w:cs="Times New Roman" w:hint="eastAsia"/>
+          <w:sz w:val="32"/>
+          <w:szCs w:val="28"/>
+          <w:shd w:val="clear" w:color="auto" w:fill="FFFFFF"/>
+        </w:rPr>
+        <w:t>圈是控制藍色框裡的</w:t>
+      </w:r>
+      <w:r>
+        <w:rPr>
+          <w:rFonts w:ascii="Times New Roman" w:hAnsi="Times New Roman" w:cs="Times New Roman" w:hint="eastAsia"/>
+          <w:sz w:val="32"/>
+          <w:szCs w:val="28"/>
+          <w:shd w:val="clear" w:color="auto" w:fill="FFFFFF"/>
+        </w:rPr>
+        <w:t>p</w:t>
+      </w:r>
+      <w:r>
+        <w:rPr>
+          <w:rFonts w:ascii="Times New Roman" w:hAnsi="Times New Roman" w:cs="Times New Roman"/>
+          <w:sz w:val="32"/>
+          <w:szCs w:val="28"/>
+          <w:shd w:val="clear" w:color="auto" w:fill="FFFFFF"/>
+        </w:rPr>
+        <w:t>ixel</w:t>
+      </w:r>
+      <w:r>
+        <w:rPr>
+          <w:rFonts w:ascii="Times New Roman" w:hAnsi="Times New Roman" w:cs="Times New Roman" w:hint="eastAsia"/>
+          <w:sz w:val="32"/>
+          <w:szCs w:val="28"/>
+          <w:shd w:val="clear" w:color="auto" w:fill="FFFFFF"/>
+        </w:rPr>
+        <w:t>點，順序如圖四粉紅色數字的順序。</w:t>
+      </w:r>
+    </w:p>
+    <w:p>
+      <w:pPr>
+        <w:pStyle w:val="a7"/>
+        <w:ind w:left="360"/>
+        <w:rPr>
+          <w:rFonts w:ascii="Times New Roman" w:hAnsi="Times New Roman" w:cs="Times New Roman"/>
+          <w:sz w:val="32"/>
+          <w:szCs w:val="28"/>
+          <w:shd w:val="clear" w:color="auto" w:fill="FFFFFF"/>
+        </w:rPr>
+      </w:pPr>
+      <w:r>
+        <w:rPr>
+          <w:rFonts w:ascii="Times New Roman" w:hAnsi="Times New Roman" w:cs="Times New Roman" w:hint="eastAsia"/>
+          <w:sz w:val="32"/>
+          <w:szCs w:val="28"/>
+          <w:shd w:val="clear" w:color="auto" w:fill="FFFFFF"/>
+        </w:rPr>
+        <w:t>最內層是控制綠色框的</w:t>
+      </w:r>
+      <w:r>
+        <w:rPr>
+          <w:rFonts w:ascii="Times New Roman" w:hAnsi="Times New Roman" w:cs="Times New Roman" w:hint="eastAsia"/>
+          <w:sz w:val="32"/>
+          <w:szCs w:val="28"/>
+          <w:shd w:val="clear" w:color="auto" w:fill="FFFFFF"/>
+        </w:rPr>
+        <w:t>m</w:t>
+      </w:r>
+      <w:r>
+        <w:rPr>
+          <w:rFonts w:ascii="Times New Roman" w:hAnsi="Times New Roman" w:cs="Times New Roman"/>
+          <w:sz w:val="32"/>
+          <w:szCs w:val="28"/>
+          <w:shd w:val="clear" w:color="auto" w:fill="FFFFFF"/>
+        </w:rPr>
+        <w:t xml:space="preserve">edian </w:t>
+      </w:r>
+      <w:r>
+        <w:rPr>
+          <w:rFonts w:ascii="Times New Roman" w:hAnsi="Times New Roman" w:cs="Times New Roman" w:hint="eastAsia"/>
+          <w:sz w:val="32"/>
+          <w:szCs w:val="28"/>
+          <w:shd w:val="clear" w:color="auto" w:fill="FFFFFF"/>
+        </w:rPr>
+        <w:t>f</w:t>
+      </w:r>
+      <w:r>
+        <w:rPr>
+          <w:rFonts w:ascii="Times New Roman" w:hAnsi="Times New Roman" w:cs="Times New Roman"/>
+          <w:sz w:val="32"/>
+          <w:szCs w:val="28"/>
+          <w:shd w:val="clear" w:color="auto" w:fill="FFFFFF"/>
+        </w:rPr>
+        <w:t>ilter</w:t>
+      </w:r>
+      <w:r>
+        <w:rPr>
+          <w:rFonts w:ascii="Times New Roman" w:hAnsi="Times New Roman" w:cs="Times New Roman" w:hint="eastAsia"/>
+          <w:sz w:val="32"/>
+          <w:szCs w:val="28"/>
+          <w:shd w:val="clear" w:color="auto" w:fill="FFFFFF"/>
+        </w:rPr>
+        <w:t>的順序。</w:t>
+      </w:r>
+    </w:p>
+    <w:p>
+      <w:pPr>
+        <w:pStyle w:val="a7"/>
+        <w:ind w:left="360"/>
+        <w:rPr>
+          <w:rFonts w:ascii="Times New Roman" w:hAnsi="Times New Roman" w:cs="Times New Roman"/>
+          <w:sz w:val="32"/>
+          <w:szCs w:val="28"/>
+          <w:shd w:val="clear" w:color="auto" w:fill="FFFFFF"/>
+        </w:rPr>
+      </w:pPr>
+      <w:r>
+        <w:rPr>
+          <w:rFonts w:ascii="Times New Roman" w:hAnsi="Times New Roman" w:cs="Times New Roman" w:hint="eastAsia"/>
+          <w:sz w:val="32"/>
+          <w:szCs w:val="28"/>
+          <w:shd w:val="clear" w:color="auto" w:fill="FFFFFF"/>
+        </w:rPr>
+        <w:t>中間四個</w:t>
+      </w:r>
+      <w:proofErr w:type="gramStart"/>
+      <w:r>
+        <w:rPr>
+          <w:rFonts w:ascii="Times New Roman" w:hAnsi="Times New Roman" w:cs="Times New Roman" w:hint="eastAsia"/>
+          <w:sz w:val="32"/>
+          <w:szCs w:val="28"/>
+          <w:shd w:val="clear" w:color="auto" w:fill="FFFFFF"/>
+        </w:rPr>
+        <w:t>迴</w:t>
+      </w:r>
+      <w:proofErr w:type="gramEnd"/>
+      <w:r>
+        <w:rPr>
+          <w:rFonts w:ascii="Times New Roman" w:hAnsi="Times New Roman" w:cs="Times New Roman" w:hint="eastAsia"/>
+          <w:sz w:val="32"/>
+          <w:szCs w:val="28"/>
+          <w:shd w:val="clear" w:color="auto" w:fill="FFFFFF"/>
+        </w:rPr>
+        <w:t>圈總共會寫入</w:t>
+      </w:r>
+      <w:r>
+        <w:rPr>
+          <w:rFonts w:ascii="Times New Roman" w:hAnsi="Times New Roman" w:cs="Times New Roman" w:hint="eastAsia"/>
+          <w:sz w:val="32"/>
+          <w:szCs w:val="28"/>
+          <w:shd w:val="clear" w:color="auto" w:fill="FFFFFF"/>
+        </w:rPr>
+        <w:t>135</w:t>
+      </w:r>
+      <w:r>
+        <w:rPr>
+          <w:rFonts w:ascii="Times New Roman" w:hAnsi="Times New Roman" w:cs="Times New Roman" w:hint="eastAsia"/>
+          <w:sz w:val="32"/>
+          <w:szCs w:val="28"/>
+          <w:shd w:val="clear" w:color="auto" w:fill="FFFFFF"/>
+        </w:rPr>
+        <w:t>個</w:t>
+      </w:r>
+      <w:r>
+        <w:rPr>
+          <w:rFonts w:ascii="Times New Roman" w:hAnsi="Times New Roman" w:cs="Times New Roman" w:hint="eastAsia"/>
+          <w:sz w:val="32"/>
+          <w:szCs w:val="28"/>
+          <w:shd w:val="clear" w:color="auto" w:fill="FFFFFF"/>
+        </w:rPr>
+        <w:t>p</w:t>
+      </w:r>
+      <w:r>
+        <w:rPr>
+          <w:rFonts w:ascii="Times New Roman" w:hAnsi="Times New Roman" w:cs="Times New Roman"/>
+          <w:sz w:val="32"/>
+          <w:szCs w:val="28"/>
+          <w:shd w:val="clear" w:color="auto" w:fill="FFFFFF"/>
+        </w:rPr>
+        <w:t>ixel</w:t>
+      </w:r>
+      <w:r>
+        <w:rPr>
+          <w:rFonts w:ascii="Times New Roman" w:hAnsi="Times New Roman" w:cs="Times New Roman" w:hint="eastAsia"/>
+          <w:sz w:val="32"/>
+          <w:szCs w:val="28"/>
+          <w:shd w:val="clear" w:color="auto" w:fill="FFFFFF"/>
+        </w:rPr>
+        <w:t>得到三個</w:t>
+      </w:r>
+      <w:r>
+        <w:rPr>
+          <w:rFonts w:ascii="Times New Roman" w:hAnsi="Times New Roman" w:cs="Times New Roman" w:hint="eastAsia"/>
+          <w:sz w:val="32"/>
+          <w:szCs w:val="28"/>
+          <w:shd w:val="clear" w:color="auto" w:fill="FFFFFF"/>
+        </w:rPr>
+        <w:t>m</w:t>
+      </w:r>
+      <w:r>
+        <w:rPr>
+          <w:rFonts w:ascii="Times New Roman" w:hAnsi="Times New Roman" w:cs="Times New Roman"/>
+          <w:sz w:val="32"/>
+          <w:szCs w:val="28"/>
+          <w:shd w:val="clear" w:color="auto" w:fill="FFFFFF"/>
+        </w:rPr>
+        <w:t>ean pixel</w:t>
+      </w:r>
+    </w:p>
+    <w:p>
+      <w:pPr>
+        <w:pStyle w:val="a7"/>
+        <w:rPr>
+          <w:rFonts w:ascii="Times New Roman" w:hAnsi="Times New Roman" w:cs="Times New Roman"/>
+          <w:sz w:val="32"/>
+          <w:szCs w:val="28"/>
+          <w:shd w:val="clear" w:color="auto" w:fill="FFFFFF"/>
+        </w:rPr>
+      </w:pPr>
+      <w:r>
+        <w:rPr>
+          <w:rFonts w:ascii="Times New Roman" w:hAnsi="Times New Roman" w:cs="Times New Roman" w:hint="eastAsia"/>
+          <w:sz w:val="32"/>
+          <w:szCs w:val="28"/>
+          <w:shd w:val="clear" w:color="auto" w:fill="FFFFFF"/>
+        </w:rPr>
+        <w:t xml:space="preserve"> </w:t>
+      </w:r>
+      <w:r>
+        <w:rPr>
+          <w:rFonts w:ascii="Times New Roman" w:hAnsi="Times New Roman" w:cs="Times New Roman"/>
+          <w:noProof/>
+          <w:sz w:val="32"/>
+          <w:szCs w:val="28"/>
+          <w:shd w:val="clear" w:color="auto" w:fill="FFFFFF"/>
+        </w:rPr>
+        <w:drawing>
+          <wp:inline distT="0" distB="0" distL="0" distR="0" wp14:anchorId="74398F30" wp14:editId="5F3721DE">
+            <wp:extent cx="5274310" cy="189230"/>
+            <wp:effectExtent l="0" t="0" r="2540" b="1270"/>
+            <wp:docPr id="14" name="圖片 14"/>
+            <wp:cNvGraphicFramePr>
+              <a:graphicFrameLocks xmlns:a="http://schemas.openxmlformats.org/drawingml/2006/main" noChangeAspect="1"/>
+            </wp:cNvGraphicFramePr>
+            <a:graphic xmlns:a="http://schemas.openxmlformats.org/drawingml/2006/main">
+              <a:graphicData uri="http://schemas.openxmlformats.org/drawingml/2006/picture">
+                <pic:pic xmlns:pic="http://schemas.openxmlformats.org/drawingml/2006/picture">
+                  <pic:nvPicPr>
+                    <pic:cNvPr id="1" name=""/>
+                    <pic:cNvPicPr/>
+                  </pic:nvPicPr>
+                  <pic:blipFill>
+                    <a:blip r:embed="rId9"/>
+                    <a:stretch>
+                      <a:fillRect/>
+                    </a:stretch>
+                  </pic:blipFill>
+                  <pic:spPr>
+                    <a:xfrm>
+                      <a:off x="0" y="0"/>
+                      <a:ext cx="5274310" cy="189230"/>
+                    </a:xfrm>
+                    <a:prstGeom prst="rect">
+                      <a:avLst/>
+                    </a:prstGeom>
+                  </pic:spPr>
+                </pic:pic>
+              </a:graphicData>
+            </a:graphic>
+          </wp:inline>
+        </w:drawing>
+      </w:r>
+    </w:p>
+    <w:p>
+      <w:pPr>
+        <w:rPr>
+          <w:rFonts w:ascii="Times New Roman" w:hAnsi="Times New Roman" w:cs="Times New Roman"/>
+          <w:sz w:val="32"/>
+          <w:szCs w:val="28"/>
+          <w:shd w:val="clear" w:color="auto" w:fill="FFFFFF"/>
+        </w:rPr>
+      </w:pPr>
+      <w:proofErr w:type="gramStart"/>
+      <w:r>
+        <w:rPr>
+          <w:rFonts w:ascii="Times New Roman" w:hAnsi="Times New Roman" w:cs="Times New Roman" w:hint="eastAsia"/>
+          <w:sz w:val="32"/>
+          <w:szCs w:val="28"/>
+          <w:shd w:val="clear" w:color="auto" w:fill="FFFFFF"/>
+        </w:rPr>
+        <w:t>上式是我</w:t>
+      </w:r>
+      <w:proofErr w:type="gramEnd"/>
+      <w:r>
+        <w:rPr>
+          <w:rFonts w:ascii="Times New Roman" w:hAnsi="Times New Roman" w:cs="Times New Roman" w:hint="eastAsia"/>
+          <w:sz w:val="32"/>
+          <w:szCs w:val="28"/>
+          <w:shd w:val="clear" w:color="auto" w:fill="FFFFFF"/>
+        </w:rPr>
+        <w:t>所加的</w:t>
+      </w:r>
+      <w:r>
+        <w:rPr>
+          <w:rFonts w:ascii="Times New Roman" w:hAnsi="Times New Roman" w:cs="Times New Roman" w:hint="eastAsia"/>
+          <w:sz w:val="32"/>
+          <w:szCs w:val="28"/>
+          <w:shd w:val="clear" w:color="auto" w:fill="FFFFFF"/>
+        </w:rPr>
+        <w:t>b</w:t>
+      </w:r>
+      <w:r>
+        <w:rPr>
+          <w:rFonts w:ascii="Times New Roman" w:hAnsi="Times New Roman" w:cs="Times New Roman"/>
+          <w:sz w:val="32"/>
+          <w:szCs w:val="28"/>
+          <w:shd w:val="clear" w:color="auto" w:fill="FFFFFF"/>
+        </w:rPr>
+        <w:t>uffer</w:t>
+      </w:r>
+      <w:r>
+        <w:rPr>
+          <w:rFonts w:ascii="Times New Roman" w:hAnsi="Times New Roman" w:cs="Times New Roman" w:hint="eastAsia"/>
+          <w:sz w:val="32"/>
+          <w:szCs w:val="28"/>
+          <w:shd w:val="clear" w:color="auto" w:fill="FFFFFF"/>
+        </w:rPr>
+        <w:t>，一共可以存</w:t>
+      </w:r>
+      <w:r>
+        <w:rPr>
+          <w:rFonts w:ascii="Times New Roman" w:hAnsi="Times New Roman" w:cs="Times New Roman" w:hint="eastAsia"/>
+          <w:sz w:val="32"/>
+          <w:szCs w:val="28"/>
+          <w:shd w:val="clear" w:color="auto" w:fill="FFFFFF"/>
+        </w:rPr>
+        <w:t>15</w:t>
+      </w:r>
+      <w:r>
+        <w:rPr>
+          <w:rFonts w:ascii="Times New Roman" w:hAnsi="Times New Roman" w:cs="Times New Roman" w:hint="eastAsia"/>
+          <w:sz w:val="32"/>
+          <w:szCs w:val="28"/>
+          <w:shd w:val="clear" w:color="auto" w:fill="FFFFFF"/>
+        </w:rPr>
+        <w:t>個</w:t>
+      </w:r>
+      <w:r>
+        <w:rPr>
+          <w:rFonts w:ascii="Times New Roman" w:hAnsi="Times New Roman" w:cs="Times New Roman" w:hint="eastAsia"/>
+          <w:sz w:val="32"/>
+          <w:szCs w:val="28"/>
+          <w:shd w:val="clear" w:color="auto" w:fill="FFFFFF"/>
+        </w:rPr>
+        <w:t>pixel</w:t>
+      </w:r>
+      <w:r>
+        <w:rPr>
+          <w:rFonts w:ascii="Times New Roman" w:hAnsi="Times New Roman" w:cs="Times New Roman" w:hint="eastAsia"/>
+          <w:sz w:val="32"/>
+          <w:szCs w:val="28"/>
+          <w:shd w:val="clear" w:color="auto" w:fill="FFFFFF"/>
+        </w:rPr>
+        <w:t>。</w:t>
+      </w:r>
+    </w:p>
+    <w:p>
+      <w:pPr>
+        <w:rPr>
+          <w:rStyle w:val="a5"/>
+          <w:rFonts w:ascii="標楷體" w:eastAsia="標楷體" w:hAnsi="標楷體" w:cs="Open Sans" w:hint="eastAsia"/>
+          <w:color w:val="555555"/>
+          <w:sz w:val="32"/>
+          <w:szCs w:val="28"/>
+          <w:bdr w:val="none" w:sz="0" w:space="0" w:color="auto" w:frame="1"/>
+          <w:shd w:val="clear" w:color="auto" w:fill="FFFFFF"/>
+        </w:rPr>
+      </w:pPr>
+    </w:p>
+    <w:p>
+      <w:pPr>
         <w:pStyle w:val="a6"/>
         <w:numPr>
           <w:ilvl w:val="0"/>
@@ -69,25 +2602,2517 @@
         <w:ind w:leftChars="0"/>
         <w:rPr>
           <w:rStyle w:val="a5"/>
-          <w:rFonts w:ascii="Open Sans" w:hAnsi="Open Sans" w:cs="Open Sans"/>
-          <w:color w:val="555555"/>
-          <w:sz w:val="32"/>
-          <w:szCs w:val="28"/>
-          <w:bdr w:val="none" w:sz="0" w:space="0" w:color="auto" w:frame="1"/>
-          <w:shd w:val="clear" w:color="auto" w:fill="FFFFFF"/>
-        </w:rPr>
-      </w:pPr>
-      <w:r>
-        <w:rPr>
-          <w:rStyle w:val="a5"/>
-          <w:rFonts w:ascii="Open Sans" w:hAnsi="Open Sans" w:cs="Open Sans"/>
-          <w:color w:val="555555"/>
-          <w:sz w:val="32"/>
-          <w:szCs w:val="28"/>
-          <w:bdr w:val="none" w:sz="0" w:space="0" w:color="auto" w:frame="1"/>
-          <w:shd w:val="clear" w:color="auto" w:fill="FFFFFF"/>
-        </w:rPr>
+          <w:rFonts w:ascii="Open Sans" w:hAnsi="Open Sans" w:cs="Open Sans" w:hint="eastAsia"/>
+          <w:color w:val="555555"/>
+          <w:sz w:val="32"/>
+          <w:szCs w:val="28"/>
+          <w:bdr w:val="none" w:sz="0" w:space="0" w:color="auto" w:frame="1"/>
+          <w:shd w:val="clear" w:color="auto" w:fill="FFFFFF"/>
+        </w:rPr>
+      </w:pPr>
+      <w:r>
+        <w:rPr>
+          <w:rStyle w:val="a5"/>
+          <w:rFonts w:ascii="Open Sans" w:hAnsi="Open Sans" w:cs="Open Sans"/>
+          <w:color w:val="555555"/>
+          <w:sz w:val="32"/>
+          <w:szCs w:val="28"/>
+          <w:bdr w:val="none" w:sz="0" w:space="0" w:color="auto" w:frame="1"/>
+          <w:shd w:val="clear" w:color="auto" w:fill="FFFFFF"/>
+        </w:rPr>
+        <w:lastRenderedPageBreak/>
         <w:t>Median and mean filters with TLM interface</w:t>
+      </w:r>
+    </w:p>
+    <w:p>
+      <w:pPr>
+        <w:pStyle w:val="a6"/>
+        <w:ind w:leftChars="0" w:left="360"/>
+        <w:rPr>
+          <w:rStyle w:val="a5"/>
+          <w:rFonts w:ascii="Open Sans" w:hAnsi="Open Sans" w:cs="Open Sans"/>
+          <w:color w:val="555555"/>
+          <w:sz w:val="32"/>
+          <w:szCs w:val="28"/>
+          <w:bdr w:val="none" w:sz="0" w:space="0" w:color="auto" w:frame="1"/>
+          <w:shd w:val="clear" w:color="auto" w:fill="FFFFFF"/>
+        </w:rPr>
+      </w:pPr>
+      <w:r>
+        <w:rPr>
+          <w:noProof/>
+        </w:rPr>
+        <w:drawing>
+          <wp:inline distT="0" distB="0" distL="0" distR="0" wp14:anchorId="7F1B615B" wp14:editId="5872CF67">
+            <wp:extent cx="4638675" cy="742950"/>
+            <wp:effectExtent l="0" t="0" r="9525" b="0"/>
+            <wp:docPr id="809439626" name="圖片 1"/>
+            <wp:cNvGraphicFramePr>
+              <a:graphicFrameLocks xmlns:a="http://schemas.openxmlformats.org/drawingml/2006/main" noChangeAspect="1"/>
+            </wp:cNvGraphicFramePr>
+            <a:graphic xmlns:a="http://schemas.openxmlformats.org/drawingml/2006/main">
+              <a:graphicData uri="http://schemas.openxmlformats.org/drawingml/2006/picture">
+                <pic:pic xmlns:pic="http://schemas.openxmlformats.org/drawingml/2006/picture">
+                  <pic:nvPicPr>
+                    <pic:cNvPr id="809439626" name=""/>
+                    <pic:cNvPicPr/>
+                  </pic:nvPicPr>
+                  <pic:blipFill>
+                    <a:blip r:embed="rId10"/>
+                    <a:stretch>
+                      <a:fillRect/>
+                    </a:stretch>
+                  </pic:blipFill>
+                  <pic:spPr>
+                    <a:xfrm>
+                      <a:off x="0" y="0"/>
+                      <a:ext cx="4638675" cy="742950"/>
+                    </a:xfrm>
+                    <a:prstGeom prst="rect">
+                      <a:avLst/>
+                    </a:prstGeom>
+                  </pic:spPr>
+                </pic:pic>
+              </a:graphicData>
+            </a:graphic>
+          </wp:inline>
+        </w:drawing>
+      </w:r>
+    </w:p>
+    <w:p>
+      <w:pPr>
+        <w:pStyle w:val="a6"/>
+        <w:ind w:leftChars="0" w:left="360"/>
+        <w:rPr>
+          <w:rStyle w:val="a5"/>
+          <w:rFonts w:ascii="Open Sans" w:hAnsi="Open Sans" w:cs="Open Sans"/>
+          <w:color w:val="555555"/>
+          <w:sz w:val="32"/>
+          <w:szCs w:val="28"/>
+          <w:bdr w:val="none" w:sz="0" w:space="0" w:color="auto" w:frame="1"/>
+          <w:shd w:val="clear" w:color="auto" w:fill="FFFFFF"/>
+        </w:rPr>
+      </w:pPr>
+      <w:r>
+        <w:rPr>
+          <w:rStyle w:val="a5"/>
+          <w:rFonts w:ascii="Open Sans" w:hAnsi="Open Sans" w:cs="Open Sans" w:hint="eastAsia"/>
+          <w:color w:val="555555"/>
+          <w:sz w:val="32"/>
+          <w:szCs w:val="28"/>
+          <w:bdr w:val="none" w:sz="0" w:space="0" w:color="auto" w:frame="1"/>
+          <w:shd w:val="clear" w:color="auto" w:fill="FFFFFF"/>
+        </w:rPr>
+        <w:t>上圖是</w:t>
+      </w:r>
+      <w:r>
+        <w:rPr>
+          <w:rStyle w:val="a5"/>
+          <w:rFonts w:ascii="Open Sans" w:hAnsi="Open Sans" w:cs="Open Sans" w:hint="eastAsia"/>
+          <w:color w:val="555555"/>
+          <w:sz w:val="32"/>
+          <w:szCs w:val="28"/>
+          <w:bdr w:val="none" w:sz="0" w:space="0" w:color="auto" w:frame="1"/>
+          <w:shd w:val="clear" w:color="auto" w:fill="FFFFFF"/>
+        </w:rPr>
+        <w:t>m</w:t>
+      </w:r>
+      <w:r>
+        <w:rPr>
+          <w:rStyle w:val="a5"/>
+          <w:rFonts w:ascii="Open Sans" w:hAnsi="Open Sans" w:cs="Open Sans"/>
+          <w:color w:val="555555"/>
+          <w:sz w:val="32"/>
+          <w:szCs w:val="28"/>
+          <w:bdr w:val="none" w:sz="0" w:space="0" w:color="auto" w:frame="1"/>
+          <w:shd w:val="clear" w:color="auto" w:fill="FFFFFF"/>
+        </w:rPr>
+        <w:t>ain.cpp</w:t>
+      </w:r>
+      <w:r>
+        <w:rPr>
+          <w:rStyle w:val="a5"/>
+          <w:rFonts w:ascii="Open Sans" w:hAnsi="Open Sans" w:cs="Open Sans" w:hint="eastAsia"/>
+          <w:color w:val="555555"/>
+          <w:sz w:val="32"/>
+          <w:szCs w:val="28"/>
+          <w:bdr w:val="none" w:sz="0" w:space="0" w:color="auto" w:frame="1"/>
+          <w:shd w:val="clear" w:color="auto" w:fill="FFFFFF"/>
+        </w:rPr>
+        <w:t xml:space="preserve"> </w:t>
+      </w:r>
+      <w:r>
+        <w:rPr>
+          <w:rStyle w:val="a5"/>
+          <w:rFonts w:ascii="Open Sans" w:hAnsi="Open Sans" w:cs="Open Sans" w:hint="eastAsia"/>
+          <w:color w:val="555555"/>
+          <w:sz w:val="32"/>
+          <w:szCs w:val="28"/>
+          <w:bdr w:val="none" w:sz="0" w:space="0" w:color="auto" w:frame="1"/>
+          <w:shd w:val="clear" w:color="auto" w:fill="FFFFFF"/>
+        </w:rPr>
+        <w:t>初始化，最下行是</w:t>
+      </w:r>
+      <w:r>
+        <w:rPr>
+          <w:rStyle w:val="a5"/>
+          <w:rFonts w:ascii="Open Sans" w:hAnsi="Open Sans" w:cs="Open Sans" w:hint="eastAsia"/>
+          <w:color w:val="555555"/>
+          <w:sz w:val="32"/>
+          <w:szCs w:val="28"/>
+          <w:bdr w:val="none" w:sz="0" w:space="0" w:color="auto" w:frame="1"/>
+          <w:shd w:val="clear" w:color="auto" w:fill="FFFFFF"/>
+        </w:rPr>
+        <w:t>b</w:t>
+      </w:r>
+      <w:r>
+        <w:rPr>
+          <w:rStyle w:val="a5"/>
+          <w:rFonts w:ascii="Open Sans" w:hAnsi="Open Sans" w:cs="Open Sans"/>
+          <w:color w:val="555555"/>
+          <w:sz w:val="32"/>
+          <w:szCs w:val="28"/>
+          <w:bdr w:val="none" w:sz="0" w:space="0" w:color="auto" w:frame="1"/>
+          <w:shd w:val="clear" w:color="auto" w:fill="FFFFFF"/>
+        </w:rPr>
+        <w:t>ind initiator socket to target socket</w:t>
+      </w:r>
+      <w:r>
+        <w:rPr>
+          <w:rStyle w:val="a5"/>
+          <w:rFonts w:ascii="Open Sans" w:hAnsi="Open Sans" w:cs="Open Sans" w:hint="eastAsia"/>
+          <w:color w:val="555555"/>
+          <w:sz w:val="32"/>
+          <w:szCs w:val="28"/>
+          <w:bdr w:val="none" w:sz="0" w:space="0" w:color="auto" w:frame="1"/>
+          <w:shd w:val="clear" w:color="auto" w:fill="FFFFFF"/>
+        </w:rPr>
+        <w:t>。</w:t>
+      </w:r>
+    </w:p>
+    <w:p>
+      <w:pPr>
+        <w:pStyle w:val="a6"/>
+        <w:ind w:leftChars="0" w:left="360"/>
+        <w:rPr>
+          <w:rStyle w:val="a5"/>
+          <w:rFonts w:ascii="Open Sans" w:hAnsi="Open Sans" w:cs="Open Sans"/>
+          <w:color w:val="555555"/>
+          <w:sz w:val="32"/>
+          <w:szCs w:val="28"/>
+          <w:bdr w:val="none" w:sz="0" w:space="0" w:color="auto" w:frame="1"/>
+          <w:shd w:val="clear" w:color="auto" w:fill="FFFFFF"/>
+        </w:rPr>
+      </w:pPr>
+      <w:r>
+        <w:rPr>
+          <w:noProof/>
+        </w:rPr>
+        <w:drawing>
+          <wp:inline distT="0" distB="0" distL="0" distR="0" wp14:anchorId="5077B485" wp14:editId="5EF16706">
+            <wp:extent cx="5274310" cy="1898015"/>
+            <wp:effectExtent l="0" t="0" r="2540" b="6985"/>
+            <wp:docPr id="319494891" name="圖片 1"/>
+            <wp:cNvGraphicFramePr>
+              <a:graphicFrameLocks xmlns:a="http://schemas.openxmlformats.org/drawingml/2006/main" noChangeAspect="1"/>
+            </wp:cNvGraphicFramePr>
+            <a:graphic xmlns:a="http://schemas.openxmlformats.org/drawingml/2006/main">
+              <a:graphicData uri="http://schemas.openxmlformats.org/drawingml/2006/picture">
+                <pic:pic xmlns:pic="http://schemas.openxmlformats.org/drawingml/2006/picture">
+                  <pic:nvPicPr>
+                    <pic:cNvPr id="319494891" name=""/>
+                    <pic:cNvPicPr/>
+                  </pic:nvPicPr>
+                  <pic:blipFill>
+                    <a:blip r:embed="rId11"/>
+                    <a:stretch>
+                      <a:fillRect/>
+                    </a:stretch>
+                  </pic:blipFill>
+                  <pic:spPr>
+                    <a:xfrm>
+                      <a:off x="0" y="0"/>
+                      <a:ext cx="5274310" cy="1898015"/>
+                    </a:xfrm>
+                    <a:prstGeom prst="rect">
+                      <a:avLst/>
+                    </a:prstGeom>
+                  </pic:spPr>
+                </pic:pic>
+              </a:graphicData>
+            </a:graphic>
+          </wp:inline>
+        </w:drawing>
+      </w:r>
+    </w:p>
+    <w:p>
+      <w:pPr>
+        <w:pStyle w:val="a6"/>
+        <w:ind w:leftChars="0" w:left="360"/>
+        <w:rPr>
+          <w:rStyle w:val="a5"/>
+          <w:rFonts w:ascii="Open Sans" w:hAnsi="Open Sans" w:cs="Open Sans"/>
+          <w:color w:val="555555"/>
+          <w:sz w:val="32"/>
+          <w:szCs w:val="28"/>
+          <w:bdr w:val="none" w:sz="0" w:space="0" w:color="auto" w:frame="1"/>
+          <w:shd w:val="clear" w:color="auto" w:fill="FFFFFF"/>
+        </w:rPr>
+      </w:pPr>
+      <w:r>
+        <w:rPr>
+          <w:noProof/>
+        </w:rPr>
+        <w:drawing>
+          <wp:inline distT="0" distB="0" distL="0" distR="0" wp14:anchorId="53EFD2B1" wp14:editId="07F91ACE">
+            <wp:extent cx="5274310" cy="3232150"/>
+            <wp:effectExtent l="0" t="0" r="2540" b="6350"/>
+            <wp:docPr id="664212561" name="圖片 1" descr="一張含有 文字 的圖片&#10;&#10;自動產生的描述"/>
+            <wp:cNvGraphicFramePr>
+              <a:graphicFrameLocks xmlns:a="http://schemas.openxmlformats.org/drawingml/2006/main" noChangeAspect="1"/>
+            </wp:cNvGraphicFramePr>
+            <a:graphic xmlns:a="http://schemas.openxmlformats.org/drawingml/2006/main">
+              <a:graphicData uri="http://schemas.openxmlformats.org/drawingml/2006/picture">
+                <pic:pic xmlns:pic="http://schemas.openxmlformats.org/drawingml/2006/picture">
+                  <pic:nvPicPr>
+                    <pic:cNvPr id="664212561" name="圖片 1" descr="一張含有 文字 的圖片&#10;&#10;自動產生的描述"/>
+                    <pic:cNvPicPr/>
+                  </pic:nvPicPr>
+                  <pic:blipFill>
+                    <a:blip r:embed="rId12"/>
+                    <a:stretch>
+                      <a:fillRect/>
+                    </a:stretch>
+                  </pic:blipFill>
+                  <pic:spPr>
+                    <a:xfrm>
+                      <a:off x="0" y="0"/>
+                      <a:ext cx="5274310" cy="3232150"/>
+                    </a:xfrm>
+                    <a:prstGeom prst="rect">
+                      <a:avLst/>
+                    </a:prstGeom>
+                  </pic:spPr>
+                </pic:pic>
+              </a:graphicData>
+            </a:graphic>
+          </wp:inline>
+        </w:drawing>
+      </w:r>
+    </w:p>
+    <w:p>
+      <w:pPr>
+        <w:pStyle w:val="a6"/>
+        <w:ind w:leftChars="0" w:left="360"/>
+        <w:rPr>
+          <w:rStyle w:val="a5"/>
+          <w:rFonts w:ascii="Open Sans" w:hAnsi="Open Sans" w:cs="Open Sans"/>
+          <w:color w:val="555555"/>
+          <w:sz w:val="32"/>
+          <w:szCs w:val="28"/>
+          <w:bdr w:val="none" w:sz="0" w:space="0" w:color="auto" w:frame="1"/>
+          <w:shd w:val="clear" w:color="auto" w:fill="FFFFFF"/>
+        </w:rPr>
+      </w:pPr>
+      <w:proofErr w:type="spellStart"/>
+      <w:r>
+        <w:rPr>
+          <w:rStyle w:val="a5"/>
+          <w:rFonts w:ascii="Open Sans" w:hAnsi="Open Sans" w:cs="Open Sans"/>
+          <w:color w:val="555555"/>
+          <w:sz w:val="32"/>
+          <w:szCs w:val="28"/>
+          <w:bdr w:val="none" w:sz="0" w:space="0" w:color="auto" w:frame="1"/>
+          <w:shd w:val="clear" w:color="auto" w:fill="FFFFFF"/>
+        </w:rPr>
+        <w:t>write_to_socket</w:t>
+      </w:r>
+      <w:proofErr w:type="spellEnd"/>
+      <w:proofErr w:type="gramStart"/>
+      <w:r>
+        <w:rPr>
+          <w:rStyle w:val="a5"/>
+          <w:rFonts w:ascii="Open Sans" w:hAnsi="Open Sans" w:cs="Open Sans" w:hint="eastAsia"/>
+          <w:color w:val="555555"/>
+          <w:sz w:val="32"/>
+          <w:szCs w:val="28"/>
+          <w:bdr w:val="none" w:sz="0" w:space="0" w:color="auto" w:frame="1"/>
+          <w:shd w:val="clear" w:color="auto" w:fill="FFFFFF"/>
+        </w:rPr>
+        <w:t>函式會</w:t>
+      </w:r>
+      <w:r>
+        <w:rPr>
+          <w:rStyle w:val="a5"/>
+          <w:rFonts w:ascii="Open Sans" w:hAnsi="Open Sans" w:cs="Open Sans" w:hint="eastAsia"/>
+          <w:color w:val="555555"/>
+          <w:sz w:val="32"/>
+          <w:szCs w:val="28"/>
+          <w:bdr w:val="none" w:sz="0" w:space="0" w:color="auto" w:frame="1"/>
+          <w:shd w:val="clear" w:color="auto" w:fill="FFFFFF"/>
+        </w:rPr>
+        <w:t>我們</w:t>
+      </w:r>
+      <w:proofErr w:type="gramEnd"/>
+      <w:r>
+        <w:rPr>
+          <w:rStyle w:val="a5"/>
+          <w:rFonts w:ascii="Open Sans" w:hAnsi="Open Sans" w:cs="Open Sans" w:hint="eastAsia"/>
+          <w:color w:val="555555"/>
+          <w:sz w:val="32"/>
+          <w:szCs w:val="28"/>
+          <w:bdr w:val="none" w:sz="0" w:space="0" w:color="auto" w:frame="1"/>
+          <w:shd w:val="clear" w:color="auto" w:fill="FFFFFF"/>
+        </w:rPr>
+        <w:t>設置了</w:t>
+      </w:r>
+      <w:r>
+        <w:rPr>
+          <w:rFonts w:ascii="Open Sans" w:hAnsi="Open Sans" w:cs="Open Sans"/>
+          <w:color w:val="555555"/>
+          <w:shd w:val="clear" w:color="auto" w:fill="FFFFFF"/>
+        </w:rPr>
+        <w:t>payload</w:t>
+      </w:r>
+      <w:r>
+        <w:rPr>
+          <w:rStyle w:val="a5"/>
+          <w:rFonts w:ascii="Open Sans" w:hAnsi="Open Sans" w:cs="Open Sans" w:hint="eastAsia"/>
+          <w:color w:val="555555"/>
+          <w:sz w:val="32"/>
+          <w:szCs w:val="28"/>
+          <w:bdr w:val="none" w:sz="0" w:space="0" w:color="auto" w:frame="1"/>
+          <w:shd w:val="clear" w:color="auto" w:fill="FFFFFF"/>
+        </w:rPr>
+        <w:t>。</w:t>
+      </w:r>
+      <w:r>
+        <w:rPr>
+          <w:rStyle w:val="a5"/>
+          <w:rFonts w:ascii="Open Sans" w:hAnsi="Open Sans" w:cs="Open Sans" w:hint="eastAsia"/>
+          <w:color w:val="555555"/>
+          <w:sz w:val="32"/>
+          <w:szCs w:val="28"/>
+          <w:bdr w:val="none" w:sz="0" w:space="0" w:color="auto" w:frame="1"/>
+          <w:shd w:val="clear" w:color="auto" w:fill="FFFFFF"/>
+        </w:rPr>
+        <w:t xml:space="preserve"> </w:t>
+      </w:r>
+      <w:r>
+        <w:rPr>
+          <w:rStyle w:val="a5"/>
+          <w:rFonts w:ascii="Open Sans" w:hAnsi="Open Sans" w:cs="Open Sans" w:hint="eastAsia"/>
+          <w:color w:val="555555"/>
+          <w:sz w:val="32"/>
+          <w:szCs w:val="28"/>
+          <w:bdr w:val="none" w:sz="0" w:space="0" w:color="auto" w:frame="1"/>
+          <w:shd w:val="clear" w:color="auto" w:fill="FFFFFF"/>
+        </w:rPr>
+        <w:t>寫入</w:t>
+      </w:r>
+    </w:p>
+    <w:p>
+      <w:pPr>
+        <w:pStyle w:val="a6"/>
+        <w:ind w:leftChars="0" w:left="360"/>
+        <w:rPr>
+          <w:rStyle w:val="a5"/>
+          <w:rFonts w:ascii="Open Sans" w:hAnsi="Open Sans" w:cs="Open Sans"/>
+          <w:color w:val="555555"/>
+          <w:sz w:val="32"/>
+          <w:szCs w:val="28"/>
+          <w:bdr w:val="none" w:sz="0" w:space="0" w:color="auto" w:frame="1"/>
+          <w:shd w:val="clear" w:color="auto" w:fill="FFFFFF"/>
+        </w:rPr>
+      </w:pPr>
+      <w:r>
+        <w:rPr>
+          <w:rStyle w:val="a5"/>
+          <w:rFonts w:ascii="Open Sans" w:hAnsi="Open Sans" w:cs="Open Sans"/>
+          <w:color w:val="555555"/>
+          <w:sz w:val="32"/>
+          <w:szCs w:val="28"/>
+          <w:bdr w:val="none" w:sz="0" w:space="0" w:color="auto" w:frame="1"/>
+          <w:shd w:val="clear" w:color="auto" w:fill="FFFFFF"/>
+        </w:rPr>
+        <w:t>SOBEL_FILTER_R_ADDR</w:t>
+      </w:r>
+      <w:r>
+        <w:rPr>
+          <w:rStyle w:val="a5"/>
+          <w:rFonts w:ascii="Open Sans" w:hAnsi="Open Sans" w:cs="Open Sans" w:hint="eastAsia"/>
+          <w:color w:val="555555"/>
+          <w:sz w:val="32"/>
+          <w:szCs w:val="28"/>
+          <w:bdr w:val="none" w:sz="0" w:space="0" w:color="auto" w:frame="1"/>
+          <w:shd w:val="clear" w:color="auto" w:fill="FFFFFF"/>
+        </w:rPr>
+        <w:t>地址。</w:t>
+      </w:r>
+    </w:p>
+    <w:p>
+      <w:pPr>
+        <w:pStyle w:val="a6"/>
+        <w:ind w:leftChars="0" w:left="360"/>
+        <w:rPr>
+          <w:rStyle w:val="a5"/>
+          <w:rFonts w:ascii="Open Sans" w:hAnsi="Open Sans" w:cs="Open Sans"/>
+          <w:color w:val="555555"/>
+          <w:sz w:val="32"/>
+          <w:szCs w:val="28"/>
+          <w:bdr w:val="none" w:sz="0" w:space="0" w:color="auto" w:frame="1"/>
+          <w:shd w:val="clear" w:color="auto" w:fill="FFFFFF"/>
+        </w:rPr>
+      </w:pPr>
+      <w:r>
+        <w:rPr>
+          <w:noProof/>
+        </w:rPr>
+        <w:lastRenderedPageBreak/>
+        <w:drawing>
+          <wp:inline distT="0" distB="0" distL="0" distR="0" wp14:anchorId="2C3623E2" wp14:editId="068BB05E">
+            <wp:extent cx="5274310" cy="1880235"/>
+            <wp:effectExtent l="0" t="0" r="2540" b="5715"/>
+            <wp:docPr id="1288257138" name="圖片 1"/>
+            <wp:cNvGraphicFramePr>
+              <a:graphicFrameLocks xmlns:a="http://schemas.openxmlformats.org/drawingml/2006/main" noChangeAspect="1"/>
+            </wp:cNvGraphicFramePr>
+            <a:graphic xmlns:a="http://schemas.openxmlformats.org/drawingml/2006/main">
+              <a:graphicData uri="http://schemas.openxmlformats.org/drawingml/2006/picture">
+                <pic:pic xmlns:pic="http://schemas.openxmlformats.org/drawingml/2006/picture">
+                  <pic:nvPicPr>
+                    <pic:cNvPr id="1288257138" name=""/>
+                    <pic:cNvPicPr/>
+                  </pic:nvPicPr>
+                  <pic:blipFill>
+                    <a:blip r:embed="rId13"/>
+                    <a:stretch>
+                      <a:fillRect/>
+                    </a:stretch>
+                  </pic:blipFill>
+                  <pic:spPr>
+                    <a:xfrm>
+                      <a:off x="0" y="0"/>
+                      <a:ext cx="5274310" cy="1880235"/>
+                    </a:xfrm>
+                    <a:prstGeom prst="rect">
+                      <a:avLst/>
+                    </a:prstGeom>
+                  </pic:spPr>
+                </pic:pic>
+              </a:graphicData>
+            </a:graphic>
+          </wp:inline>
+        </w:drawing>
+      </w:r>
+    </w:p>
+    <w:p>
+      <w:pPr>
+        <w:pStyle w:val="a6"/>
+        <w:ind w:leftChars="0" w:left="360"/>
+        <w:rPr>
+          <w:rStyle w:val="a5"/>
+          <w:rFonts w:ascii="Open Sans" w:hAnsi="Open Sans" w:cs="Open Sans" w:hint="eastAsia"/>
+          <w:color w:val="555555"/>
+          <w:sz w:val="32"/>
+          <w:szCs w:val="28"/>
+          <w:bdr w:val="none" w:sz="0" w:space="0" w:color="auto" w:frame="1"/>
+          <w:shd w:val="clear" w:color="auto" w:fill="FFFFFF"/>
+        </w:rPr>
+      </w:pPr>
+      <w:r>
+        <w:rPr>
+          <w:rStyle w:val="a5"/>
+          <w:rFonts w:ascii="Open Sans" w:hAnsi="Open Sans" w:cs="Open Sans" w:hint="eastAsia"/>
+          <w:color w:val="555555"/>
+          <w:sz w:val="32"/>
+          <w:szCs w:val="28"/>
+          <w:bdr w:val="none" w:sz="0" w:space="0" w:color="auto" w:frame="1"/>
+          <w:shd w:val="clear" w:color="auto" w:fill="FFFFFF"/>
+        </w:rPr>
+        <w:t>準備好有效</w:t>
+      </w:r>
+      <w:r>
+        <w:rPr>
+          <w:rStyle w:val="a5"/>
+          <w:rFonts w:ascii="Open Sans" w:hAnsi="Open Sans" w:cs="Open Sans"/>
+          <w:color w:val="555555"/>
+          <w:sz w:val="32"/>
+          <w:szCs w:val="28"/>
+          <w:bdr w:val="none" w:sz="0" w:space="0" w:color="auto" w:frame="1"/>
+          <w:shd w:val="clear" w:color="auto" w:fill="FFFFFF"/>
+        </w:rPr>
+        <w:t>payload</w:t>
+      </w:r>
+      <w:r>
+        <w:rPr>
+          <w:rStyle w:val="a5"/>
+          <w:rFonts w:ascii="Open Sans" w:hAnsi="Open Sans" w:cs="Open Sans" w:hint="eastAsia"/>
+          <w:color w:val="555555"/>
+          <w:sz w:val="32"/>
+          <w:szCs w:val="28"/>
+          <w:bdr w:val="none" w:sz="0" w:space="0" w:color="auto" w:frame="1"/>
+          <w:shd w:val="clear" w:color="auto" w:fill="FFFFFF"/>
+        </w:rPr>
+        <w:t>後，我們調用阻塞傳輸函數來發送數據。</w:t>
+      </w:r>
+      <w:proofErr w:type="spellStart"/>
+      <w:r>
+        <w:rPr>
+          <w:rStyle w:val="a5"/>
+          <w:rFonts w:ascii="Open Sans" w:hAnsi="Open Sans" w:cs="Open Sans"/>
+          <w:color w:val="555555"/>
+          <w:sz w:val="32"/>
+          <w:szCs w:val="28"/>
+          <w:bdr w:val="none" w:sz="0" w:space="0" w:color="auto" w:frame="1"/>
+          <w:shd w:val="clear" w:color="auto" w:fill="FFFFFF"/>
+        </w:rPr>
+        <w:t>do_trans</w:t>
+      </w:r>
+      <w:proofErr w:type="spellEnd"/>
+      <w:r>
+        <w:rPr>
+          <w:rStyle w:val="a5"/>
+          <w:rFonts w:ascii="Open Sans" w:hAnsi="Open Sans" w:cs="Open Sans" w:hint="eastAsia"/>
+          <w:color w:val="555555"/>
+          <w:sz w:val="32"/>
+          <w:szCs w:val="28"/>
+          <w:bdr w:val="none" w:sz="0" w:space="0" w:color="auto" w:frame="1"/>
+          <w:shd w:val="clear" w:color="auto" w:fill="FFFFFF"/>
+        </w:rPr>
+        <w:t>中的</w:t>
+      </w:r>
+      <w:proofErr w:type="spellStart"/>
+      <w:r>
+        <w:rPr>
+          <w:rStyle w:val="a5"/>
+          <w:rFonts w:ascii="Open Sans" w:hAnsi="Open Sans" w:cs="Open Sans" w:hint="eastAsia"/>
+          <w:color w:val="555555"/>
+          <w:sz w:val="32"/>
+          <w:szCs w:val="28"/>
+          <w:bdr w:val="none" w:sz="0" w:space="0" w:color="auto" w:frame="1"/>
+          <w:shd w:val="clear" w:color="auto" w:fill="FFFFFF"/>
+        </w:rPr>
+        <w:t>b</w:t>
+      </w:r>
+      <w:r>
+        <w:rPr>
+          <w:rStyle w:val="a5"/>
+          <w:rFonts w:ascii="Open Sans" w:hAnsi="Open Sans" w:cs="Open Sans"/>
+          <w:color w:val="555555"/>
+          <w:sz w:val="32"/>
+          <w:szCs w:val="28"/>
+          <w:bdr w:val="none" w:sz="0" w:space="0" w:color="auto" w:frame="1"/>
+          <w:shd w:val="clear" w:color="auto" w:fill="FFFFFF"/>
+        </w:rPr>
+        <w:t>_transport</w:t>
+      </w:r>
+      <w:proofErr w:type="spellEnd"/>
+      <w:r>
+        <w:rPr>
+          <w:rStyle w:val="a5"/>
+          <w:rFonts w:ascii="Open Sans" w:hAnsi="Open Sans" w:cs="Open Sans"/>
+          <w:color w:val="555555"/>
+          <w:sz w:val="32"/>
+          <w:szCs w:val="28"/>
+          <w:bdr w:val="none" w:sz="0" w:space="0" w:color="auto" w:frame="1"/>
+          <w:shd w:val="clear" w:color="auto" w:fill="FFFFFF"/>
+        </w:rPr>
+        <w:t>()</w:t>
+      </w:r>
+      <w:r>
+        <w:rPr>
+          <w:rStyle w:val="a5"/>
+          <w:rFonts w:ascii="Open Sans" w:hAnsi="Open Sans" w:cs="Open Sans" w:hint="eastAsia"/>
+          <w:color w:val="555555"/>
+          <w:sz w:val="32"/>
+          <w:szCs w:val="28"/>
+          <w:bdr w:val="none" w:sz="0" w:space="0" w:color="auto" w:frame="1"/>
+          <w:shd w:val="clear" w:color="auto" w:fill="FFFFFF"/>
+        </w:rPr>
+        <w:t>，</w:t>
+      </w:r>
+      <w:r>
+        <w:rPr>
+          <w:rStyle w:val="a5"/>
+          <w:rFonts w:ascii="Open Sans" w:hAnsi="Open Sans" w:cs="Open Sans" w:hint="eastAsia"/>
+          <w:color w:val="555555"/>
+          <w:sz w:val="32"/>
+          <w:szCs w:val="28"/>
+          <w:bdr w:val="none" w:sz="0" w:space="0" w:color="auto" w:frame="1"/>
+          <w:shd w:val="clear" w:color="auto" w:fill="FFFFFF"/>
+        </w:rPr>
+        <w:t>然後我們調用</w:t>
+      </w:r>
+      <w:r>
+        <w:rPr>
+          <w:rStyle w:val="a5"/>
+          <w:rFonts w:ascii="Open Sans" w:hAnsi="Open Sans" w:cs="Open Sans" w:hint="eastAsia"/>
+          <w:color w:val="555555"/>
+          <w:sz w:val="32"/>
+          <w:szCs w:val="28"/>
+          <w:bdr w:val="none" w:sz="0" w:space="0" w:color="auto" w:frame="1"/>
+          <w:shd w:val="clear" w:color="auto" w:fill="FFFFFF"/>
+        </w:rPr>
+        <w:t xml:space="preserve"> wait(delay) </w:t>
+      </w:r>
+      <w:r>
+        <w:rPr>
+          <w:rStyle w:val="a5"/>
+          <w:rFonts w:ascii="Open Sans" w:hAnsi="Open Sans" w:cs="Open Sans" w:hint="eastAsia"/>
+          <w:color w:val="555555"/>
+          <w:sz w:val="32"/>
+          <w:szCs w:val="28"/>
+          <w:bdr w:val="none" w:sz="0" w:space="0" w:color="auto" w:frame="1"/>
+          <w:shd w:val="clear" w:color="auto" w:fill="FFFFFF"/>
+        </w:rPr>
+        <w:t>以</w:t>
+      </w:r>
+      <w:r>
+        <w:rPr>
+          <w:rStyle w:val="a5"/>
+          <w:rFonts w:ascii="Open Sans" w:hAnsi="Open Sans" w:cs="Open Sans" w:hint="eastAsia"/>
+          <w:color w:val="555555"/>
+          <w:sz w:val="32"/>
+          <w:szCs w:val="28"/>
+          <w:bdr w:val="none" w:sz="0" w:space="0" w:color="auto" w:frame="1"/>
+          <w:shd w:val="clear" w:color="auto" w:fill="FFFFFF"/>
+        </w:rPr>
+        <w:t xml:space="preserve"> target </w:t>
+      </w:r>
+      <w:r>
+        <w:rPr>
+          <w:rStyle w:val="a5"/>
+          <w:rFonts w:ascii="Open Sans" w:hAnsi="Open Sans" w:cs="Open Sans" w:hint="eastAsia"/>
+          <w:color w:val="555555"/>
+          <w:sz w:val="32"/>
+          <w:szCs w:val="28"/>
+          <w:bdr w:val="none" w:sz="0" w:space="0" w:color="auto" w:frame="1"/>
+          <w:shd w:val="clear" w:color="auto" w:fill="FFFFFF"/>
+        </w:rPr>
+        <w:t>返回的</w:t>
+      </w:r>
+      <w:r>
+        <w:rPr>
+          <w:rStyle w:val="a5"/>
+          <w:rFonts w:ascii="Open Sans" w:hAnsi="Open Sans" w:cs="Open Sans" w:hint="eastAsia"/>
+          <w:color w:val="555555"/>
+          <w:sz w:val="32"/>
+          <w:szCs w:val="28"/>
+          <w:bdr w:val="none" w:sz="0" w:space="0" w:color="auto" w:frame="1"/>
+          <w:shd w:val="clear" w:color="auto" w:fill="FFFFFF"/>
+        </w:rPr>
+        <w:t xml:space="preserve"> </w:t>
+      </w:r>
+      <w:proofErr w:type="spellStart"/>
+      <w:r>
+        <w:rPr>
+          <w:rStyle w:val="a5"/>
+          <w:rFonts w:ascii="Open Sans" w:hAnsi="Open Sans" w:cs="Open Sans" w:hint="eastAsia"/>
+          <w:color w:val="555555"/>
+          <w:sz w:val="32"/>
+          <w:szCs w:val="28"/>
+          <w:bdr w:val="none" w:sz="0" w:space="0" w:color="auto" w:frame="1"/>
+          <w:shd w:val="clear" w:color="auto" w:fill="FFFFFF"/>
+        </w:rPr>
+        <w:t>d</w:t>
+      </w:r>
+      <w:r>
+        <w:rPr>
+          <w:rStyle w:val="a5"/>
+          <w:rFonts w:ascii="Open Sans" w:hAnsi="Open Sans" w:cs="Open Sans"/>
+          <w:color w:val="555555"/>
+          <w:sz w:val="32"/>
+          <w:szCs w:val="28"/>
+          <w:bdr w:val="none" w:sz="0" w:space="0" w:color="auto" w:frame="1"/>
+          <w:shd w:val="clear" w:color="auto" w:fill="FFFFFF"/>
+        </w:rPr>
+        <w:t>ummyD</w:t>
+      </w:r>
+      <w:r>
+        <w:rPr>
+          <w:rStyle w:val="a5"/>
+          <w:rFonts w:ascii="Open Sans" w:hAnsi="Open Sans" w:cs="Open Sans" w:hint="eastAsia"/>
+          <w:color w:val="555555"/>
+          <w:sz w:val="32"/>
+          <w:szCs w:val="28"/>
+          <w:bdr w:val="none" w:sz="0" w:space="0" w:color="auto" w:frame="1"/>
+          <w:shd w:val="clear" w:color="auto" w:fill="FFFFFF"/>
+        </w:rPr>
+        <w:t>elay</w:t>
+      </w:r>
+      <w:proofErr w:type="spellEnd"/>
+      <w:r>
+        <w:rPr>
+          <w:rStyle w:val="a5"/>
+          <w:rFonts w:ascii="Open Sans" w:hAnsi="Open Sans" w:cs="Open Sans" w:hint="eastAsia"/>
+          <w:color w:val="555555"/>
+          <w:sz w:val="32"/>
+          <w:szCs w:val="28"/>
+          <w:bdr w:val="none" w:sz="0" w:space="0" w:color="auto" w:frame="1"/>
+          <w:shd w:val="clear" w:color="auto" w:fill="FFFFFF"/>
+        </w:rPr>
+        <w:t xml:space="preserve"> </w:t>
+      </w:r>
+      <w:r>
+        <w:rPr>
+          <w:rStyle w:val="a5"/>
+          <w:rFonts w:ascii="Open Sans" w:hAnsi="Open Sans" w:cs="Open Sans" w:hint="eastAsia"/>
+          <w:color w:val="555555"/>
+          <w:sz w:val="32"/>
+          <w:szCs w:val="28"/>
+          <w:bdr w:val="none" w:sz="0" w:space="0" w:color="auto" w:frame="1"/>
+          <w:shd w:val="clear" w:color="auto" w:fill="FFFFFF"/>
+        </w:rPr>
+        <w:t>值提前</w:t>
+      </w:r>
+      <w:r>
+        <w:rPr>
+          <w:rStyle w:val="a5"/>
+          <w:rFonts w:ascii="Open Sans" w:hAnsi="Open Sans" w:cs="Open Sans" w:hint="eastAsia"/>
+          <w:color w:val="555555"/>
+          <w:sz w:val="32"/>
+          <w:szCs w:val="28"/>
+          <w:bdr w:val="none" w:sz="0" w:space="0" w:color="auto" w:frame="1"/>
+          <w:shd w:val="clear" w:color="auto" w:fill="FFFFFF"/>
+        </w:rPr>
+        <w:t xml:space="preserve"> </w:t>
+      </w:r>
+      <w:proofErr w:type="spellStart"/>
+      <w:r>
+        <w:rPr>
+          <w:rStyle w:val="a5"/>
+          <w:rFonts w:ascii="Open Sans" w:hAnsi="Open Sans" w:cs="Open Sans" w:hint="eastAsia"/>
+          <w:color w:val="555555"/>
+          <w:sz w:val="32"/>
+          <w:szCs w:val="28"/>
+          <w:bdr w:val="none" w:sz="0" w:space="0" w:color="auto" w:frame="1"/>
+          <w:shd w:val="clear" w:color="auto" w:fill="FFFFFF"/>
+        </w:rPr>
+        <w:t>Systemc</w:t>
+      </w:r>
+      <w:proofErr w:type="spellEnd"/>
+      <w:r>
+        <w:rPr>
+          <w:rStyle w:val="a5"/>
+          <w:rFonts w:ascii="Open Sans" w:hAnsi="Open Sans" w:cs="Open Sans" w:hint="eastAsia"/>
+          <w:color w:val="555555"/>
+          <w:sz w:val="32"/>
+          <w:szCs w:val="28"/>
+          <w:bdr w:val="none" w:sz="0" w:space="0" w:color="auto" w:frame="1"/>
+          <w:shd w:val="clear" w:color="auto" w:fill="FFFFFF"/>
+        </w:rPr>
+        <w:t xml:space="preserve"> </w:t>
+      </w:r>
+      <w:r>
+        <w:rPr>
+          <w:rStyle w:val="a5"/>
+          <w:rFonts w:ascii="Open Sans" w:hAnsi="Open Sans" w:cs="Open Sans" w:hint="eastAsia"/>
+          <w:color w:val="555555"/>
+          <w:sz w:val="32"/>
+          <w:szCs w:val="28"/>
+          <w:bdr w:val="none" w:sz="0" w:space="0" w:color="auto" w:frame="1"/>
+          <w:shd w:val="clear" w:color="auto" w:fill="FFFFFF"/>
+        </w:rPr>
+        <w:t>時間。</w:t>
+      </w:r>
+    </w:p>
+    <w:p>
+      <w:pPr>
+        <w:pStyle w:val="a6"/>
+        <w:ind w:leftChars="0" w:left="360"/>
+        <w:rPr>
+          <w:rStyle w:val="a5"/>
+          <w:rFonts w:ascii="Open Sans" w:hAnsi="Open Sans" w:cs="Open Sans"/>
+          <w:color w:val="555555"/>
+          <w:sz w:val="32"/>
+          <w:szCs w:val="28"/>
+          <w:bdr w:val="none" w:sz="0" w:space="0" w:color="auto" w:frame="1"/>
+          <w:shd w:val="clear" w:color="auto" w:fill="FFFFFF"/>
+        </w:rPr>
+      </w:pPr>
+      <w:r>
+        <w:rPr>
+          <w:noProof/>
+        </w:rPr>
+        <w:drawing>
+          <wp:inline distT="0" distB="0" distL="0" distR="0" wp14:anchorId="101B3EEB" wp14:editId="014FA484">
+            <wp:extent cx="5274310" cy="2479675"/>
+            <wp:effectExtent l="0" t="0" r="2540" b="0"/>
+            <wp:docPr id="737796742" name="圖片 1"/>
+            <wp:cNvGraphicFramePr>
+              <a:graphicFrameLocks xmlns:a="http://schemas.openxmlformats.org/drawingml/2006/main" noChangeAspect="1"/>
+            </wp:cNvGraphicFramePr>
+            <a:graphic xmlns:a="http://schemas.openxmlformats.org/drawingml/2006/main">
+              <a:graphicData uri="http://schemas.openxmlformats.org/drawingml/2006/picture">
+                <pic:pic xmlns:pic="http://schemas.openxmlformats.org/drawingml/2006/picture">
+                  <pic:nvPicPr>
+                    <pic:cNvPr id="737796742" name=""/>
+                    <pic:cNvPicPr/>
+                  </pic:nvPicPr>
+                  <pic:blipFill>
+                    <a:blip r:embed="rId14"/>
+                    <a:stretch>
+                      <a:fillRect/>
+                    </a:stretch>
+                  </pic:blipFill>
+                  <pic:spPr>
+                    <a:xfrm>
+                      <a:off x="0" y="0"/>
+                      <a:ext cx="5274310" cy="2479675"/>
+                    </a:xfrm>
+                    <a:prstGeom prst="rect">
+                      <a:avLst/>
+                    </a:prstGeom>
+                  </pic:spPr>
+                </pic:pic>
+              </a:graphicData>
+            </a:graphic>
+          </wp:inline>
+        </w:drawing>
+      </w:r>
+    </w:p>
+    <w:p>
+      <w:pPr>
+        <w:pStyle w:val="a6"/>
+        <w:ind w:leftChars="0" w:left="360"/>
+        <w:rPr>
+          <w:rStyle w:val="a5"/>
+          <w:rFonts w:ascii="Open Sans" w:hAnsi="Open Sans" w:cs="Open Sans"/>
+          <w:color w:val="555555"/>
+          <w:sz w:val="32"/>
+          <w:szCs w:val="28"/>
+          <w:bdr w:val="none" w:sz="0" w:space="0" w:color="auto" w:frame="1"/>
+          <w:shd w:val="clear" w:color="auto" w:fill="FFFFFF"/>
+        </w:rPr>
+      </w:pPr>
+      <w:r>
+        <w:rPr>
+          <w:rStyle w:val="a5"/>
+          <w:rFonts w:ascii="Open Sans" w:hAnsi="Open Sans" w:cs="Open Sans" w:hint="eastAsia"/>
+          <w:color w:val="555555"/>
+          <w:sz w:val="32"/>
+          <w:szCs w:val="28"/>
+          <w:bdr w:val="none" w:sz="0" w:space="0" w:color="auto" w:frame="1"/>
+          <w:shd w:val="clear" w:color="auto" w:fill="FFFFFF"/>
+        </w:rPr>
+        <w:t>上圖就是當</w:t>
+      </w:r>
+      <w:r>
+        <w:rPr>
+          <w:rStyle w:val="a5"/>
+          <w:rFonts w:ascii="Open Sans" w:hAnsi="Open Sans" w:cs="Open Sans" w:hint="eastAsia"/>
+          <w:color w:val="555555"/>
+          <w:sz w:val="32"/>
+          <w:szCs w:val="28"/>
+          <w:bdr w:val="none" w:sz="0" w:space="0" w:color="auto" w:frame="1"/>
+          <w:shd w:val="clear" w:color="auto" w:fill="FFFFFF"/>
+        </w:rPr>
+        <w:t>a</w:t>
+      </w:r>
+      <w:r>
+        <w:rPr>
+          <w:rStyle w:val="a5"/>
+          <w:rFonts w:ascii="Open Sans" w:hAnsi="Open Sans" w:cs="Open Sans"/>
+          <w:color w:val="555555"/>
+          <w:sz w:val="32"/>
+          <w:szCs w:val="28"/>
+          <w:bdr w:val="none" w:sz="0" w:space="0" w:color="auto" w:frame="1"/>
+          <w:shd w:val="clear" w:color="auto" w:fill="FFFFFF"/>
+        </w:rPr>
+        <w:t>ddress</w:t>
+      </w:r>
+      <w:r>
+        <w:rPr>
+          <w:rStyle w:val="a5"/>
+          <w:rFonts w:ascii="Open Sans" w:hAnsi="Open Sans" w:cs="Open Sans" w:hint="eastAsia"/>
+          <w:color w:val="555555"/>
+          <w:sz w:val="32"/>
+          <w:szCs w:val="28"/>
+          <w:bdr w:val="none" w:sz="0" w:space="0" w:color="auto" w:frame="1"/>
+          <w:shd w:val="clear" w:color="auto" w:fill="FFFFFF"/>
+        </w:rPr>
+        <w:t>是</w:t>
+      </w:r>
+      <w:r>
+        <w:rPr>
+          <w:rStyle w:val="a5"/>
+          <w:rFonts w:ascii="Open Sans" w:hAnsi="Open Sans" w:cs="Open Sans"/>
+          <w:color w:val="555555"/>
+          <w:sz w:val="32"/>
+          <w:szCs w:val="28"/>
+          <w:bdr w:val="none" w:sz="0" w:space="0" w:color="auto" w:frame="1"/>
+          <w:shd w:val="clear" w:color="auto" w:fill="FFFFFF"/>
+        </w:rPr>
+        <w:t>SOBEL_FILTER_R_ADDR</w:t>
+      </w:r>
+      <w:r>
+        <w:rPr>
+          <w:rStyle w:val="a5"/>
+          <w:rFonts w:ascii="Open Sans" w:hAnsi="Open Sans" w:cs="Open Sans" w:hint="eastAsia"/>
+          <w:color w:val="555555"/>
+          <w:sz w:val="32"/>
+          <w:szCs w:val="28"/>
+          <w:bdr w:val="none" w:sz="0" w:space="0" w:color="auto" w:frame="1"/>
+          <w:shd w:val="clear" w:color="auto" w:fill="FFFFFF"/>
+        </w:rPr>
+        <w:t>會執行</w:t>
+      </w:r>
+      <w:proofErr w:type="spellStart"/>
+      <w:r>
+        <w:rPr>
+          <w:rStyle w:val="a5"/>
+          <w:rFonts w:ascii="Open Sans" w:hAnsi="Open Sans" w:cs="Open Sans"/>
+          <w:color w:val="555555"/>
+          <w:sz w:val="32"/>
+          <w:szCs w:val="28"/>
+          <w:bdr w:val="none" w:sz="0" w:space="0" w:color="auto" w:frame="1"/>
+          <w:shd w:val="clear" w:color="auto" w:fill="FFFFFF"/>
+        </w:rPr>
+        <w:t>tlm</w:t>
+      </w:r>
+      <w:proofErr w:type="spellEnd"/>
+      <w:r>
+        <w:rPr>
+          <w:rStyle w:val="a5"/>
+          <w:rFonts w:ascii="Open Sans" w:hAnsi="Open Sans" w:cs="Open Sans"/>
+          <w:color w:val="555555"/>
+          <w:sz w:val="32"/>
+          <w:szCs w:val="28"/>
+          <w:bdr w:val="none" w:sz="0" w:space="0" w:color="auto" w:frame="1"/>
+          <w:shd w:val="clear" w:color="auto" w:fill="FFFFFF"/>
+        </w:rPr>
+        <w:t>::TLM_WRITE_COMMAND</w:t>
+      </w:r>
+      <w:r>
+        <w:rPr>
+          <w:rStyle w:val="a5"/>
+          <w:rFonts w:ascii="Open Sans" w:hAnsi="Open Sans" w:cs="Open Sans" w:hint="eastAsia"/>
+          <w:color w:val="555555"/>
+          <w:sz w:val="32"/>
+          <w:szCs w:val="28"/>
+          <w:bdr w:val="none" w:sz="0" w:space="0" w:color="auto" w:frame="1"/>
+          <w:shd w:val="clear" w:color="auto" w:fill="FFFFFF"/>
+        </w:rPr>
+        <w:t>的指令，會將</w:t>
+      </w:r>
+      <w:proofErr w:type="spellStart"/>
+      <w:r>
+        <w:rPr>
+          <w:rStyle w:val="a5"/>
+          <w:rFonts w:ascii="Open Sans" w:hAnsi="Open Sans" w:cs="Open Sans"/>
+          <w:color w:val="555555"/>
+          <w:sz w:val="32"/>
+          <w:szCs w:val="28"/>
+          <w:bdr w:val="none" w:sz="0" w:space="0" w:color="auto" w:frame="1"/>
+          <w:shd w:val="clear" w:color="auto" w:fill="FFFFFF"/>
+        </w:rPr>
+        <w:t>i</w:t>
+      </w:r>
+      <w:r>
+        <w:rPr>
+          <w:rStyle w:val="a5"/>
+          <w:rFonts w:ascii="Open Sans" w:hAnsi="Open Sans" w:cs="Open Sans" w:hint="eastAsia"/>
+          <w:color w:val="555555"/>
+          <w:sz w:val="32"/>
+          <w:szCs w:val="28"/>
+          <w:bdr w:val="none" w:sz="0" w:space="0" w:color="auto" w:frame="1"/>
+          <w:shd w:val="clear" w:color="auto" w:fill="FFFFFF"/>
+        </w:rPr>
+        <w:t>_r</w:t>
+      </w:r>
+      <w:proofErr w:type="spellEnd"/>
+      <w:r>
+        <w:rPr>
+          <w:rStyle w:val="a5"/>
+          <w:rFonts w:ascii="Open Sans" w:hAnsi="Open Sans" w:cs="Open Sans" w:hint="eastAsia"/>
+          <w:color w:val="555555"/>
+          <w:sz w:val="32"/>
+          <w:szCs w:val="28"/>
+          <w:bdr w:val="none" w:sz="0" w:space="0" w:color="auto" w:frame="1"/>
+          <w:shd w:val="clear" w:color="auto" w:fill="FFFFFF"/>
+        </w:rPr>
+        <w:t>、</w:t>
+      </w:r>
+      <w:proofErr w:type="spellStart"/>
+      <w:r>
+        <w:rPr>
+          <w:rStyle w:val="a5"/>
+          <w:rFonts w:ascii="Open Sans" w:hAnsi="Open Sans" w:cs="Open Sans" w:hint="eastAsia"/>
+          <w:color w:val="555555"/>
+          <w:sz w:val="32"/>
+          <w:szCs w:val="28"/>
+          <w:bdr w:val="none" w:sz="0" w:space="0" w:color="auto" w:frame="1"/>
+          <w:shd w:val="clear" w:color="auto" w:fill="FFFFFF"/>
+        </w:rPr>
+        <w:t>i_g</w:t>
+      </w:r>
+      <w:proofErr w:type="spellEnd"/>
+      <w:r>
+        <w:rPr>
+          <w:rStyle w:val="a5"/>
+          <w:rFonts w:ascii="Open Sans" w:hAnsi="Open Sans" w:cs="Open Sans" w:hint="eastAsia"/>
+          <w:color w:val="555555"/>
+          <w:sz w:val="32"/>
+          <w:szCs w:val="28"/>
+          <w:bdr w:val="none" w:sz="0" w:space="0" w:color="auto" w:frame="1"/>
+          <w:shd w:val="clear" w:color="auto" w:fill="FFFFFF"/>
+        </w:rPr>
+        <w:t>、</w:t>
+      </w:r>
+      <w:proofErr w:type="spellStart"/>
+      <w:r>
+        <w:rPr>
+          <w:rStyle w:val="a5"/>
+          <w:rFonts w:ascii="Open Sans" w:hAnsi="Open Sans" w:cs="Open Sans" w:hint="eastAsia"/>
+          <w:color w:val="555555"/>
+          <w:sz w:val="32"/>
+          <w:szCs w:val="28"/>
+          <w:bdr w:val="none" w:sz="0" w:space="0" w:color="auto" w:frame="1"/>
+          <w:shd w:val="clear" w:color="auto" w:fill="FFFFFF"/>
+        </w:rPr>
+        <w:t>i_b</w:t>
+      </w:r>
+      <w:proofErr w:type="spellEnd"/>
+      <w:r>
+        <w:rPr>
+          <w:rStyle w:val="a5"/>
+          <w:rFonts w:ascii="Open Sans" w:hAnsi="Open Sans" w:cs="Open Sans" w:hint="eastAsia"/>
+          <w:color w:val="555555"/>
+          <w:sz w:val="32"/>
+          <w:szCs w:val="28"/>
+          <w:bdr w:val="none" w:sz="0" w:space="0" w:color="auto" w:frame="1"/>
+          <w:shd w:val="clear" w:color="auto" w:fill="FFFFFF"/>
+        </w:rPr>
+        <w:t>分別寫入資料。</w:t>
+      </w:r>
+    </w:p>
+    <w:p>
+      <w:pPr>
+        <w:pStyle w:val="a6"/>
+        <w:ind w:leftChars="0" w:left="360"/>
+        <w:rPr>
+          <w:rStyle w:val="a5"/>
+          <w:rFonts w:ascii="Open Sans" w:hAnsi="Open Sans" w:cs="Open Sans"/>
+          <w:color w:val="555555"/>
+          <w:sz w:val="32"/>
+          <w:szCs w:val="28"/>
+          <w:bdr w:val="none" w:sz="0" w:space="0" w:color="auto" w:frame="1"/>
+          <w:shd w:val="clear" w:color="auto" w:fill="FFFFFF"/>
+        </w:rPr>
+      </w:pPr>
+      <w:r>
+        <w:rPr>
+          <w:noProof/>
+        </w:rPr>
+        <w:lastRenderedPageBreak/>
+        <w:drawing>
+          <wp:inline distT="0" distB="0" distL="0" distR="0" wp14:anchorId="425FC72B" wp14:editId="60619559">
+            <wp:extent cx="5274310" cy="2738120"/>
+            <wp:effectExtent l="0" t="0" r="2540" b="5080"/>
+            <wp:docPr id="1528088805" name="圖片 1" descr="一張含有 文字, 筆記型電腦, 螢幕擷取畫面, 屏幕、螢幕 的圖片&#10;&#10;自動產生的描述"/>
+            <wp:cNvGraphicFramePr>
+              <a:graphicFrameLocks xmlns:a="http://schemas.openxmlformats.org/drawingml/2006/main" noChangeAspect="1"/>
+            </wp:cNvGraphicFramePr>
+            <a:graphic xmlns:a="http://schemas.openxmlformats.org/drawingml/2006/main">
+              <a:graphicData uri="http://schemas.openxmlformats.org/drawingml/2006/picture">
+                <pic:pic xmlns:pic="http://schemas.openxmlformats.org/drawingml/2006/picture">
+                  <pic:nvPicPr>
+                    <pic:cNvPr id="1528088805" name="圖片 1" descr="一張含有 文字, 筆記型電腦, 螢幕擷取畫面, 屏幕、螢幕 的圖片&#10;&#10;自動產生的描述"/>
+                    <pic:cNvPicPr/>
+                  </pic:nvPicPr>
+                  <pic:blipFill>
+                    <a:blip r:embed="rId15"/>
+                    <a:stretch>
+                      <a:fillRect/>
+                    </a:stretch>
+                  </pic:blipFill>
+                  <pic:spPr>
+                    <a:xfrm>
+                      <a:off x="0" y="0"/>
+                      <a:ext cx="5274310" cy="2738120"/>
+                    </a:xfrm>
+                    <a:prstGeom prst="rect">
+                      <a:avLst/>
+                    </a:prstGeom>
+                  </pic:spPr>
+                </pic:pic>
+              </a:graphicData>
+            </a:graphic>
+          </wp:inline>
+        </w:drawing>
+      </w:r>
+    </w:p>
+    <w:p>
+      <w:pPr>
+        <w:pStyle w:val="a6"/>
+        <w:ind w:leftChars="0" w:left="360"/>
+        <w:rPr>
+          <w:rStyle w:val="a5"/>
+          <w:rFonts w:ascii="Open Sans" w:hAnsi="Open Sans" w:cs="Open Sans"/>
+          <w:color w:val="555555"/>
+          <w:sz w:val="32"/>
+          <w:szCs w:val="28"/>
+          <w:bdr w:val="none" w:sz="0" w:space="0" w:color="auto" w:frame="1"/>
+          <w:shd w:val="clear" w:color="auto" w:fill="FFFFFF"/>
+        </w:rPr>
+      </w:pPr>
+      <w:proofErr w:type="spellStart"/>
+      <w:r>
+        <w:rPr>
+          <w:rStyle w:val="a5"/>
+          <w:rFonts w:ascii="Open Sans" w:hAnsi="Open Sans" w:cs="Open Sans" w:hint="eastAsia"/>
+          <w:color w:val="555555"/>
+          <w:sz w:val="32"/>
+          <w:szCs w:val="28"/>
+          <w:bdr w:val="none" w:sz="0" w:space="0" w:color="auto" w:frame="1"/>
+          <w:shd w:val="clear" w:color="auto" w:fill="FFFFFF"/>
+        </w:rPr>
+        <w:t>r</w:t>
+      </w:r>
+      <w:r>
+        <w:rPr>
+          <w:rStyle w:val="a5"/>
+          <w:rFonts w:ascii="Open Sans" w:hAnsi="Open Sans" w:cs="Open Sans"/>
+          <w:color w:val="555555"/>
+          <w:sz w:val="32"/>
+          <w:szCs w:val="28"/>
+          <w:bdr w:val="none" w:sz="0" w:space="0" w:color="auto" w:frame="1"/>
+          <w:shd w:val="clear" w:color="auto" w:fill="FFFFFF"/>
+        </w:rPr>
+        <w:t>ead</w:t>
+      </w:r>
+      <w:r>
+        <w:rPr>
+          <w:rStyle w:val="a5"/>
+          <w:rFonts w:ascii="Open Sans" w:hAnsi="Open Sans" w:cs="Open Sans"/>
+          <w:color w:val="555555"/>
+          <w:sz w:val="32"/>
+          <w:szCs w:val="28"/>
+          <w:bdr w:val="none" w:sz="0" w:space="0" w:color="auto" w:frame="1"/>
+          <w:shd w:val="clear" w:color="auto" w:fill="FFFFFF"/>
+        </w:rPr>
+        <w:t>_</w:t>
+      </w:r>
+      <w:r>
+        <w:rPr>
+          <w:rStyle w:val="a5"/>
+          <w:rFonts w:ascii="Open Sans" w:hAnsi="Open Sans" w:cs="Open Sans"/>
+          <w:color w:val="555555"/>
+          <w:sz w:val="32"/>
+          <w:szCs w:val="28"/>
+          <w:bdr w:val="none" w:sz="0" w:space="0" w:color="auto" w:frame="1"/>
+          <w:shd w:val="clear" w:color="auto" w:fill="FFFFFF"/>
+        </w:rPr>
+        <w:t>from</w:t>
+      </w:r>
+      <w:r>
+        <w:rPr>
+          <w:rStyle w:val="a5"/>
+          <w:rFonts w:ascii="Open Sans" w:hAnsi="Open Sans" w:cs="Open Sans"/>
+          <w:color w:val="555555"/>
+          <w:sz w:val="32"/>
+          <w:szCs w:val="28"/>
+          <w:bdr w:val="none" w:sz="0" w:space="0" w:color="auto" w:frame="1"/>
+          <w:shd w:val="clear" w:color="auto" w:fill="FFFFFF"/>
+        </w:rPr>
+        <w:t>_socket</w:t>
+      </w:r>
+      <w:proofErr w:type="spellEnd"/>
+      <w:proofErr w:type="gramStart"/>
+      <w:r>
+        <w:rPr>
+          <w:rStyle w:val="a5"/>
+          <w:rFonts w:ascii="Open Sans" w:hAnsi="Open Sans" w:cs="Open Sans" w:hint="eastAsia"/>
+          <w:color w:val="555555"/>
+          <w:sz w:val="32"/>
+          <w:szCs w:val="28"/>
+          <w:bdr w:val="none" w:sz="0" w:space="0" w:color="auto" w:frame="1"/>
+          <w:shd w:val="clear" w:color="auto" w:fill="FFFFFF"/>
+        </w:rPr>
+        <w:t>函式會</w:t>
+      </w:r>
+      <w:r>
+        <w:rPr>
+          <w:rStyle w:val="a5"/>
+          <w:rFonts w:ascii="Open Sans" w:hAnsi="Open Sans" w:cs="Open Sans" w:hint="eastAsia"/>
+          <w:color w:val="555555"/>
+          <w:sz w:val="32"/>
+          <w:szCs w:val="28"/>
+          <w:bdr w:val="none" w:sz="0" w:space="0" w:color="auto" w:frame="1"/>
+          <w:shd w:val="clear" w:color="auto" w:fill="FFFFFF"/>
+        </w:rPr>
+        <w:t>我們</w:t>
+      </w:r>
+      <w:proofErr w:type="gramEnd"/>
+      <w:r>
+        <w:rPr>
+          <w:rStyle w:val="a5"/>
+          <w:rFonts w:ascii="Open Sans" w:hAnsi="Open Sans" w:cs="Open Sans" w:hint="eastAsia"/>
+          <w:color w:val="555555"/>
+          <w:sz w:val="32"/>
+          <w:szCs w:val="28"/>
+          <w:bdr w:val="none" w:sz="0" w:space="0" w:color="auto" w:frame="1"/>
+          <w:shd w:val="clear" w:color="auto" w:fill="FFFFFF"/>
+        </w:rPr>
+        <w:t>設置了</w:t>
+      </w:r>
+      <w:r>
+        <w:rPr>
+          <w:rFonts w:ascii="Open Sans" w:hAnsi="Open Sans" w:cs="Open Sans"/>
+          <w:color w:val="555555"/>
+          <w:shd w:val="clear" w:color="auto" w:fill="FFFFFF"/>
+        </w:rPr>
+        <w:t>payload</w:t>
+      </w:r>
+      <w:r>
+        <w:rPr>
+          <w:rStyle w:val="a5"/>
+          <w:rFonts w:ascii="Open Sans" w:hAnsi="Open Sans" w:cs="Open Sans" w:hint="eastAsia"/>
+          <w:color w:val="555555"/>
+          <w:sz w:val="32"/>
+          <w:szCs w:val="28"/>
+          <w:bdr w:val="none" w:sz="0" w:space="0" w:color="auto" w:frame="1"/>
+          <w:shd w:val="clear" w:color="auto" w:fill="FFFFFF"/>
+        </w:rPr>
+        <w:t>。</w:t>
+      </w:r>
+      <w:r>
+        <w:rPr>
+          <w:rStyle w:val="a5"/>
+          <w:rFonts w:ascii="Open Sans" w:hAnsi="Open Sans" w:cs="Open Sans" w:hint="eastAsia"/>
+          <w:color w:val="555555"/>
+          <w:sz w:val="32"/>
+          <w:szCs w:val="28"/>
+          <w:bdr w:val="none" w:sz="0" w:space="0" w:color="auto" w:frame="1"/>
+          <w:shd w:val="clear" w:color="auto" w:fill="FFFFFF"/>
+        </w:rPr>
+        <w:t xml:space="preserve"> </w:t>
+      </w:r>
+      <w:r>
+        <w:rPr>
+          <w:rStyle w:val="a5"/>
+          <w:rFonts w:ascii="Open Sans" w:hAnsi="Open Sans" w:cs="Open Sans" w:hint="eastAsia"/>
+          <w:color w:val="555555"/>
+          <w:sz w:val="32"/>
+          <w:szCs w:val="28"/>
+          <w:bdr w:val="none" w:sz="0" w:space="0" w:color="auto" w:frame="1"/>
+          <w:shd w:val="clear" w:color="auto" w:fill="FFFFFF"/>
+        </w:rPr>
+        <w:t>寫入</w:t>
+      </w:r>
+    </w:p>
+    <w:p>
+      <w:pPr>
+        <w:pStyle w:val="a6"/>
+        <w:ind w:leftChars="0" w:left="360"/>
+        <w:rPr>
+          <w:rStyle w:val="a5"/>
+          <w:rFonts w:ascii="Open Sans" w:hAnsi="Open Sans" w:cs="Open Sans"/>
+          <w:color w:val="555555"/>
+          <w:sz w:val="32"/>
+          <w:szCs w:val="28"/>
+          <w:bdr w:val="none" w:sz="0" w:space="0" w:color="auto" w:frame="1"/>
+          <w:shd w:val="clear" w:color="auto" w:fill="FFFFFF"/>
+        </w:rPr>
+      </w:pPr>
+      <w:r>
+        <w:rPr>
+          <w:rStyle w:val="a5"/>
+          <w:rFonts w:ascii="Open Sans" w:hAnsi="Open Sans" w:cs="Open Sans"/>
+          <w:color w:val="555555"/>
+          <w:sz w:val="32"/>
+          <w:szCs w:val="28"/>
+          <w:bdr w:val="none" w:sz="0" w:space="0" w:color="auto" w:frame="1"/>
+          <w:shd w:val="clear" w:color="auto" w:fill="FFFFFF"/>
+        </w:rPr>
+        <w:t>SOBEL_FILTER_R_ADDR</w:t>
+      </w:r>
+      <w:r>
+        <w:rPr>
+          <w:rStyle w:val="a5"/>
+          <w:rFonts w:ascii="Open Sans" w:hAnsi="Open Sans" w:cs="Open Sans" w:hint="eastAsia"/>
+          <w:color w:val="555555"/>
+          <w:sz w:val="32"/>
+          <w:szCs w:val="28"/>
+          <w:bdr w:val="none" w:sz="0" w:space="0" w:color="auto" w:frame="1"/>
+          <w:shd w:val="clear" w:color="auto" w:fill="FFFFFF"/>
+        </w:rPr>
+        <w:t>地址。</w:t>
+      </w:r>
+    </w:p>
+    <w:p>
+      <w:pPr>
+        <w:pStyle w:val="a6"/>
+        <w:ind w:leftChars="0" w:left="360"/>
+        <w:rPr>
+          <w:rStyle w:val="a5"/>
+          <w:rFonts w:ascii="Open Sans" w:hAnsi="Open Sans" w:cs="Open Sans"/>
+          <w:color w:val="555555"/>
+          <w:sz w:val="32"/>
+          <w:szCs w:val="28"/>
+          <w:bdr w:val="none" w:sz="0" w:space="0" w:color="auto" w:frame="1"/>
+          <w:shd w:val="clear" w:color="auto" w:fill="FFFFFF"/>
+        </w:rPr>
+      </w:pPr>
+      <w:r>
+        <w:rPr>
+          <w:noProof/>
+        </w:rPr>
+        <w:drawing>
+          <wp:inline distT="0" distB="0" distL="0" distR="0" wp14:anchorId="176491E3" wp14:editId="52C90139">
+            <wp:extent cx="5274310" cy="2918460"/>
+            <wp:effectExtent l="0" t="0" r="2540" b="0"/>
+            <wp:docPr id="1218708550" name="圖片 1" descr="一張含有 文字 的圖片&#10;&#10;自動產生的描述"/>
+            <wp:cNvGraphicFramePr>
+              <a:graphicFrameLocks xmlns:a="http://schemas.openxmlformats.org/drawingml/2006/main" noChangeAspect="1"/>
+            </wp:cNvGraphicFramePr>
+            <a:graphic xmlns:a="http://schemas.openxmlformats.org/drawingml/2006/main">
+              <a:graphicData uri="http://schemas.openxmlformats.org/drawingml/2006/picture">
+                <pic:pic xmlns:pic="http://schemas.openxmlformats.org/drawingml/2006/picture">
+                  <pic:nvPicPr>
+                    <pic:cNvPr id="1218708550" name="圖片 1" descr="一張含有 文字 的圖片&#10;&#10;自動產生的描述"/>
+                    <pic:cNvPicPr/>
+                  </pic:nvPicPr>
+                  <pic:blipFill>
+                    <a:blip r:embed="rId16"/>
+                    <a:stretch>
+                      <a:fillRect/>
+                    </a:stretch>
+                  </pic:blipFill>
+                  <pic:spPr>
+                    <a:xfrm>
+                      <a:off x="0" y="0"/>
+                      <a:ext cx="5274310" cy="2918460"/>
+                    </a:xfrm>
+                    <a:prstGeom prst="rect">
+                      <a:avLst/>
+                    </a:prstGeom>
+                  </pic:spPr>
+                </pic:pic>
+              </a:graphicData>
+            </a:graphic>
+          </wp:inline>
+        </w:drawing>
+      </w:r>
+    </w:p>
+    <w:p>
+      <w:pPr>
+        <w:pStyle w:val="a6"/>
+        <w:ind w:leftChars="0" w:left="360"/>
+        <w:rPr>
+          <w:rStyle w:val="a5"/>
+          <w:rFonts w:ascii="Open Sans" w:hAnsi="Open Sans" w:cs="Open Sans"/>
+          <w:color w:val="555555"/>
+          <w:sz w:val="32"/>
+          <w:szCs w:val="28"/>
+          <w:bdr w:val="none" w:sz="0" w:space="0" w:color="auto" w:frame="1"/>
+          <w:shd w:val="clear" w:color="auto" w:fill="FFFFFF"/>
+        </w:rPr>
+      </w:pPr>
+      <w:proofErr w:type="spellStart"/>
+      <w:r>
+        <w:rPr>
+          <w:rStyle w:val="a5"/>
+          <w:rFonts w:ascii="Open Sans" w:hAnsi="Open Sans" w:cs="Open Sans"/>
+          <w:color w:val="555555"/>
+          <w:sz w:val="32"/>
+          <w:szCs w:val="28"/>
+          <w:bdr w:val="none" w:sz="0" w:space="0" w:color="auto" w:frame="1"/>
+          <w:shd w:val="clear" w:color="auto" w:fill="FFFFFF"/>
+        </w:rPr>
+        <w:t>write_to_socket</w:t>
+      </w:r>
+      <w:proofErr w:type="spellEnd"/>
+      <w:proofErr w:type="gramStart"/>
+      <w:r>
+        <w:rPr>
+          <w:rStyle w:val="a5"/>
+          <w:rFonts w:ascii="Open Sans" w:hAnsi="Open Sans" w:cs="Open Sans" w:hint="eastAsia"/>
+          <w:color w:val="555555"/>
+          <w:sz w:val="32"/>
+          <w:szCs w:val="28"/>
+          <w:bdr w:val="none" w:sz="0" w:space="0" w:color="auto" w:frame="1"/>
+          <w:shd w:val="clear" w:color="auto" w:fill="FFFFFF"/>
+        </w:rPr>
+        <w:t>函式會</w:t>
+      </w:r>
+      <w:r>
+        <w:rPr>
+          <w:rStyle w:val="a5"/>
+          <w:rFonts w:ascii="Open Sans" w:hAnsi="Open Sans" w:cs="Open Sans" w:hint="eastAsia"/>
+          <w:color w:val="555555"/>
+          <w:sz w:val="32"/>
+          <w:szCs w:val="28"/>
+          <w:bdr w:val="none" w:sz="0" w:space="0" w:color="auto" w:frame="1"/>
+          <w:shd w:val="clear" w:color="auto" w:fill="FFFFFF"/>
+        </w:rPr>
+        <w:t>我們</w:t>
+      </w:r>
+      <w:proofErr w:type="gramEnd"/>
+      <w:r>
+        <w:rPr>
+          <w:rStyle w:val="a5"/>
+          <w:rFonts w:ascii="Open Sans" w:hAnsi="Open Sans" w:cs="Open Sans" w:hint="eastAsia"/>
+          <w:color w:val="555555"/>
+          <w:sz w:val="32"/>
+          <w:szCs w:val="28"/>
+          <w:bdr w:val="none" w:sz="0" w:space="0" w:color="auto" w:frame="1"/>
+          <w:shd w:val="clear" w:color="auto" w:fill="FFFFFF"/>
+        </w:rPr>
+        <w:t>設置了</w:t>
+      </w:r>
+      <w:r>
+        <w:rPr>
+          <w:rFonts w:ascii="Open Sans" w:hAnsi="Open Sans" w:cs="Open Sans"/>
+          <w:color w:val="555555"/>
+          <w:shd w:val="clear" w:color="auto" w:fill="FFFFFF"/>
+        </w:rPr>
+        <w:t>payload</w:t>
+      </w:r>
+      <w:r>
+        <w:rPr>
+          <w:rStyle w:val="a5"/>
+          <w:rFonts w:ascii="Open Sans" w:hAnsi="Open Sans" w:cs="Open Sans" w:hint="eastAsia"/>
+          <w:color w:val="555555"/>
+          <w:sz w:val="32"/>
+          <w:szCs w:val="28"/>
+          <w:bdr w:val="none" w:sz="0" w:space="0" w:color="auto" w:frame="1"/>
+          <w:shd w:val="clear" w:color="auto" w:fill="FFFFFF"/>
+        </w:rPr>
+        <w:t>。</w:t>
+      </w:r>
+      <w:r>
+        <w:rPr>
+          <w:rStyle w:val="a5"/>
+          <w:rFonts w:ascii="Open Sans" w:hAnsi="Open Sans" w:cs="Open Sans" w:hint="eastAsia"/>
+          <w:color w:val="555555"/>
+          <w:sz w:val="32"/>
+          <w:szCs w:val="28"/>
+          <w:bdr w:val="none" w:sz="0" w:space="0" w:color="auto" w:frame="1"/>
+          <w:shd w:val="clear" w:color="auto" w:fill="FFFFFF"/>
+        </w:rPr>
+        <w:t xml:space="preserve"> </w:t>
+      </w:r>
+      <w:r>
+        <w:rPr>
+          <w:rStyle w:val="a5"/>
+          <w:rFonts w:ascii="Open Sans" w:hAnsi="Open Sans" w:cs="Open Sans" w:hint="eastAsia"/>
+          <w:color w:val="555555"/>
+          <w:sz w:val="32"/>
+          <w:szCs w:val="28"/>
+          <w:bdr w:val="none" w:sz="0" w:space="0" w:color="auto" w:frame="1"/>
+          <w:shd w:val="clear" w:color="auto" w:fill="FFFFFF"/>
+        </w:rPr>
+        <w:t>寫入</w:t>
+      </w:r>
+    </w:p>
+    <w:p>
+      <w:pPr>
+        <w:pStyle w:val="a6"/>
+        <w:ind w:leftChars="0" w:left="360"/>
+        <w:rPr>
+          <w:rStyle w:val="a5"/>
+          <w:rFonts w:ascii="Open Sans" w:hAnsi="Open Sans" w:cs="Open Sans"/>
+          <w:color w:val="555555"/>
+          <w:sz w:val="32"/>
+          <w:szCs w:val="28"/>
+          <w:bdr w:val="none" w:sz="0" w:space="0" w:color="auto" w:frame="1"/>
+          <w:shd w:val="clear" w:color="auto" w:fill="FFFFFF"/>
+        </w:rPr>
+      </w:pPr>
+      <w:r>
+        <w:rPr>
+          <w:rStyle w:val="a5"/>
+          <w:rFonts w:ascii="Open Sans" w:hAnsi="Open Sans" w:cs="Open Sans"/>
+          <w:color w:val="555555"/>
+          <w:sz w:val="32"/>
+          <w:szCs w:val="28"/>
+          <w:bdr w:val="none" w:sz="0" w:space="0" w:color="auto" w:frame="1"/>
+          <w:shd w:val="clear" w:color="auto" w:fill="FFFFFF"/>
+        </w:rPr>
+        <w:t>SOBEL_</w:t>
+      </w:r>
+      <w:r>
+        <w:rPr>
+          <w:rStyle w:val="a5"/>
+          <w:rFonts w:ascii="Open Sans" w:hAnsi="Open Sans" w:cs="Open Sans" w:hint="eastAsia"/>
+          <w:color w:val="555555"/>
+          <w:sz w:val="32"/>
+          <w:szCs w:val="28"/>
+          <w:bdr w:val="none" w:sz="0" w:space="0" w:color="auto" w:frame="1"/>
+          <w:shd w:val="clear" w:color="auto" w:fill="FFFFFF"/>
+        </w:rPr>
+        <w:t>FILTER_</w:t>
+      </w:r>
+      <w:r>
+        <w:rPr>
+          <w:rStyle w:val="a5"/>
+          <w:rFonts w:ascii="Open Sans" w:hAnsi="Open Sans" w:cs="Open Sans"/>
+          <w:color w:val="555555"/>
+          <w:sz w:val="32"/>
+          <w:szCs w:val="28"/>
+          <w:bdr w:val="none" w:sz="0" w:space="0" w:color="auto" w:frame="1"/>
+          <w:shd w:val="clear" w:color="auto" w:fill="FFFFFF"/>
+        </w:rPr>
+        <w:t>C</w:t>
+      </w:r>
+      <w:r>
+        <w:rPr>
+          <w:rStyle w:val="a5"/>
+          <w:rFonts w:ascii="Open Sans" w:hAnsi="Open Sans" w:cs="Open Sans" w:hint="eastAsia"/>
+          <w:color w:val="555555"/>
+          <w:sz w:val="32"/>
+          <w:szCs w:val="28"/>
+          <w:bdr w:val="none" w:sz="0" w:space="0" w:color="auto" w:frame="1"/>
+          <w:shd w:val="clear" w:color="auto" w:fill="FFFFFF"/>
+        </w:rPr>
+        <w:t>HECK</w:t>
+      </w:r>
+      <w:r>
+        <w:rPr>
+          <w:rStyle w:val="a5"/>
+          <w:rFonts w:ascii="Open Sans" w:hAnsi="Open Sans" w:cs="Open Sans"/>
+          <w:color w:val="555555"/>
+          <w:sz w:val="32"/>
+          <w:szCs w:val="28"/>
+          <w:bdr w:val="none" w:sz="0" w:space="0" w:color="auto" w:frame="1"/>
+          <w:shd w:val="clear" w:color="auto" w:fill="FFFFFF"/>
+        </w:rPr>
+        <w:t>_ADDR</w:t>
+      </w:r>
+      <w:r>
+        <w:rPr>
+          <w:rStyle w:val="a5"/>
+          <w:rFonts w:ascii="Open Sans" w:hAnsi="Open Sans" w:cs="Open Sans" w:hint="eastAsia"/>
+          <w:color w:val="555555"/>
+          <w:sz w:val="32"/>
+          <w:szCs w:val="28"/>
+          <w:bdr w:val="none" w:sz="0" w:space="0" w:color="auto" w:frame="1"/>
+          <w:shd w:val="clear" w:color="auto" w:fill="FFFFFF"/>
+        </w:rPr>
+        <w:t>地址。</w:t>
+      </w:r>
+      <w:r>
+        <w:rPr>
+          <w:noProof/>
+        </w:rPr>
+        <w:drawing>
+          <wp:inline distT="0" distB="0" distL="0" distR="0" wp14:anchorId="258C5CD2" wp14:editId="14D1BCEF">
+            <wp:extent cx="3819525" cy="647700"/>
+            <wp:effectExtent l="0" t="0" r="9525" b="0"/>
+            <wp:docPr id="1235967841" name="圖片 1" descr="一張含有 文字 的圖片&#10;&#10;自動產生的描述"/>
+            <wp:cNvGraphicFramePr>
+              <a:graphicFrameLocks xmlns:a="http://schemas.openxmlformats.org/drawingml/2006/main" noChangeAspect="1"/>
+            </wp:cNvGraphicFramePr>
+            <a:graphic xmlns:a="http://schemas.openxmlformats.org/drawingml/2006/main">
+              <a:graphicData uri="http://schemas.openxmlformats.org/drawingml/2006/picture">
+                <pic:pic xmlns:pic="http://schemas.openxmlformats.org/drawingml/2006/picture">
+                  <pic:nvPicPr>
+                    <pic:cNvPr id="1235967841" name="圖片 1" descr="一張含有 文字 的圖片&#10;&#10;自動產生的描述"/>
+                    <pic:cNvPicPr/>
+                  </pic:nvPicPr>
+                  <pic:blipFill>
+                    <a:blip r:embed="rId17"/>
+                    <a:stretch>
+                      <a:fillRect/>
+                    </a:stretch>
+                  </pic:blipFill>
+                  <pic:spPr>
+                    <a:xfrm>
+                      <a:off x="0" y="0"/>
+                      <a:ext cx="3819525" cy="647700"/>
+                    </a:xfrm>
+                    <a:prstGeom prst="rect">
+                      <a:avLst/>
+                    </a:prstGeom>
+                  </pic:spPr>
+                </pic:pic>
+              </a:graphicData>
+            </a:graphic>
+          </wp:inline>
+        </w:drawing>
+      </w:r>
+    </w:p>
+    <w:p>
+      <w:pPr>
+        <w:pStyle w:val="a6"/>
+        <w:ind w:leftChars="0" w:left="360"/>
+        <w:rPr>
+          <w:rStyle w:val="a5"/>
+          <w:rFonts w:ascii="Open Sans" w:hAnsi="Open Sans" w:cs="Open Sans"/>
+          <w:color w:val="555555"/>
+          <w:sz w:val="32"/>
+          <w:szCs w:val="28"/>
+          <w:bdr w:val="none" w:sz="0" w:space="0" w:color="auto" w:frame="1"/>
+          <w:shd w:val="clear" w:color="auto" w:fill="FFFFFF"/>
+        </w:rPr>
+      </w:pPr>
+      <w:r>
+        <w:rPr>
+          <w:rStyle w:val="a5"/>
+          <w:rFonts w:ascii="Open Sans" w:hAnsi="Open Sans" w:cs="Open Sans" w:hint="eastAsia"/>
+          <w:color w:val="555555"/>
+          <w:sz w:val="32"/>
+          <w:szCs w:val="28"/>
+          <w:bdr w:val="none" w:sz="0" w:space="0" w:color="auto" w:frame="1"/>
+          <w:shd w:val="clear" w:color="auto" w:fill="FFFFFF"/>
+        </w:rPr>
+        <w:t>上圖就是當</w:t>
+      </w:r>
+      <w:r>
+        <w:rPr>
+          <w:rStyle w:val="a5"/>
+          <w:rFonts w:ascii="Open Sans" w:hAnsi="Open Sans" w:cs="Open Sans" w:hint="eastAsia"/>
+          <w:color w:val="555555"/>
+          <w:sz w:val="32"/>
+          <w:szCs w:val="28"/>
+          <w:bdr w:val="none" w:sz="0" w:space="0" w:color="auto" w:frame="1"/>
+          <w:shd w:val="clear" w:color="auto" w:fill="FFFFFF"/>
+        </w:rPr>
+        <w:t>a</w:t>
+      </w:r>
+      <w:r>
+        <w:rPr>
+          <w:rStyle w:val="a5"/>
+          <w:rFonts w:ascii="Open Sans" w:hAnsi="Open Sans" w:cs="Open Sans"/>
+          <w:color w:val="555555"/>
+          <w:sz w:val="32"/>
+          <w:szCs w:val="28"/>
+          <w:bdr w:val="none" w:sz="0" w:space="0" w:color="auto" w:frame="1"/>
+          <w:shd w:val="clear" w:color="auto" w:fill="FFFFFF"/>
+        </w:rPr>
+        <w:t>ddress</w:t>
+      </w:r>
+      <w:r>
+        <w:rPr>
+          <w:rStyle w:val="a5"/>
+          <w:rFonts w:ascii="Open Sans" w:hAnsi="Open Sans" w:cs="Open Sans" w:hint="eastAsia"/>
+          <w:color w:val="555555"/>
+          <w:sz w:val="32"/>
+          <w:szCs w:val="28"/>
+          <w:bdr w:val="none" w:sz="0" w:space="0" w:color="auto" w:frame="1"/>
+          <w:shd w:val="clear" w:color="auto" w:fill="FFFFFF"/>
+        </w:rPr>
+        <w:t>是</w:t>
+      </w:r>
+      <w:r>
+        <w:rPr>
+          <w:rStyle w:val="a5"/>
+          <w:rFonts w:ascii="Open Sans" w:hAnsi="Open Sans" w:cs="Open Sans"/>
+          <w:color w:val="555555"/>
+          <w:sz w:val="32"/>
+          <w:szCs w:val="28"/>
+          <w:bdr w:val="none" w:sz="0" w:space="0" w:color="auto" w:frame="1"/>
+          <w:shd w:val="clear" w:color="auto" w:fill="FFFFFF"/>
+        </w:rPr>
+        <w:t>SOBEL_FILTER_R_ADDR</w:t>
+      </w:r>
+      <w:r>
+        <w:rPr>
+          <w:rStyle w:val="a5"/>
+          <w:rFonts w:ascii="Open Sans" w:hAnsi="Open Sans" w:cs="Open Sans" w:hint="eastAsia"/>
+          <w:color w:val="555555"/>
+          <w:sz w:val="32"/>
+          <w:szCs w:val="28"/>
+          <w:bdr w:val="none" w:sz="0" w:space="0" w:color="auto" w:frame="1"/>
+          <w:shd w:val="clear" w:color="auto" w:fill="FFFFFF"/>
+        </w:rPr>
+        <w:t>會執</w:t>
+      </w:r>
+      <w:r>
+        <w:rPr>
+          <w:rStyle w:val="a5"/>
+          <w:rFonts w:ascii="Open Sans" w:hAnsi="Open Sans" w:cs="Open Sans" w:hint="eastAsia"/>
+          <w:color w:val="555555"/>
+          <w:sz w:val="32"/>
+          <w:szCs w:val="28"/>
+          <w:bdr w:val="none" w:sz="0" w:space="0" w:color="auto" w:frame="1"/>
+          <w:shd w:val="clear" w:color="auto" w:fill="FFFFFF"/>
+        </w:rPr>
+        <w:lastRenderedPageBreak/>
+        <w:t>行</w:t>
+      </w:r>
+      <w:proofErr w:type="spellStart"/>
+      <w:r>
+        <w:rPr>
+          <w:rStyle w:val="a5"/>
+          <w:rFonts w:ascii="Open Sans" w:hAnsi="Open Sans" w:cs="Open Sans"/>
+          <w:color w:val="555555"/>
+          <w:sz w:val="32"/>
+          <w:szCs w:val="28"/>
+          <w:bdr w:val="none" w:sz="0" w:space="0" w:color="auto" w:frame="1"/>
+          <w:shd w:val="clear" w:color="auto" w:fill="FFFFFF"/>
+        </w:rPr>
+        <w:t>tlm</w:t>
+      </w:r>
+      <w:proofErr w:type="spellEnd"/>
+      <w:r>
+        <w:rPr>
+          <w:rStyle w:val="a5"/>
+          <w:rFonts w:ascii="Open Sans" w:hAnsi="Open Sans" w:cs="Open Sans"/>
+          <w:color w:val="555555"/>
+          <w:sz w:val="32"/>
+          <w:szCs w:val="28"/>
+          <w:bdr w:val="none" w:sz="0" w:space="0" w:color="auto" w:frame="1"/>
+          <w:shd w:val="clear" w:color="auto" w:fill="FFFFFF"/>
+        </w:rPr>
+        <w:t>::TLM_WRITE_COMMAND</w:t>
+      </w:r>
+      <w:r>
+        <w:rPr>
+          <w:rStyle w:val="a5"/>
+          <w:rFonts w:ascii="Open Sans" w:hAnsi="Open Sans" w:cs="Open Sans" w:hint="eastAsia"/>
+          <w:color w:val="555555"/>
+          <w:sz w:val="32"/>
+          <w:szCs w:val="28"/>
+          <w:bdr w:val="none" w:sz="0" w:space="0" w:color="auto" w:frame="1"/>
+          <w:shd w:val="clear" w:color="auto" w:fill="FFFFFF"/>
+        </w:rPr>
+        <w:t>的指令，</w:t>
+      </w:r>
+      <w:r>
+        <w:rPr>
+          <w:rStyle w:val="a5"/>
+          <w:rFonts w:ascii="Open Sans" w:hAnsi="Open Sans" w:cs="Open Sans" w:hint="eastAsia"/>
+          <w:color w:val="555555"/>
+          <w:sz w:val="32"/>
+          <w:szCs w:val="28"/>
+          <w:bdr w:val="none" w:sz="0" w:space="0" w:color="auto" w:frame="1"/>
+          <w:shd w:val="clear" w:color="auto" w:fill="FFFFFF"/>
+        </w:rPr>
+        <w:t>如果</w:t>
+      </w:r>
+      <w:proofErr w:type="spellStart"/>
+      <w:r>
+        <w:rPr>
+          <w:rStyle w:val="a5"/>
+          <w:rFonts w:ascii="Open Sans" w:hAnsi="Open Sans" w:cs="Open Sans" w:hint="eastAsia"/>
+          <w:color w:val="555555"/>
+          <w:sz w:val="32"/>
+          <w:szCs w:val="28"/>
+          <w:bdr w:val="none" w:sz="0" w:space="0" w:color="auto" w:frame="1"/>
+          <w:shd w:val="clear" w:color="auto" w:fill="FFFFFF"/>
+        </w:rPr>
+        <w:t>o_result</w:t>
+      </w:r>
+      <w:r>
+        <w:rPr>
+          <w:rStyle w:val="a5"/>
+          <w:rFonts w:ascii="Open Sans" w:hAnsi="Open Sans" w:cs="Open Sans"/>
+          <w:color w:val="555555"/>
+          <w:sz w:val="32"/>
+          <w:szCs w:val="28"/>
+          <w:bdr w:val="none" w:sz="0" w:space="0" w:color="auto" w:frame="1"/>
+          <w:shd w:val="clear" w:color="auto" w:fill="FFFFFF"/>
+        </w:rPr>
+        <w:t>.num_available</w:t>
+      </w:r>
+      <w:proofErr w:type="spellEnd"/>
+      <w:r>
+        <w:rPr>
+          <w:rStyle w:val="a5"/>
+          <w:rFonts w:ascii="Open Sans" w:hAnsi="Open Sans" w:cs="Open Sans"/>
+          <w:color w:val="555555"/>
+          <w:sz w:val="32"/>
+          <w:szCs w:val="28"/>
+          <w:bdr w:val="none" w:sz="0" w:space="0" w:color="auto" w:frame="1"/>
+          <w:shd w:val="clear" w:color="auto" w:fill="FFFFFF"/>
+        </w:rPr>
+        <w:t>()</w:t>
+      </w:r>
+      <w:r>
+        <w:rPr>
+          <w:rStyle w:val="a5"/>
+          <w:rFonts w:ascii="Open Sans" w:hAnsi="Open Sans" w:cs="Open Sans" w:hint="eastAsia"/>
+          <w:color w:val="555555"/>
+          <w:sz w:val="32"/>
+          <w:szCs w:val="28"/>
+          <w:bdr w:val="none" w:sz="0" w:space="0" w:color="auto" w:frame="1"/>
+          <w:shd w:val="clear" w:color="auto" w:fill="FFFFFF"/>
+        </w:rPr>
+        <w:t>不</w:t>
+      </w:r>
+      <w:r>
+        <w:rPr>
+          <w:rStyle w:val="a5"/>
+          <w:rFonts w:ascii="Open Sans" w:hAnsi="Open Sans" w:cs="Open Sans" w:hint="eastAsia"/>
+          <w:color w:val="555555"/>
+          <w:sz w:val="32"/>
+          <w:szCs w:val="28"/>
+          <w:bdr w:val="none" w:sz="0" w:space="0" w:color="auto" w:frame="1"/>
+          <w:shd w:val="clear" w:color="auto" w:fill="FFFFFF"/>
+        </w:rPr>
+        <w:t>=0</w:t>
+      </w:r>
+      <w:r>
+        <w:rPr>
+          <w:rStyle w:val="a5"/>
+          <w:rFonts w:ascii="Open Sans" w:hAnsi="Open Sans" w:cs="Open Sans" w:hint="eastAsia"/>
+          <w:color w:val="555555"/>
+          <w:sz w:val="32"/>
+          <w:szCs w:val="28"/>
+          <w:bdr w:val="none" w:sz="0" w:space="0" w:color="auto" w:frame="1"/>
+          <w:shd w:val="clear" w:color="auto" w:fill="FFFFFF"/>
+        </w:rPr>
+        <w:t>時，就會跳出</w:t>
+      </w:r>
+      <w:proofErr w:type="gramStart"/>
+      <w:r>
+        <w:rPr>
+          <w:rStyle w:val="a5"/>
+          <w:rFonts w:ascii="Open Sans" w:hAnsi="Open Sans" w:cs="Open Sans" w:hint="eastAsia"/>
+          <w:color w:val="555555"/>
+          <w:sz w:val="32"/>
+          <w:szCs w:val="28"/>
+          <w:bdr w:val="none" w:sz="0" w:space="0" w:color="auto" w:frame="1"/>
+          <w:shd w:val="clear" w:color="auto" w:fill="FFFFFF"/>
+        </w:rPr>
+        <w:t>迴</w:t>
+      </w:r>
+      <w:proofErr w:type="gramEnd"/>
+      <w:r>
+        <w:rPr>
+          <w:rStyle w:val="a5"/>
+          <w:rFonts w:ascii="Open Sans" w:hAnsi="Open Sans" w:cs="Open Sans" w:hint="eastAsia"/>
+          <w:color w:val="555555"/>
+          <w:sz w:val="32"/>
+          <w:szCs w:val="28"/>
+          <w:bdr w:val="none" w:sz="0" w:space="0" w:color="auto" w:frame="1"/>
+          <w:shd w:val="clear" w:color="auto" w:fill="FFFFFF"/>
+        </w:rPr>
+        <w:t>圈，</w:t>
+      </w:r>
+    </w:p>
+    <w:p>
+      <w:pPr>
+        <w:pStyle w:val="a6"/>
+        <w:ind w:leftChars="0" w:left="360"/>
+        <w:rPr>
+          <w:rStyle w:val="a5"/>
+          <w:rFonts w:ascii="Open Sans" w:hAnsi="Open Sans" w:cs="Open Sans"/>
+          <w:color w:val="555555"/>
+          <w:sz w:val="32"/>
+          <w:szCs w:val="28"/>
+          <w:bdr w:val="none" w:sz="0" w:space="0" w:color="auto" w:frame="1"/>
+          <w:shd w:val="clear" w:color="auto" w:fill="FFFFFF"/>
+        </w:rPr>
+      </w:pPr>
+      <w:r>
+        <w:rPr>
+          <w:noProof/>
+        </w:rPr>
+        <w:drawing>
+          <wp:inline distT="0" distB="0" distL="0" distR="0" wp14:anchorId="3593FF1B" wp14:editId="09AE79D1">
+            <wp:extent cx="3276600" cy="952500"/>
+            <wp:effectExtent l="0" t="0" r="0" b="0"/>
+            <wp:docPr id="836346866" name="圖片 1" descr="一張含有 文字 的圖片&#10;&#10;自動產生的描述"/>
+            <wp:cNvGraphicFramePr>
+              <a:graphicFrameLocks xmlns:a="http://schemas.openxmlformats.org/drawingml/2006/main" noChangeAspect="1"/>
+            </wp:cNvGraphicFramePr>
+            <a:graphic xmlns:a="http://schemas.openxmlformats.org/drawingml/2006/main">
+              <a:graphicData uri="http://schemas.openxmlformats.org/drawingml/2006/picture">
+                <pic:pic xmlns:pic="http://schemas.openxmlformats.org/drawingml/2006/picture">
+                  <pic:nvPicPr>
+                    <pic:cNvPr id="836346866" name="圖片 1" descr="一張含有 文字 的圖片&#10;&#10;自動產生的描述"/>
+                    <pic:cNvPicPr/>
+                  </pic:nvPicPr>
+                  <pic:blipFill>
+                    <a:blip r:embed="rId18"/>
+                    <a:stretch>
+                      <a:fillRect/>
+                    </a:stretch>
+                  </pic:blipFill>
+                  <pic:spPr>
+                    <a:xfrm>
+                      <a:off x="0" y="0"/>
+                      <a:ext cx="3276600" cy="952500"/>
+                    </a:xfrm>
+                    <a:prstGeom prst="rect">
+                      <a:avLst/>
+                    </a:prstGeom>
+                  </pic:spPr>
+                </pic:pic>
+              </a:graphicData>
+            </a:graphic>
+          </wp:inline>
+        </w:drawing>
+      </w:r>
+    </w:p>
+    <w:p>
+      <w:pPr>
+        <w:pStyle w:val="a6"/>
+        <w:ind w:leftChars="0" w:left="360"/>
+        <w:rPr>
+          <w:rStyle w:val="a5"/>
+          <w:rFonts w:ascii="Open Sans" w:hAnsi="Open Sans" w:cs="Open Sans" w:hint="eastAsia"/>
+          <w:color w:val="555555"/>
+          <w:sz w:val="32"/>
+          <w:szCs w:val="28"/>
+          <w:bdr w:val="none" w:sz="0" w:space="0" w:color="auto" w:frame="1"/>
+          <w:shd w:val="clear" w:color="auto" w:fill="FFFFFF"/>
+        </w:rPr>
+      </w:pPr>
+      <w:r>
+        <w:rPr>
+          <w:rStyle w:val="a5"/>
+          <w:rFonts w:ascii="Open Sans" w:hAnsi="Open Sans" w:cs="Open Sans" w:hint="eastAsia"/>
+          <w:color w:val="555555"/>
+          <w:sz w:val="32"/>
+          <w:szCs w:val="28"/>
+          <w:bdr w:val="none" w:sz="0" w:space="0" w:color="auto" w:frame="1"/>
+          <w:shd w:val="clear" w:color="auto" w:fill="FFFFFF"/>
+        </w:rPr>
+        <w:t>寫資料進到</w:t>
+      </w:r>
+      <w:proofErr w:type="spellStart"/>
+      <w:r>
+        <w:rPr>
+          <w:rStyle w:val="a5"/>
+          <w:rFonts w:ascii="Open Sans" w:hAnsi="Open Sans" w:cs="Open Sans" w:hint="eastAsia"/>
+          <w:color w:val="555555"/>
+          <w:sz w:val="32"/>
+          <w:szCs w:val="28"/>
+          <w:bdr w:val="none" w:sz="0" w:space="0" w:color="auto" w:frame="1"/>
+          <w:shd w:val="clear" w:color="auto" w:fill="FFFFFF"/>
+        </w:rPr>
+        <w:t>b</w:t>
+      </w:r>
+      <w:r>
+        <w:rPr>
+          <w:rStyle w:val="a5"/>
+          <w:rFonts w:ascii="Open Sans" w:hAnsi="Open Sans" w:cs="Open Sans"/>
+          <w:color w:val="555555"/>
+          <w:sz w:val="32"/>
+          <w:szCs w:val="28"/>
+          <w:bdr w:val="none" w:sz="0" w:space="0" w:color="auto" w:frame="1"/>
+          <w:shd w:val="clear" w:color="auto" w:fill="FFFFFF"/>
+        </w:rPr>
+        <w:t>uffer.uint</w:t>
+      </w:r>
+      <w:proofErr w:type="spellEnd"/>
+      <w:r>
+        <w:rPr>
+          <w:rStyle w:val="a5"/>
+          <w:rFonts w:ascii="Open Sans" w:hAnsi="Open Sans" w:cs="Open Sans" w:hint="eastAsia"/>
+          <w:color w:val="555555"/>
+          <w:sz w:val="32"/>
+          <w:szCs w:val="28"/>
+          <w:bdr w:val="none" w:sz="0" w:space="0" w:color="auto" w:frame="1"/>
+          <w:shd w:val="clear" w:color="auto" w:fill="FFFFFF"/>
+        </w:rPr>
+        <w:t>後，在寫入</w:t>
+      </w:r>
+      <w:proofErr w:type="spellStart"/>
+      <w:r>
+        <w:rPr>
+          <w:rStyle w:val="a5"/>
+          <w:rFonts w:ascii="Open Sans" w:hAnsi="Open Sans" w:cs="Open Sans" w:hint="eastAsia"/>
+          <w:color w:val="555555"/>
+          <w:sz w:val="32"/>
+          <w:szCs w:val="28"/>
+          <w:bdr w:val="none" w:sz="0" w:space="0" w:color="auto" w:frame="1"/>
+          <w:shd w:val="clear" w:color="auto" w:fill="FFFFFF"/>
+        </w:rPr>
+        <w:t>target_bitmap</w:t>
+      </w:r>
+      <w:proofErr w:type="spellEnd"/>
+      <w:r>
+        <w:rPr>
+          <w:rStyle w:val="a5"/>
+          <w:rFonts w:ascii="Open Sans" w:hAnsi="Open Sans" w:cs="Open Sans" w:hint="eastAsia"/>
+          <w:color w:val="555555"/>
+          <w:sz w:val="32"/>
+          <w:szCs w:val="28"/>
+          <w:bdr w:val="none" w:sz="0" w:space="0" w:color="auto" w:frame="1"/>
+          <w:shd w:val="clear" w:color="auto" w:fill="FFFFFF"/>
+        </w:rPr>
+        <w:t>。</w:t>
+      </w:r>
+    </w:p>
+    <w:p>
+      <w:pPr>
+        <w:pStyle w:val="a6"/>
+        <w:ind w:leftChars="0" w:left="360"/>
+        <w:rPr>
+          <w:rStyle w:val="a5"/>
+          <w:rFonts w:ascii="Open Sans" w:hAnsi="Open Sans" w:cs="Open Sans" w:hint="eastAsia"/>
+          <w:color w:val="555555"/>
+          <w:sz w:val="32"/>
+          <w:szCs w:val="28"/>
+          <w:bdr w:val="none" w:sz="0" w:space="0" w:color="auto" w:frame="1"/>
+          <w:shd w:val="clear" w:color="auto" w:fill="FFFFFF"/>
+        </w:rPr>
+      </w:pPr>
+      <w:r>
+        <w:rPr>
+          <w:noProof/>
+        </w:rPr>
+        <w:drawing>
+          <wp:inline distT="0" distB="0" distL="0" distR="0" wp14:anchorId="7E7D4C0D" wp14:editId="78AE0DA5">
+            <wp:extent cx="5274310" cy="581025"/>
+            <wp:effectExtent l="0" t="0" r="2540" b="9525"/>
+            <wp:docPr id="2064533054" name="圖片 2064533054" descr="一張含有 文字, 筆記型電腦, 螢幕擷取畫面, 屏幕、螢幕 的圖片&#10;&#10;自動產生的描述"/>
+            <wp:cNvGraphicFramePr>
+              <a:graphicFrameLocks xmlns:a="http://schemas.openxmlformats.org/drawingml/2006/main" noChangeAspect="1"/>
+            </wp:cNvGraphicFramePr>
+            <a:graphic xmlns:a="http://schemas.openxmlformats.org/drawingml/2006/main">
+              <a:graphicData uri="http://schemas.openxmlformats.org/drawingml/2006/picture">
+                <pic:pic xmlns:pic="http://schemas.openxmlformats.org/drawingml/2006/picture">
+                  <pic:nvPicPr>
+                    <pic:cNvPr id="1528088805" name="圖片 1" descr="一張含有 文字, 筆記型電腦, 螢幕擷取畫面, 屏幕、螢幕 的圖片&#10;&#10;自動產生的描述"/>
+                    <pic:cNvPicPr/>
+                  </pic:nvPicPr>
+                  <pic:blipFill rotWithShape="1">
+                    <a:blip r:embed="rId15"/>
+                    <a:srcRect t="66095" b="12685"/>
+                    <a:stretch/>
+                  </pic:blipFill>
+                  <pic:spPr bwMode="auto">
+                    <a:xfrm>
+                      <a:off x="0" y="0"/>
+                      <a:ext cx="5274310" cy="581025"/>
+                    </a:xfrm>
+                    <a:prstGeom prst="rect">
+                      <a:avLst/>
+                    </a:prstGeom>
+                    <a:ln>
+                      <a:noFill/>
+                    </a:ln>
+                    <a:extLst>
+                      <a:ext uri="{53640926-AAD7-44D8-BBD7-CCE9431645EC}">
+                        <a14:shadowObscured xmlns:a14="http://schemas.microsoft.com/office/drawing/2010/main"/>
+                      </a:ext>
+                    </a:extLst>
+                  </pic:spPr>
+                </pic:pic>
+              </a:graphicData>
+            </a:graphic>
+          </wp:inline>
+        </w:drawing>
+      </w:r>
+    </w:p>
+    <w:p>
+      <w:pPr>
+        <w:pStyle w:val="a6"/>
+        <w:ind w:leftChars="0" w:left="360"/>
+        <w:rPr>
+          <w:rStyle w:val="a5"/>
+          <w:rFonts w:ascii="Open Sans" w:hAnsi="Open Sans" w:cs="Open Sans"/>
+          <w:color w:val="555555"/>
+          <w:sz w:val="32"/>
+          <w:szCs w:val="28"/>
+          <w:bdr w:val="none" w:sz="0" w:space="0" w:color="auto" w:frame="1"/>
+          <w:shd w:val="clear" w:color="auto" w:fill="FFFFFF"/>
+        </w:rPr>
+      </w:pPr>
+      <w:r>
+        <w:rPr>
+          <w:rStyle w:val="a5"/>
+          <w:rFonts w:ascii="Open Sans" w:hAnsi="Open Sans" w:cs="Open Sans"/>
+          <w:color w:val="555555"/>
+          <w:sz w:val="32"/>
+          <w:szCs w:val="28"/>
+          <w:bdr w:val="none" w:sz="0" w:space="0" w:color="auto" w:frame="1"/>
+          <w:shd w:val="clear" w:color="auto" w:fill="FFFFFF"/>
+        </w:rPr>
+        <w:t xml:space="preserve">Target socket </w:t>
+      </w:r>
+      <w:r>
+        <w:rPr>
+          <w:rStyle w:val="a5"/>
+          <w:rFonts w:ascii="Open Sans" w:hAnsi="Open Sans" w:cs="Open Sans"/>
+          <w:color w:val="555555"/>
+          <w:sz w:val="32"/>
+          <w:szCs w:val="28"/>
+          <w:bdr w:val="none" w:sz="0" w:space="0" w:color="auto" w:frame="1"/>
+          <w:shd w:val="clear" w:color="auto" w:fill="FFFFFF"/>
+        </w:rPr>
+        <w:t>module</w:t>
+      </w:r>
+      <w:r>
+        <w:rPr>
+          <w:rStyle w:val="a5"/>
+          <w:rFonts w:ascii="Open Sans" w:hAnsi="Open Sans" w:cs="Open Sans" w:hint="eastAsia"/>
+          <w:color w:val="555555"/>
+          <w:sz w:val="32"/>
+          <w:szCs w:val="28"/>
+          <w:bdr w:val="none" w:sz="0" w:space="0" w:color="auto" w:frame="1"/>
+          <w:shd w:val="clear" w:color="auto" w:fill="FFFFFF"/>
+        </w:rPr>
+        <w:t>的</w:t>
+      </w:r>
+      <w:r>
+        <w:rPr>
+          <w:rStyle w:val="a5"/>
+          <w:rFonts w:ascii="Open Sans" w:hAnsi="Open Sans" w:cs="Open Sans" w:hint="eastAsia"/>
+          <w:color w:val="555555"/>
+          <w:sz w:val="32"/>
+          <w:szCs w:val="28"/>
+          <w:bdr w:val="none" w:sz="0" w:space="0" w:color="auto" w:frame="1"/>
+          <w:shd w:val="clear" w:color="auto" w:fill="FFFFFF"/>
+        </w:rPr>
+        <w:t>wait:</w:t>
+      </w:r>
+    </w:p>
+    <w:p>
+      <w:pPr>
+        <w:pStyle w:val="a6"/>
+        <w:ind w:leftChars="0" w:left="360"/>
+        <w:rPr>
+          <w:rStyle w:val="a5"/>
+          <w:rFonts w:ascii="Open Sans" w:hAnsi="Open Sans" w:cs="Open Sans"/>
+          <w:color w:val="555555"/>
+          <w:sz w:val="32"/>
+          <w:szCs w:val="28"/>
+          <w:bdr w:val="none" w:sz="0" w:space="0" w:color="auto" w:frame="1"/>
+          <w:shd w:val="clear" w:color="auto" w:fill="FFFFFF"/>
+        </w:rPr>
+      </w:pPr>
+      <w:r>
+        <w:rPr>
+          <w:noProof/>
+        </w:rPr>
+        <w:drawing>
+          <wp:inline distT="0" distB="0" distL="0" distR="0" wp14:anchorId="455F231F" wp14:editId="5B515583">
+            <wp:extent cx="5274310" cy="1553845"/>
+            <wp:effectExtent l="0" t="0" r="2540" b="8255"/>
+            <wp:docPr id="794787217" name="圖片 1"/>
+            <wp:cNvGraphicFramePr>
+              <a:graphicFrameLocks xmlns:a="http://schemas.openxmlformats.org/drawingml/2006/main" noChangeAspect="1"/>
+            </wp:cNvGraphicFramePr>
+            <a:graphic xmlns:a="http://schemas.openxmlformats.org/drawingml/2006/main">
+              <a:graphicData uri="http://schemas.openxmlformats.org/drawingml/2006/picture">
+                <pic:pic xmlns:pic="http://schemas.openxmlformats.org/drawingml/2006/picture">
+                  <pic:nvPicPr>
+                    <pic:cNvPr id="794787217" name=""/>
+                    <pic:cNvPicPr/>
+                  </pic:nvPicPr>
+                  <pic:blipFill>
+                    <a:blip r:embed="rId19"/>
+                    <a:stretch>
+                      <a:fillRect/>
+                    </a:stretch>
+                  </pic:blipFill>
+                  <pic:spPr>
+                    <a:xfrm>
+                      <a:off x="0" y="0"/>
+                      <a:ext cx="5274310" cy="1553845"/>
+                    </a:xfrm>
+                    <a:prstGeom prst="rect">
+                      <a:avLst/>
+                    </a:prstGeom>
+                  </pic:spPr>
+                </pic:pic>
+              </a:graphicData>
+            </a:graphic>
+          </wp:inline>
+        </w:drawing>
+      </w:r>
+    </w:p>
+    <w:p>
+      <w:pPr>
+        <w:pStyle w:val="a6"/>
+        <w:ind w:leftChars="0" w:left="360"/>
+        <w:rPr>
+          <w:rStyle w:val="a5"/>
+          <w:rFonts w:ascii="Open Sans" w:hAnsi="Open Sans" w:cs="Open Sans"/>
+          <w:color w:val="555555"/>
+          <w:sz w:val="32"/>
+          <w:szCs w:val="28"/>
+          <w:bdr w:val="none" w:sz="0" w:space="0" w:color="auto" w:frame="1"/>
+          <w:shd w:val="clear" w:color="auto" w:fill="FFFFFF"/>
+        </w:rPr>
+      </w:pPr>
+      <w:r>
+        <w:rPr>
+          <w:rStyle w:val="a5"/>
+          <w:rFonts w:ascii="Open Sans" w:hAnsi="Open Sans" w:cs="Open Sans" w:hint="eastAsia"/>
+          <w:color w:val="555555"/>
+          <w:sz w:val="32"/>
+          <w:szCs w:val="28"/>
+          <w:bdr w:val="none" w:sz="0" w:space="0" w:color="auto" w:frame="1"/>
+          <w:shd w:val="clear" w:color="auto" w:fill="FFFFFF"/>
+        </w:rPr>
+        <w:t>在每</w:t>
+      </w:r>
+      <w:r>
+        <w:rPr>
+          <w:rStyle w:val="a5"/>
+          <w:rFonts w:ascii="Open Sans" w:hAnsi="Open Sans" w:cs="Open Sans" w:hint="eastAsia"/>
+          <w:color w:val="555555"/>
+          <w:sz w:val="32"/>
+          <w:szCs w:val="28"/>
+          <w:bdr w:val="none" w:sz="0" w:space="0" w:color="auto" w:frame="1"/>
+          <w:shd w:val="clear" w:color="auto" w:fill="FFFFFF"/>
+        </w:rPr>
+        <w:t>read</w:t>
+      </w:r>
+      <w:r>
+        <w:rPr>
+          <w:rStyle w:val="a5"/>
+          <w:rFonts w:ascii="Open Sans" w:hAnsi="Open Sans" w:cs="Open Sans" w:hint="eastAsia"/>
+          <w:color w:val="555555"/>
+          <w:sz w:val="32"/>
+          <w:szCs w:val="28"/>
+          <w:bdr w:val="none" w:sz="0" w:space="0" w:color="auto" w:frame="1"/>
+          <w:shd w:val="clear" w:color="auto" w:fill="FFFFFF"/>
+        </w:rPr>
+        <w:t>完</w:t>
+      </w:r>
+      <w:proofErr w:type="spellStart"/>
+      <w:r>
+        <w:rPr>
+          <w:rStyle w:val="a5"/>
+          <w:rFonts w:ascii="Open Sans" w:hAnsi="Open Sans" w:cs="Open Sans"/>
+          <w:color w:val="555555"/>
+          <w:sz w:val="32"/>
+          <w:szCs w:val="28"/>
+          <w:bdr w:val="none" w:sz="0" w:space="0" w:color="auto" w:frame="1"/>
+          <w:shd w:val="clear" w:color="auto" w:fill="FFFFFF"/>
+        </w:rPr>
+        <w:t>rgb</w:t>
+      </w:r>
+      <w:proofErr w:type="spellEnd"/>
+      <w:r>
+        <w:rPr>
+          <w:rStyle w:val="a5"/>
+          <w:rFonts w:ascii="Open Sans" w:hAnsi="Open Sans" w:cs="Open Sans" w:hint="eastAsia"/>
+          <w:color w:val="555555"/>
+          <w:sz w:val="32"/>
+          <w:szCs w:val="28"/>
+          <w:bdr w:val="none" w:sz="0" w:space="0" w:color="auto" w:frame="1"/>
+          <w:shd w:val="clear" w:color="auto" w:fill="FFFFFF"/>
+        </w:rPr>
+        <w:t>三個</w:t>
+      </w:r>
+      <w:r>
+        <w:rPr>
+          <w:rStyle w:val="a5"/>
+          <w:rFonts w:ascii="Open Sans" w:hAnsi="Open Sans" w:cs="Open Sans" w:hint="eastAsia"/>
+          <w:color w:val="555555"/>
+          <w:sz w:val="32"/>
+          <w:szCs w:val="28"/>
+          <w:bdr w:val="none" w:sz="0" w:space="0" w:color="auto" w:frame="1"/>
+          <w:shd w:val="clear" w:color="auto" w:fill="FFFFFF"/>
+        </w:rPr>
+        <w:t>pixel</w:t>
+      </w:r>
+      <w:r>
+        <w:rPr>
+          <w:rStyle w:val="a5"/>
+          <w:rFonts w:ascii="Open Sans" w:hAnsi="Open Sans" w:cs="Open Sans" w:hint="eastAsia"/>
+          <w:color w:val="555555"/>
+          <w:sz w:val="32"/>
+          <w:szCs w:val="28"/>
+          <w:bdr w:val="none" w:sz="0" w:space="0" w:color="auto" w:frame="1"/>
+          <w:shd w:val="clear" w:color="auto" w:fill="FFFFFF"/>
+        </w:rPr>
+        <w:t>後，</w:t>
+      </w:r>
+      <w:r>
+        <w:rPr>
+          <w:rStyle w:val="a5"/>
+          <w:rFonts w:ascii="Open Sans" w:hAnsi="Open Sans" w:cs="Open Sans" w:hint="eastAsia"/>
+          <w:color w:val="555555"/>
+          <w:sz w:val="32"/>
+          <w:szCs w:val="28"/>
+          <w:bdr w:val="none" w:sz="0" w:space="0" w:color="auto" w:frame="1"/>
+          <w:shd w:val="clear" w:color="auto" w:fill="FFFFFF"/>
+        </w:rPr>
+        <w:t>wait</w:t>
+      </w:r>
+      <w:r>
+        <w:rPr>
+          <w:rStyle w:val="a5"/>
+          <w:rFonts w:ascii="Open Sans" w:hAnsi="Open Sans" w:cs="Open Sans" w:hint="eastAsia"/>
+          <w:color w:val="555555"/>
+          <w:sz w:val="32"/>
+          <w:szCs w:val="28"/>
+          <w:bdr w:val="none" w:sz="0" w:space="0" w:color="auto" w:frame="1"/>
+          <w:shd w:val="clear" w:color="auto" w:fill="FFFFFF"/>
+        </w:rPr>
+        <w:t>一次</w:t>
+      </w:r>
+    </w:p>
+    <w:p>
+      <w:pPr>
+        <w:pStyle w:val="a6"/>
+        <w:ind w:leftChars="0" w:left="360"/>
+        <w:rPr>
+          <w:rStyle w:val="a5"/>
+          <w:rFonts w:ascii="Open Sans" w:hAnsi="Open Sans" w:cs="Open Sans"/>
+          <w:color w:val="555555"/>
+          <w:sz w:val="32"/>
+          <w:szCs w:val="28"/>
+          <w:bdr w:val="none" w:sz="0" w:space="0" w:color="auto" w:frame="1"/>
+          <w:shd w:val="clear" w:color="auto" w:fill="FFFFFF"/>
+        </w:rPr>
+      </w:pPr>
+      <w:r>
+        <w:rPr>
+          <w:noProof/>
+        </w:rPr>
+        <w:drawing>
+          <wp:inline distT="0" distB="0" distL="0" distR="0" wp14:anchorId="33FA2604" wp14:editId="2055B8D2">
+            <wp:extent cx="5274310" cy="836295"/>
+            <wp:effectExtent l="0" t="0" r="2540" b="1905"/>
+            <wp:docPr id="1174932551" name="圖片 1" descr="一張含有 文字 的圖片&#10;&#10;自動產生的描述"/>
+            <wp:cNvGraphicFramePr>
+              <a:graphicFrameLocks xmlns:a="http://schemas.openxmlformats.org/drawingml/2006/main" noChangeAspect="1"/>
+            </wp:cNvGraphicFramePr>
+            <a:graphic xmlns:a="http://schemas.openxmlformats.org/drawingml/2006/main">
+              <a:graphicData uri="http://schemas.openxmlformats.org/drawingml/2006/picture">
+                <pic:pic xmlns:pic="http://schemas.openxmlformats.org/drawingml/2006/picture">
+                  <pic:nvPicPr>
+                    <pic:cNvPr id="1174932551" name="圖片 1" descr="一張含有 文字 的圖片&#10;&#10;自動產生的描述"/>
+                    <pic:cNvPicPr/>
+                  </pic:nvPicPr>
+                  <pic:blipFill>
+                    <a:blip r:embed="rId20"/>
+                    <a:stretch>
+                      <a:fillRect/>
+                    </a:stretch>
+                  </pic:blipFill>
+                  <pic:spPr>
+                    <a:xfrm>
+                      <a:off x="0" y="0"/>
+                      <a:ext cx="5274310" cy="836295"/>
+                    </a:xfrm>
+                    <a:prstGeom prst="rect">
+                      <a:avLst/>
+                    </a:prstGeom>
+                  </pic:spPr>
+                </pic:pic>
+              </a:graphicData>
+            </a:graphic>
+          </wp:inline>
+        </w:drawing>
+      </w:r>
+    </w:p>
+    <w:p>
+      <w:pPr>
+        <w:pStyle w:val="a6"/>
+        <w:ind w:leftChars="0" w:left="360"/>
+        <w:rPr>
+          <w:rStyle w:val="a5"/>
+          <w:rFonts w:ascii="Open Sans" w:hAnsi="Open Sans" w:cs="Open Sans"/>
+          <w:color w:val="555555"/>
+          <w:sz w:val="32"/>
+          <w:szCs w:val="28"/>
+          <w:bdr w:val="none" w:sz="0" w:space="0" w:color="auto" w:frame="1"/>
+          <w:shd w:val="clear" w:color="auto" w:fill="FFFFFF"/>
+        </w:rPr>
+      </w:pPr>
+      <w:r>
+        <w:rPr>
+          <w:rStyle w:val="a5"/>
+          <w:rFonts w:ascii="Open Sans" w:hAnsi="Open Sans" w:cs="Open Sans" w:hint="eastAsia"/>
+          <w:color w:val="555555"/>
+          <w:sz w:val="32"/>
+          <w:szCs w:val="28"/>
+          <w:bdr w:val="none" w:sz="0" w:space="0" w:color="auto" w:frame="1"/>
+          <w:shd w:val="clear" w:color="auto" w:fill="FFFFFF"/>
+        </w:rPr>
+        <w:t>在每</w:t>
+      </w:r>
+      <w:r>
+        <w:rPr>
+          <w:rStyle w:val="a5"/>
+          <w:rFonts w:ascii="Open Sans" w:hAnsi="Open Sans" w:cs="Open Sans" w:hint="eastAsia"/>
+          <w:color w:val="555555"/>
+          <w:sz w:val="32"/>
+          <w:szCs w:val="28"/>
+          <w:bdr w:val="none" w:sz="0" w:space="0" w:color="auto" w:frame="1"/>
+          <w:shd w:val="clear" w:color="auto" w:fill="FFFFFF"/>
+        </w:rPr>
+        <w:t>w</w:t>
+      </w:r>
+      <w:r>
+        <w:rPr>
+          <w:rStyle w:val="a5"/>
+          <w:rFonts w:ascii="Open Sans" w:hAnsi="Open Sans" w:cs="Open Sans"/>
+          <w:color w:val="555555"/>
+          <w:sz w:val="32"/>
+          <w:szCs w:val="28"/>
+          <w:bdr w:val="none" w:sz="0" w:space="0" w:color="auto" w:frame="1"/>
+          <w:shd w:val="clear" w:color="auto" w:fill="FFFFFF"/>
+        </w:rPr>
+        <w:t>rite</w:t>
+      </w:r>
+      <w:r>
+        <w:rPr>
+          <w:rStyle w:val="a5"/>
+          <w:rFonts w:ascii="Open Sans" w:hAnsi="Open Sans" w:cs="Open Sans" w:hint="eastAsia"/>
+          <w:color w:val="555555"/>
+          <w:sz w:val="32"/>
+          <w:szCs w:val="28"/>
+          <w:bdr w:val="none" w:sz="0" w:space="0" w:color="auto" w:frame="1"/>
+          <w:shd w:val="clear" w:color="auto" w:fill="FFFFFF"/>
+        </w:rPr>
+        <w:t>完</w:t>
+      </w:r>
+      <w:proofErr w:type="spellStart"/>
+      <w:r>
+        <w:rPr>
+          <w:rStyle w:val="a5"/>
+          <w:rFonts w:ascii="Open Sans" w:hAnsi="Open Sans" w:cs="Open Sans" w:hint="eastAsia"/>
+          <w:color w:val="555555"/>
+          <w:sz w:val="32"/>
+          <w:szCs w:val="28"/>
+          <w:bdr w:val="none" w:sz="0" w:space="0" w:color="auto" w:frame="1"/>
+          <w:shd w:val="clear" w:color="auto" w:fill="FFFFFF"/>
+        </w:rPr>
+        <w:t>o</w:t>
+      </w:r>
+      <w:r>
+        <w:rPr>
+          <w:rStyle w:val="a5"/>
+          <w:rFonts w:ascii="Open Sans" w:hAnsi="Open Sans" w:cs="Open Sans"/>
+          <w:color w:val="555555"/>
+          <w:sz w:val="32"/>
+          <w:szCs w:val="28"/>
+          <w:bdr w:val="none" w:sz="0" w:space="0" w:color="auto" w:frame="1"/>
+          <w:shd w:val="clear" w:color="auto" w:fill="FFFFFF"/>
+        </w:rPr>
+        <w:t>_result</w:t>
+      </w:r>
+      <w:proofErr w:type="spellEnd"/>
+      <w:r>
+        <w:rPr>
+          <w:rStyle w:val="a5"/>
+          <w:rFonts w:ascii="Open Sans" w:hAnsi="Open Sans" w:cs="Open Sans" w:hint="eastAsia"/>
+          <w:color w:val="555555"/>
+          <w:sz w:val="32"/>
+          <w:szCs w:val="28"/>
+          <w:bdr w:val="none" w:sz="0" w:space="0" w:color="auto" w:frame="1"/>
+          <w:shd w:val="clear" w:color="auto" w:fill="FFFFFF"/>
+        </w:rPr>
+        <w:t>後，</w:t>
+      </w:r>
+      <w:r>
+        <w:rPr>
+          <w:rStyle w:val="a5"/>
+          <w:rFonts w:ascii="Open Sans" w:hAnsi="Open Sans" w:cs="Open Sans" w:hint="eastAsia"/>
+          <w:color w:val="555555"/>
+          <w:sz w:val="32"/>
+          <w:szCs w:val="28"/>
+          <w:bdr w:val="none" w:sz="0" w:space="0" w:color="auto" w:frame="1"/>
+          <w:shd w:val="clear" w:color="auto" w:fill="FFFFFF"/>
+        </w:rPr>
+        <w:t>wait</w:t>
+      </w:r>
+      <w:r>
+        <w:rPr>
+          <w:rStyle w:val="a5"/>
+          <w:rFonts w:ascii="Open Sans" w:hAnsi="Open Sans" w:cs="Open Sans" w:hint="eastAsia"/>
+          <w:color w:val="555555"/>
+          <w:sz w:val="32"/>
+          <w:szCs w:val="28"/>
+          <w:bdr w:val="none" w:sz="0" w:space="0" w:color="auto" w:frame="1"/>
+          <w:shd w:val="clear" w:color="auto" w:fill="FFFFFF"/>
+        </w:rPr>
+        <w:t>一次</w:t>
       </w:r>
     </w:p>
     <w:p>
@@ -170,7 +5195,7 @@
     <w:p>
       <w:pPr>
         <w:rPr>
-          <w:rFonts w:ascii="Open Sans" w:hAnsi="Open Sans" w:cs="Open Sans" w:hint="eastAsia"/>
+          <w:rFonts w:ascii="Open Sans" w:hAnsi="Open Sans" w:cs="Open Sans"/>
           <w:b/>
           <w:bCs/>
           <w:color w:val="555555"/>
@@ -850,6 +5875,15 @@
       <w:ind w:leftChars="200" w:left="480"/>
     </w:pPr>
   </w:style>
+  <w:style w:type="paragraph" w:styleId="a7">
+    <w:name w:val="No Spacing"/>
+    <w:uiPriority w:val="1"/>
+    <w:qFormat/>
+    <w:rsid w:val="00D91245"/>
+    <w:pPr>
+      <w:widowControl w:val="0"/>
+    </w:pPr>
+  </w:style>
 </w:styles>
 </file>
 
@@ -1146,4 +6180,16 @@
     </a:ext>
   </a:extLst>
 </a:theme>
+</file>
+
+<file path=customXml/item1.xml><?xml version="1.0" encoding="utf-8"?>
+<b:Sources xmlns:b="http://schemas.openxmlformats.org/officeDocument/2006/bibliography" xmlns="http://schemas.openxmlformats.org/officeDocument/2006/bibliography" SelectedStyle="\APASixthEditionOfficeOnline.xsl" StyleName="APA" Version="6"/>
+</file>
+
+<file path=customXml/itemProps1.xml><?xml version="1.0" encoding="utf-8"?>
+<ds:datastoreItem xmlns:ds="http://schemas.openxmlformats.org/officeDocument/2006/customXml" ds:itemID="{85C1B914-202F-414A-ABDA-38698AE1FD90}">
+  <ds:schemaRefs>
+    <ds:schemaRef ds:uri="http://schemas.openxmlformats.org/officeDocument/2006/bibliography"/>
+  </ds:schemaRefs>
+</ds:datastoreItem>
 </file>